--- a/pic/深度学习考试.docx
+++ b/pic/深度学习考试.docx
@@ -48,6 +48,5832 @@
         </w:rPr>
       </w:pPr>
     </w:p>
+    <w:tbl>
+      <w:tblPr>
+        <w:tblStyle w:val="2"/>
+        <w:tblW w:w="3240" w:type="dxa"/>
+        <w:tblInd w:w="93" w:type="dxa"/>
+        <w:tblBorders>
+          <w:top w:val="none" w:color="auto" w:sz="0" w:space="0"/>
+          <w:left w:val="none" w:color="auto" w:sz="0" w:space="0"/>
+          <w:bottom w:val="none" w:color="auto" w:sz="0" w:space="0"/>
+          <w:right w:val="none" w:color="auto" w:sz="0" w:space="0"/>
+          <w:insideH w:val="none" w:color="auto" w:sz="0" w:space="0"/>
+          <w:insideV w:val="none" w:color="auto" w:sz="0" w:space="0"/>
+        </w:tblBorders>
+        <w:shd w:val="clear" w:color="auto" w:fill="auto"/>
+        <w:tblLayout w:type="autofit"/>
+        <w:tblCellMar>
+          <w:top w:w="0" w:type="dxa"/>
+          <w:left w:w="108" w:type="dxa"/>
+          <w:bottom w:w="0" w:type="dxa"/>
+          <w:right w:w="108" w:type="dxa"/>
+        </w:tblCellMar>
+      </w:tblPr>
+      <w:tblGrid>
+        <w:gridCol w:w="2368"/>
+        <w:gridCol w:w="436"/>
+        <w:gridCol w:w="436"/>
+      </w:tblGrid>
+      <w:tr>
+        <w:tblPrEx>
+          <w:tblBorders>
+            <w:top w:val="none" w:color="auto" w:sz="0" w:space="0"/>
+            <w:left w:val="none" w:color="auto" w:sz="0" w:space="0"/>
+            <w:bottom w:val="none" w:color="auto" w:sz="0" w:space="0"/>
+            <w:right w:val="none" w:color="auto" w:sz="0" w:space="0"/>
+            <w:insideH w:val="none" w:color="auto" w:sz="0" w:space="0"/>
+            <w:insideV w:val="none" w:color="auto" w:sz="0" w:space="0"/>
+          </w:tblBorders>
+          <w:shd w:val="clear" w:color="auto" w:fill="auto"/>
+          <w:tblCellMar>
+            <w:top w:w="0" w:type="dxa"/>
+            <w:left w:w="108" w:type="dxa"/>
+            <w:bottom w:w="0" w:type="dxa"/>
+            <w:right w:w="108" w:type="dxa"/>
+          </w:tblCellMar>
+        </w:tblPrEx>
+        <w:trPr>
+          <w:trHeight w:val="285" w:hRule="atLeast"/>
+        </w:trPr>
+        <w:tc>
+          <w:tcPr>
+            <w:tcW w:w="3240" w:type="dxa"/>
+            <w:gridSpan w:val="3"/>
+            <w:tcBorders>
+              <w:top w:val="nil"/>
+              <w:left w:val="nil"/>
+              <w:bottom w:val="nil"/>
+              <w:right w:val="nil"/>
+            </w:tcBorders>
+            <w:shd w:val="clear" w:color="auto" w:fill="auto"/>
+            <w:noWrap/>
+            <w:vAlign w:val="center"/>
+          </w:tcPr>
+          <w:p>
+            <w:pPr>
+              <w:keepNext w:val="0"/>
+              <w:keepLines w:val="0"/>
+              <w:widowControl/>
+              <w:suppressLineNumbers w:val="0"/>
+              <w:jc w:val="center"/>
+              <w:textAlignment w:val="center"/>
+              <w:rPr>
+                <w:rFonts w:ascii="等线" w:hAnsi="等线" w:eastAsia="等线" w:cs="等线"/>
+                <w:i w:val="0"/>
+                <w:iCs w:val="0"/>
+                <w:color w:val="000000"/>
+                <w:sz w:val="22"/>
+                <w:szCs w:val="22"/>
+                <w:u w:val="none"/>
+              </w:rPr>
+            </w:pPr>
+            <w:r>
+              <w:rPr>
+                <w:rFonts w:hint="eastAsia" w:ascii="等线" w:hAnsi="等线" w:eastAsia="等线" w:cs="等线"/>
+                <w:i w:val="0"/>
+                <w:iCs w:val="0"/>
+                <w:color w:val="000000"/>
+                <w:kern w:val="0"/>
+                <w:sz w:val="22"/>
+                <w:szCs w:val="22"/>
+                <w:u w:val="none"/>
+                <w:lang w:val="en-US" w:eastAsia="zh-CN" w:bidi="ar"/>
+              </w:rPr>
+              <w:t>公开数据集实验对比-AD/CN</w:t>
+            </w:r>
+          </w:p>
+        </w:tc>
+      </w:tr>
+      <w:tr>
+        <w:tblPrEx>
+          <w:tblBorders>
+            <w:top w:val="none" w:color="auto" w:sz="0" w:space="0"/>
+            <w:left w:val="none" w:color="auto" w:sz="0" w:space="0"/>
+            <w:bottom w:val="none" w:color="auto" w:sz="0" w:space="0"/>
+            <w:right w:val="none" w:color="auto" w:sz="0" w:space="0"/>
+            <w:insideH w:val="none" w:color="auto" w:sz="0" w:space="0"/>
+            <w:insideV w:val="none" w:color="auto" w:sz="0" w:space="0"/>
+          </w:tblBorders>
+          <w:tblCellMar>
+            <w:top w:w="0" w:type="dxa"/>
+            <w:left w:w="108" w:type="dxa"/>
+            <w:bottom w:w="0" w:type="dxa"/>
+            <w:right w:w="108" w:type="dxa"/>
+          </w:tblCellMar>
+        </w:tblPrEx>
+        <w:trPr>
+          <w:trHeight w:val="285" w:hRule="atLeast"/>
+        </w:trPr>
+        <w:tc>
+          <w:tcPr>
+            <w:tcW w:w="0" w:type="auto"/>
+            <w:tcBorders>
+              <w:top w:val="nil"/>
+              <w:left w:val="nil"/>
+              <w:bottom w:val="nil"/>
+              <w:right w:val="nil"/>
+            </w:tcBorders>
+            <w:shd w:val="clear" w:color="auto" w:fill="auto"/>
+            <w:noWrap/>
+            <w:vAlign w:val="center"/>
+          </w:tcPr>
+          <w:p>
+            <w:pPr>
+              <w:keepNext w:val="0"/>
+              <w:keepLines w:val="0"/>
+              <w:widowControl/>
+              <w:suppressLineNumbers w:val="0"/>
+              <w:jc w:val="left"/>
+              <w:textAlignment w:val="center"/>
+              <w:rPr>
+                <w:rFonts w:hint="eastAsia" w:ascii="等线" w:hAnsi="等线" w:eastAsia="等线" w:cs="等线"/>
+                <w:i w:val="0"/>
+                <w:iCs w:val="0"/>
+                <w:color w:val="000000"/>
+                <w:sz w:val="22"/>
+                <w:szCs w:val="22"/>
+                <w:u w:val="none"/>
+              </w:rPr>
+            </w:pPr>
+            <w:r>
+              <w:rPr>
+                <w:rFonts w:hint="eastAsia" w:ascii="等线" w:hAnsi="等线" w:eastAsia="等线" w:cs="等线"/>
+                <w:i w:val="0"/>
+                <w:iCs w:val="0"/>
+                <w:color w:val="000000"/>
+                <w:kern w:val="0"/>
+                <w:sz w:val="22"/>
+                <w:szCs w:val="22"/>
+                <w:u w:val="none"/>
+                <w:lang w:val="en-US" w:eastAsia="zh-CN" w:bidi="ar"/>
+              </w:rPr>
+              <w:t>对比模型</w:t>
+            </w:r>
+          </w:p>
+        </w:tc>
+        <w:tc>
+          <w:tcPr>
+            <w:tcW w:w="0" w:type="auto"/>
+            <w:tcBorders>
+              <w:top w:val="nil"/>
+              <w:left w:val="nil"/>
+              <w:bottom w:val="nil"/>
+              <w:right w:val="nil"/>
+            </w:tcBorders>
+            <w:shd w:val="clear" w:color="auto" w:fill="auto"/>
+            <w:noWrap/>
+            <w:vAlign w:val="center"/>
+          </w:tcPr>
+          <w:p>
+            <w:pPr>
+              <w:rPr>
+                <w:rFonts w:hint="eastAsia" w:ascii="等线" w:hAnsi="等线" w:eastAsia="等线" w:cs="等线"/>
+                <w:i w:val="0"/>
+                <w:iCs w:val="0"/>
+                <w:color w:val="000000"/>
+                <w:sz w:val="22"/>
+                <w:szCs w:val="22"/>
+                <w:u w:val="none"/>
+              </w:rPr>
+            </w:pPr>
+          </w:p>
+        </w:tc>
+        <w:tc>
+          <w:tcPr>
+            <w:tcW w:w="0" w:type="auto"/>
+            <w:tcBorders>
+              <w:top w:val="nil"/>
+              <w:left w:val="nil"/>
+              <w:bottom w:val="nil"/>
+              <w:right w:val="nil"/>
+            </w:tcBorders>
+            <w:shd w:val="clear" w:color="auto" w:fill="auto"/>
+            <w:noWrap/>
+            <w:vAlign w:val="center"/>
+          </w:tcPr>
+          <w:p>
+            <w:pPr>
+              <w:rPr>
+                <w:rFonts w:hint="eastAsia" w:ascii="等线" w:hAnsi="等线" w:eastAsia="等线" w:cs="等线"/>
+                <w:i w:val="0"/>
+                <w:iCs w:val="0"/>
+                <w:color w:val="000000"/>
+                <w:sz w:val="22"/>
+                <w:szCs w:val="22"/>
+                <w:u w:val="none"/>
+              </w:rPr>
+            </w:pPr>
+          </w:p>
+        </w:tc>
+      </w:tr>
+      <w:tr>
+        <w:tblPrEx>
+          <w:tblBorders>
+            <w:top w:val="none" w:color="auto" w:sz="0" w:space="0"/>
+            <w:left w:val="none" w:color="auto" w:sz="0" w:space="0"/>
+            <w:bottom w:val="none" w:color="auto" w:sz="0" w:space="0"/>
+            <w:right w:val="none" w:color="auto" w:sz="0" w:space="0"/>
+            <w:insideH w:val="none" w:color="auto" w:sz="0" w:space="0"/>
+            <w:insideV w:val="none" w:color="auto" w:sz="0" w:space="0"/>
+          </w:tblBorders>
+          <w:tblCellMar>
+            <w:top w:w="0" w:type="dxa"/>
+            <w:left w:w="108" w:type="dxa"/>
+            <w:bottom w:w="0" w:type="dxa"/>
+            <w:right w:w="108" w:type="dxa"/>
+          </w:tblCellMar>
+        </w:tblPrEx>
+        <w:trPr>
+          <w:trHeight w:val="285" w:hRule="atLeast"/>
+        </w:trPr>
+        <w:tc>
+          <w:tcPr>
+            <w:tcW w:w="0" w:type="auto"/>
+            <w:tcBorders>
+              <w:top w:val="nil"/>
+              <w:left w:val="nil"/>
+              <w:bottom w:val="nil"/>
+              <w:right w:val="nil"/>
+            </w:tcBorders>
+            <w:shd w:val="clear" w:color="auto" w:fill="auto"/>
+            <w:noWrap/>
+            <w:vAlign w:val="center"/>
+          </w:tcPr>
+          <w:p>
+            <w:pPr>
+              <w:keepNext w:val="0"/>
+              <w:keepLines w:val="0"/>
+              <w:widowControl/>
+              <w:suppressLineNumbers w:val="0"/>
+              <w:jc w:val="left"/>
+              <w:textAlignment w:val="center"/>
+              <w:rPr>
+                <w:rFonts w:hint="eastAsia" w:ascii="等线" w:hAnsi="等线" w:eastAsia="等线" w:cs="等线"/>
+                <w:i w:val="0"/>
+                <w:iCs w:val="0"/>
+                <w:color w:val="000000"/>
+                <w:sz w:val="22"/>
+                <w:szCs w:val="22"/>
+                <w:u w:val="none"/>
+              </w:rPr>
+            </w:pPr>
+            <w:r>
+              <w:rPr>
+                <w:rFonts w:hint="eastAsia" w:ascii="等线" w:hAnsi="等线" w:eastAsia="等线" w:cs="等线"/>
+                <w:i w:val="0"/>
+                <w:iCs w:val="0"/>
+                <w:color w:val="000000"/>
+                <w:kern w:val="0"/>
+                <w:sz w:val="22"/>
+                <w:szCs w:val="22"/>
+                <w:u w:val="none"/>
+                <w:lang w:val="en-US" w:eastAsia="zh-CN" w:bidi="ar"/>
+              </w:rPr>
+              <w:t>LightGBM</w:t>
+            </w:r>
+          </w:p>
+        </w:tc>
+        <w:tc>
+          <w:tcPr>
+            <w:tcW w:w="0" w:type="auto"/>
+            <w:tcBorders>
+              <w:top w:val="nil"/>
+              <w:left w:val="nil"/>
+              <w:bottom w:val="nil"/>
+              <w:right w:val="nil"/>
+            </w:tcBorders>
+            <w:shd w:val="clear" w:color="auto" w:fill="auto"/>
+            <w:noWrap/>
+            <w:vAlign w:val="center"/>
+          </w:tcPr>
+          <w:p>
+            <w:pPr>
+              <w:rPr>
+                <w:rFonts w:hint="eastAsia" w:ascii="等线" w:hAnsi="等线" w:eastAsia="等线" w:cs="等线"/>
+                <w:i w:val="0"/>
+                <w:iCs w:val="0"/>
+                <w:color w:val="000000"/>
+                <w:sz w:val="22"/>
+                <w:szCs w:val="22"/>
+                <w:u w:val="none"/>
+              </w:rPr>
+            </w:pPr>
+          </w:p>
+        </w:tc>
+        <w:tc>
+          <w:tcPr>
+            <w:tcW w:w="0" w:type="auto"/>
+            <w:tcBorders>
+              <w:top w:val="nil"/>
+              <w:left w:val="nil"/>
+              <w:bottom w:val="nil"/>
+              <w:right w:val="nil"/>
+            </w:tcBorders>
+            <w:shd w:val="clear" w:color="auto" w:fill="auto"/>
+            <w:noWrap/>
+            <w:vAlign w:val="center"/>
+          </w:tcPr>
+          <w:p>
+            <w:pPr>
+              <w:rPr>
+                <w:rFonts w:hint="eastAsia" w:ascii="等线" w:hAnsi="等线" w:eastAsia="等线" w:cs="等线"/>
+                <w:i w:val="0"/>
+                <w:iCs w:val="0"/>
+                <w:color w:val="000000"/>
+                <w:sz w:val="22"/>
+                <w:szCs w:val="22"/>
+                <w:u w:val="none"/>
+              </w:rPr>
+            </w:pPr>
+          </w:p>
+        </w:tc>
+      </w:tr>
+      <w:tr>
+        <w:tblPrEx>
+          <w:tblBorders>
+            <w:top w:val="none" w:color="auto" w:sz="0" w:space="0"/>
+            <w:left w:val="none" w:color="auto" w:sz="0" w:space="0"/>
+            <w:bottom w:val="none" w:color="auto" w:sz="0" w:space="0"/>
+            <w:right w:val="none" w:color="auto" w:sz="0" w:space="0"/>
+            <w:insideH w:val="none" w:color="auto" w:sz="0" w:space="0"/>
+            <w:insideV w:val="none" w:color="auto" w:sz="0" w:space="0"/>
+          </w:tblBorders>
+          <w:tblCellMar>
+            <w:top w:w="0" w:type="dxa"/>
+            <w:left w:w="108" w:type="dxa"/>
+            <w:bottom w:w="0" w:type="dxa"/>
+            <w:right w:w="108" w:type="dxa"/>
+          </w:tblCellMar>
+        </w:tblPrEx>
+        <w:trPr>
+          <w:trHeight w:val="285" w:hRule="atLeast"/>
+        </w:trPr>
+        <w:tc>
+          <w:tcPr>
+            <w:tcW w:w="0" w:type="auto"/>
+            <w:tcBorders>
+              <w:top w:val="nil"/>
+              <w:left w:val="nil"/>
+              <w:bottom w:val="nil"/>
+              <w:right w:val="nil"/>
+            </w:tcBorders>
+            <w:shd w:val="clear" w:color="auto" w:fill="auto"/>
+            <w:noWrap/>
+            <w:vAlign w:val="center"/>
+          </w:tcPr>
+          <w:p>
+            <w:pPr>
+              <w:keepNext w:val="0"/>
+              <w:keepLines w:val="0"/>
+              <w:widowControl/>
+              <w:suppressLineNumbers w:val="0"/>
+              <w:jc w:val="left"/>
+              <w:textAlignment w:val="center"/>
+              <w:rPr>
+                <w:rFonts w:hint="eastAsia" w:ascii="等线" w:hAnsi="等线" w:eastAsia="等线" w:cs="等线"/>
+                <w:i w:val="0"/>
+                <w:iCs w:val="0"/>
+                <w:color w:val="000000"/>
+                <w:sz w:val="22"/>
+                <w:szCs w:val="22"/>
+                <w:u w:val="none"/>
+              </w:rPr>
+            </w:pPr>
+            <w:r>
+              <w:rPr>
+                <w:rFonts w:hint="eastAsia" w:ascii="等线" w:hAnsi="等线" w:eastAsia="等线" w:cs="等线"/>
+                <w:i w:val="0"/>
+                <w:iCs w:val="0"/>
+                <w:color w:val="000000"/>
+                <w:kern w:val="0"/>
+                <w:sz w:val="22"/>
+                <w:szCs w:val="22"/>
+                <w:u w:val="none"/>
+                <w:lang w:val="en-US" w:eastAsia="zh-CN" w:bidi="ar"/>
+              </w:rPr>
+              <w:t>SVM</w:t>
+            </w:r>
+          </w:p>
+        </w:tc>
+        <w:tc>
+          <w:tcPr>
+            <w:tcW w:w="0" w:type="auto"/>
+            <w:tcBorders>
+              <w:top w:val="nil"/>
+              <w:left w:val="nil"/>
+              <w:bottom w:val="nil"/>
+              <w:right w:val="nil"/>
+            </w:tcBorders>
+            <w:shd w:val="clear" w:color="auto" w:fill="auto"/>
+            <w:noWrap/>
+            <w:vAlign w:val="center"/>
+          </w:tcPr>
+          <w:p>
+            <w:pPr>
+              <w:rPr>
+                <w:rFonts w:hint="eastAsia" w:ascii="等线" w:hAnsi="等线" w:eastAsia="等线" w:cs="等线"/>
+                <w:i w:val="0"/>
+                <w:iCs w:val="0"/>
+                <w:color w:val="000000"/>
+                <w:sz w:val="22"/>
+                <w:szCs w:val="22"/>
+                <w:u w:val="none"/>
+              </w:rPr>
+            </w:pPr>
+          </w:p>
+        </w:tc>
+        <w:tc>
+          <w:tcPr>
+            <w:tcW w:w="0" w:type="auto"/>
+            <w:tcBorders>
+              <w:top w:val="nil"/>
+              <w:left w:val="nil"/>
+              <w:bottom w:val="nil"/>
+              <w:right w:val="nil"/>
+            </w:tcBorders>
+            <w:shd w:val="clear" w:color="auto" w:fill="auto"/>
+            <w:noWrap/>
+            <w:vAlign w:val="center"/>
+          </w:tcPr>
+          <w:p>
+            <w:pPr>
+              <w:rPr>
+                <w:rFonts w:hint="eastAsia" w:ascii="等线" w:hAnsi="等线" w:eastAsia="等线" w:cs="等线"/>
+                <w:i w:val="0"/>
+                <w:iCs w:val="0"/>
+                <w:color w:val="000000"/>
+                <w:sz w:val="22"/>
+                <w:szCs w:val="22"/>
+                <w:u w:val="none"/>
+              </w:rPr>
+            </w:pPr>
+          </w:p>
+        </w:tc>
+      </w:tr>
+      <w:tr>
+        <w:tblPrEx>
+          <w:tblBorders>
+            <w:top w:val="none" w:color="auto" w:sz="0" w:space="0"/>
+            <w:left w:val="none" w:color="auto" w:sz="0" w:space="0"/>
+            <w:bottom w:val="none" w:color="auto" w:sz="0" w:space="0"/>
+            <w:right w:val="none" w:color="auto" w:sz="0" w:space="0"/>
+            <w:insideH w:val="none" w:color="auto" w:sz="0" w:space="0"/>
+            <w:insideV w:val="none" w:color="auto" w:sz="0" w:space="0"/>
+          </w:tblBorders>
+          <w:tblCellMar>
+            <w:top w:w="0" w:type="dxa"/>
+            <w:left w:w="108" w:type="dxa"/>
+            <w:bottom w:w="0" w:type="dxa"/>
+            <w:right w:w="108" w:type="dxa"/>
+          </w:tblCellMar>
+        </w:tblPrEx>
+        <w:trPr>
+          <w:trHeight w:val="285" w:hRule="atLeast"/>
+        </w:trPr>
+        <w:tc>
+          <w:tcPr>
+            <w:tcW w:w="0" w:type="auto"/>
+            <w:tcBorders>
+              <w:top w:val="nil"/>
+              <w:left w:val="nil"/>
+              <w:bottom w:val="nil"/>
+              <w:right w:val="nil"/>
+            </w:tcBorders>
+            <w:shd w:val="clear" w:color="auto" w:fill="auto"/>
+            <w:noWrap/>
+            <w:vAlign w:val="center"/>
+          </w:tcPr>
+          <w:p>
+            <w:pPr>
+              <w:keepNext w:val="0"/>
+              <w:keepLines w:val="0"/>
+              <w:widowControl/>
+              <w:suppressLineNumbers w:val="0"/>
+              <w:jc w:val="left"/>
+              <w:textAlignment w:val="center"/>
+              <w:rPr>
+                <w:rFonts w:hint="eastAsia" w:ascii="等线" w:hAnsi="等线" w:eastAsia="等线" w:cs="等线"/>
+                <w:i w:val="0"/>
+                <w:iCs w:val="0"/>
+                <w:color w:val="000000"/>
+                <w:sz w:val="22"/>
+                <w:szCs w:val="22"/>
+                <w:u w:val="none"/>
+              </w:rPr>
+            </w:pPr>
+            <w:r>
+              <w:rPr>
+                <w:rFonts w:hint="eastAsia" w:ascii="等线" w:hAnsi="等线" w:eastAsia="等线" w:cs="等线"/>
+                <w:i w:val="0"/>
+                <w:iCs w:val="0"/>
+                <w:color w:val="000000"/>
+                <w:kern w:val="0"/>
+                <w:sz w:val="22"/>
+                <w:szCs w:val="22"/>
+                <w:u w:val="none"/>
+                <w:lang w:val="en-US" w:eastAsia="zh-CN" w:bidi="ar"/>
+              </w:rPr>
+              <w:t>KNN</w:t>
+            </w:r>
+          </w:p>
+        </w:tc>
+        <w:tc>
+          <w:tcPr>
+            <w:tcW w:w="0" w:type="auto"/>
+            <w:tcBorders>
+              <w:top w:val="nil"/>
+              <w:left w:val="nil"/>
+              <w:bottom w:val="nil"/>
+              <w:right w:val="nil"/>
+            </w:tcBorders>
+            <w:shd w:val="clear" w:color="auto" w:fill="auto"/>
+            <w:noWrap/>
+            <w:vAlign w:val="center"/>
+          </w:tcPr>
+          <w:p>
+            <w:pPr>
+              <w:rPr>
+                <w:rFonts w:hint="eastAsia" w:ascii="等线" w:hAnsi="等线" w:eastAsia="等线" w:cs="等线"/>
+                <w:i w:val="0"/>
+                <w:iCs w:val="0"/>
+                <w:color w:val="000000"/>
+                <w:sz w:val="22"/>
+                <w:szCs w:val="22"/>
+                <w:u w:val="none"/>
+              </w:rPr>
+            </w:pPr>
+          </w:p>
+        </w:tc>
+        <w:tc>
+          <w:tcPr>
+            <w:tcW w:w="0" w:type="auto"/>
+            <w:tcBorders>
+              <w:top w:val="nil"/>
+              <w:left w:val="nil"/>
+              <w:bottom w:val="nil"/>
+              <w:right w:val="nil"/>
+            </w:tcBorders>
+            <w:shd w:val="clear" w:color="auto" w:fill="auto"/>
+            <w:noWrap/>
+            <w:vAlign w:val="center"/>
+          </w:tcPr>
+          <w:p>
+            <w:pPr>
+              <w:rPr>
+                <w:rFonts w:hint="eastAsia" w:ascii="等线" w:hAnsi="等线" w:eastAsia="等线" w:cs="等线"/>
+                <w:i w:val="0"/>
+                <w:iCs w:val="0"/>
+                <w:color w:val="000000"/>
+                <w:sz w:val="22"/>
+                <w:szCs w:val="22"/>
+                <w:u w:val="none"/>
+              </w:rPr>
+            </w:pPr>
+          </w:p>
+        </w:tc>
+      </w:tr>
+      <w:tr>
+        <w:tblPrEx>
+          <w:tblBorders>
+            <w:top w:val="none" w:color="auto" w:sz="0" w:space="0"/>
+            <w:left w:val="none" w:color="auto" w:sz="0" w:space="0"/>
+            <w:bottom w:val="none" w:color="auto" w:sz="0" w:space="0"/>
+            <w:right w:val="none" w:color="auto" w:sz="0" w:space="0"/>
+            <w:insideH w:val="none" w:color="auto" w:sz="0" w:space="0"/>
+            <w:insideV w:val="none" w:color="auto" w:sz="0" w:space="0"/>
+          </w:tblBorders>
+          <w:shd w:val="clear" w:color="auto" w:fill="auto"/>
+          <w:tblCellMar>
+            <w:top w:w="0" w:type="dxa"/>
+            <w:left w:w="108" w:type="dxa"/>
+            <w:bottom w:w="0" w:type="dxa"/>
+            <w:right w:w="108" w:type="dxa"/>
+          </w:tblCellMar>
+        </w:tblPrEx>
+        <w:trPr>
+          <w:trHeight w:val="285" w:hRule="atLeast"/>
+        </w:trPr>
+        <w:tc>
+          <w:tcPr>
+            <w:tcW w:w="0" w:type="auto"/>
+            <w:tcBorders>
+              <w:top w:val="nil"/>
+              <w:left w:val="nil"/>
+              <w:bottom w:val="nil"/>
+              <w:right w:val="nil"/>
+            </w:tcBorders>
+            <w:shd w:val="clear" w:color="auto" w:fill="auto"/>
+            <w:noWrap/>
+            <w:vAlign w:val="center"/>
+          </w:tcPr>
+          <w:p>
+            <w:pPr>
+              <w:keepNext w:val="0"/>
+              <w:keepLines w:val="0"/>
+              <w:widowControl/>
+              <w:suppressLineNumbers w:val="0"/>
+              <w:jc w:val="left"/>
+              <w:textAlignment w:val="center"/>
+              <w:rPr>
+                <w:rFonts w:hint="eastAsia" w:ascii="等线" w:hAnsi="等线" w:eastAsia="等线" w:cs="等线"/>
+                <w:i w:val="0"/>
+                <w:iCs w:val="0"/>
+                <w:color w:val="000000"/>
+                <w:sz w:val="22"/>
+                <w:szCs w:val="22"/>
+                <w:u w:val="none"/>
+              </w:rPr>
+            </w:pPr>
+            <w:r>
+              <w:rPr>
+                <w:rFonts w:hint="eastAsia" w:ascii="等线" w:hAnsi="等线" w:eastAsia="等线" w:cs="等线"/>
+                <w:i w:val="0"/>
+                <w:iCs w:val="0"/>
+                <w:color w:val="000000"/>
+                <w:kern w:val="0"/>
+                <w:sz w:val="22"/>
+                <w:szCs w:val="22"/>
+                <w:u w:val="none"/>
+                <w:lang w:val="en-US" w:eastAsia="zh-CN" w:bidi="ar"/>
+              </w:rPr>
+              <w:t>MLP</w:t>
+            </w:r>
+          </w:p>
+        </w:tc>
+        <w:tc>
+          <w:tcPr>
+            <w:tcW w:w="0" w:type="auto"/>
+            <w:tcBorders>
+              <w:top w:val="nil"/>
+              <w:left w:val="nil"/>
+              <w:bottom w:val="nil"/>
+              <w:right w:val="nil"/>
+            </w:tcBorders>
+            <w:shd w:val="clear" w:color="auto" w:fill="auto"/>
+            <w:noWrap/>
+            <w:vAlign w:val="center"/>
+          </w:tcPr>
+          <w:p>
+            <w:pPr>
+              <w:rPr>
+                <w:rFonts w:hint="eastAsia" w:ascii="等线" w:hAnsi="等线" w:eastAsia="等线" w:cs="等线"/>
+                <w:i w:val="0"/>
+                <w:iCs w:val="0"/>
+                <w:color w:val="000000"/>
+                <w:sz w:val="22"/>
+                <w:szCs w:val="22"/>
+                <w:u w:val="none"/>
+              </w:rPr>
+            </w:pPr>
+          </w:p>
+        </w:tc>
+        <w:tc>
+          <w:tcPr>
+            <w:tcW w:w="0" w:type="auto"/>
+            <w:tcBorders>
+              <w:top w:val="nil"/>
+              <w:left w:val="nil"/>
+              <w:bottom w:val="nil"/>
+              <w:right w:val="nil"/>
+            </w:tcBorders>
+            <w:shd w:val="clear" w:color="auto" w:fill="auto"/>
+            <w:noWrap/>
+            <w:vAlign w:val="center"/>
+          </w:tcPr>
+          <w:p>
+            <w:pPr>
+              <w:rPr>
+                <w:rFonts w:hint="eastAsia" w:ascii="等线" w:hAnsi="等线" w:eastAsia="等线" w:cs="等线"/>
+                <w:i w:val="0"/>
+                <w:iCs w:val="0"/>
+                <w:color w:val="000000"/>
+                <w:sz w:val="22"/>
+                <w:szCs w:val="22"/>
+                <w:u w:val="none"/>
+              </w:rPr>
+            </w:pPr>
+          </w:p>
+        </w:tc>
+      </w:tr>
+      <w:tr>
+        <w:tblPrEx>
+          <w:tblBorders>
+            <w:top w:val="none" w:color="auto" w:sz="0" w:space="0"/>
+            <w:left w:val="none" w:color="auto" w:sz="0" w:space="0"/>
+            <w:bottom w:val="none" w:color="auto" w:sz="0" w:space="0"/>
+            <w:right w:val="none" w:color="auto" w:sz="0" w:space="0"/>
+            <w:insideH w:val="none" w:color="auto" w:sz="0" w:space="0"/>
+            <w:insideV w:val="none" w:color="auto" w:sz="0" w:space="0"/>
+          </w:tblBorders>
+          <w:tblCellMar>
+            <w:top w:w="0" w:type="dxa"/>
+            <w:left w:w="108" w:type="dxa"/>
+            <w:bottom w:w="0" w:type="dxa"/>
+            <w:right w:w="108" w:type="dxa"/>
+          </w:tblCellMar>
+        </w:tblPrEx>
+        <w:trPr>
+          <w:trHeight w:val="285" w:hRule="atLeast"/>
+        </w:trPr>
+        <w:tc>
+          <w:tcPr>
+            <w:tcW w:w="0" w:type="auto"/>
+            <w:gridSpan w:val="2"/>
+            <w:tcBorders>
+              <w:top w:val="nil"/>
+              <w:left w:val="nil"/>
+              <w:bottom w:val="nil"/>
+              <w:right w:val="nil"/>
+            </w:tcBorders>
+            <w:shd w:val="clear" w:color="auto" w:fill="auto"/>
+            <w:noWrap/>
+            <w:vAlign w:val="center"/>
+          </w:tcPr>
+          <w:p>
+            <w:pPr>
+              <w:keepNext w:val="0"/>
+              <w:keepLines w:val="0"/>
+              <w:widowControl/>
+              <w:suppressLineNumbers w:val="0"/>
+              <w:jc w:val="left"/>
+              <w:textAlignment w:val="center"/>
+              <w:rPr>
+                <w:rFonts w:hint="eastAsia" w:ascii="等线" w:hAnsi="等线" w:eastAsia="等线" w:cs="等线"/>
+                <w:i w:val="0"/>
+                <w:iCs w:val="0"/>
+                <w:color w:val="000000"/>
+                <w:sz w:val="22"/>
+                <w:szCs w:val="22"/>
+                <w:u w:val="none"/>
+              </w:rPr>
+            </w:pPr>
+            <w:r>
+              <w:rPr>
+                <w:rFonts w:hint="eastAsia" w:ascii="等线" w:hAnsi="等线" w:eastAsia="等线" w:cs="等线"/>
+                <w:i w:val="0"/>
+                <w:iCs w:val="0"/>
+                <w:color w:val="000000"/>
+                <w:kern w:val="0"/>
+                <w:sz w:val="22"/>
+                <w:szCs w:val="22"/>
+                <w:u w:val="none"/>
+                <w:lang w:val="en-US" w:eastAsia="zh-CN" w:bidi="ar"/>
+              </w:rPr>
+              <w:t>Random Forests</w:t>
+            </w:r>
+          </w:p>
+        </w:tc>
+        <w:tc>
+          <w:tcPr>
+            <w:tcW w:w="0" w:type="auto"/>
+            <w:tcBorders>
+              <w:top w:val="nil"/>
+              <w:left w:val="nil"/>
+              <w:bottom w:val="nil"/>
+              <w:right w:val="nil"/>
+            </w:tcBorders>
+            <w:shd w:val="clear" w:color="auto" w:fill="auto"/>
+            <w:noWrap/>
+            <w:vAlign w:val="center"/>
+          </w:tcPr>
+          <w:p>
+            <w:pPr>
+              <w:rPr>
+                <w:rFonts w:hint="eastAsia" w:ascii="等线" w:hAnsi="等线" w:eastAsia="等线" w:cs="等线"/>
+                <w:i w:val="0"/>
+                <w:iCs w:val="0"/>
+                <w:color w:val="000000"/>
+                <w:sz w:val="22"/>
+                <w:szCs w:val="22"/>
+                <w:u w:val="none"/>
+              </w:rPr>
+            </w:pPr>
+          </w:p>
+        </w:tc>
+      </w:tr>
+      <w:tr>
+        <w:tblPrEx>
+          <w:tblBorders>
+            <w:top w:val="none" w:color="auto" w:sz="0" w:space="0"/>
+            <w:left w:val="none" w:color="auto" w:sz="0" w:space="0"/>
+            <w:bottom w:val="none" w:color="auto" w:sz="0" w:space="0"/>
+            <w:right w:val="none" w:color="auto" w:sz="0" w:space="0"/>
+            <w:insideH w:val="none" w:color="auto" w:sz="0" w:space="0"/>
+            <w:insideV w:val="none" w:color="auto" w:sz="0" w:space="0"/>
+          </w:tblBorders>
+          <w:shd w:val="clear" w:color="auto" w:fill="auto"/>
+          <w:tblCellMar>
+            <w:top w:w="0" w:type="dxa"/>
+            <w:left w:w="108" w:type="dxa"/>
+            <w:bottom w:w="0" w:type="dxa"/>
+            <w:right w:w="108" w:type="dxa"/>
+          </w:tblCellMar>
+        </w:tblPrEx>
+        <w:trPr>
+          <w:trHeight w:val="285" w:hRule="atLeast"/>
+        </w:trPr>
+        <w:tc>
+          <w:tcPr>
+            <w:tcW w:w="0" w:type="auto"/>
+            <w:tcBorders>
+              <w:top w:val="nil"/>
+              <w:left w:val="nil"/>
+              <w:bottom w:val="nil"/>
+              <w:right w:val="nil"/>
+            </w:tcBorders>
+            <w:shd w:val="clear" w:color="auto" w:fill="auto"/>
+            <w:noWrap/>
+            <w:vAlign w:val="center"/>
+          </w:tcPr>
+          <w:p>
+            <w:pPr>
+              <w:keepNext w:val="0"/>
+              <w:keepLines w:val="0"/>
+              <w:widowControl/>
+              <w:suppressLineNumbers w:val="0"/>
+              <w:jc w:val="left"/>
+              <w:textAlignment w:val="center"/>
+              <w:rPr>
+                <w:rFonts w:hint="eastAsia" w:ascii="等线" w:hAnsi="等线" w:eastAsia="等线" w:cs="等线"/>
+                <w:i w:val="0"/>
+                <w:iCs w:val="0"/>
+                <w:color w:val="000000"/>
+                <w:sz w:val="22"/>
+                <w:szCs w:val="22"/>
+                <w:u w:val="none"/>
+              </w:rPr>
+            </w:pPr>
+            <w:r>
+              <w:rPr>
+                <w:rFonts w:hint="eastAsia" w:ascii="等线" w:hAnsi="等线" w:eastAsia="等线" w:cs="等线"/>
+                <w:i w:val="0"/>
+                <w:iCs w:val="0"/>
+                <w:color w:val="000000"/>
+                <w:kern w:val="0"/>
+                <w:sz w:val="22"/>
+                <w:szCs w:val="22"/>
+                <w:u w:val="none"/>
+                <w:lang w:val="en-US" w:eastAsia="zh-CN" w:bidi="ar"/>
+              </w:rPr>
+              <w:t>Dice-net</w:t>
+            </w:r>
+          </w:p>
+        </w:tc>
+        <w:tc>
+          <w:tcPr>
+            <w:tcW w:w="0" w:type="auto"/>
+            <w:tcBorders>
+              <w:top w:val="nil"/>
+              <w:left w:val="nil"/>
+              <w:bottom w:val="nil"/>
+              <w:right w:val="nil"/>
+            </w:tcBorders>
+            <w:shd w:val="clear" w:color="auto" w:fill="auto"/>
+            <w:noWrap/>
+            <w:vAlign w:val="center"/>
+          </w:tcPr>
+          <w:p>
+            <w:pPr>
+              <w:rPr>
+                <w:rFonts w:hint="eastAsia" w:ascii="等线" w:hAnsi="等线" w:eastAsia="等线" w:cs="等线"/>
+                <w:i w:val="0"/>
+                <w:iCs w:val="0"/>
+                <w:color w:val="000000"/>
+                <w:sz w:val="22"/>
+                <w:szCs w:val="22"/>
+                <w:u w:val="none"/>
+              </w:rPr>
+            </w:pPr>
+          </w:p>
+        </w:tc>
+        <w:tc>
+          <w:tcPr>
+            <w:tcW w:w="0" w:type="auto"/>
+            <w:tcBorders>
+              <w:top w:val="nil"/>
+              <w:left w:val="nil"/>
+              <w:bottom w:val="nil"/>
+              <w:right w:val="nil"/>
+            </w:tcBorders>
+            <w:shd w:val="clear" w:color="auto" w:fill="auto"/>
+            <w:noWrap/>
+            <w:vAlign w:val="center"/>
+          </w:tcPr>
+          <w:p>
+            <w:pPr>
+              <w:rPr>
+                <w:rFonts w:hint="eastAsia" w:ascii="等线" w:hAnsi="等线" w:eastAsia="等线" w:cs="等线"/>
+                <w:i w:val="0"/>
+                <w:iCs w:val="0"/>
+                <w:color w:val="000000"/>
+                <w:sz w:val="22"/>
+                <w:szCs w:val="22"/>
+                <w:u w:val="none"/>
+              </w:rPr>
+            </w:pPr>
+          </w:p>
+        </w:tc>
+      </w:tr>
+      <w:tr>
+        <w:tblPrEx>
+          <w:tblBorders>
+            <w:top w:val="none" w:color="auto" w:sz="0" w:space="0"/>
+            <w:left w:val="none" w:color="auto" w:sz="0" w:space="0"/>
+            <w:bottom w:val="none" w:color="auto" w:sz="0" w:space="0"/>
+            <w:right w:val="none" w:color="auto" w:sz="0" w:space="0"/>
+            <w:insideH w:val="none" w:color="auto" w:sz="0" w:space="0"/>
+            <w:insideV w:val="none" w:color="auto" w:sz="0" w:space="0"/>
+          </w:tblBorders>
+          <w:tblCellMar>
+            <w:top w:w="0" w:type="dxa"/>
+            <w:left w:w="108" w:type="dxa"/>
+            <w:bottom w:w="0" w:type="dxa"/>
+            <w:right w:w="108" w:type="dxa"/>
+          </w:tblCellMar>
+        </w:tblPrEx>
+        <w:trPr>
+          <w:trHeight w:val="285" w:hRule="atLeast"/>
+        </w:trPr>
+        <w:tc>
+          <w:tcPr>
+            <w:tcW w:w="0" w:type="auto"/>
+            <w:gridSpan w:val="2"/>
+            <w:tcBorders>
+              <w:top w:val="nil"/>
+              <w:left w:val="nil"/>
+              <w:bottom w:val="nil"/>
+              <w:right w:val="nil"/>
+            </w:tcBorders>
+            <w:shd w:val="clear" w:color="auto" w:fill="auto"/>
+            <w:noWrap/>
+            <w:vAlign w:val="center"/>
+          </w:tcPr>
+          <w:p>
+            <w:pPr>
+              <w:keepNext w:val="0"/>
+              <w:keepLines w:val="0"/>
+              <w:widowControl/>
+              <w:suppressLineNumbers w:val="0"/>
+              <w:jc w:val="left"/>
+              <w:textAlignment w:val="center"/>
+              <w:rPr>
+                <w:rFonts w:ascii="sans-serif" w:hAnsi="sans-serif" w:eastAsia="sans-serif" w:cs="sans-serif"/>
+                <w:i w:val="0"/>
+                <w:iCs w:val="0"/>
+                <w:color w:val="282828"/>
+                <w:sz w:val="13"/>
+                <w:szCs w:val="13"/>
+                <w:u w:val="none"/>
+              </w:rPr>
+            </w:pPr>
+            <w:r>
+              <w:rPr>
+                <w:rFonts w:hint="default" w:ascii="sans-serif" w:hAnsi="sans-serif" w:eastAsia="sans-serif" w:cs="sans-serif"/>
+                <w:i w:val="0"/>
+                <w:iCs w:val="0"/>
+                <w:color w:val="282828"/>
+                <w:kern w:val="0"/>
+                <w:sz w:val="13"/>
+                <w:szCs w:val="13"/>
+                <w:u w:val="none"/>
+                <w:lang w:val="en-US" w:eastAsia="zh-CN" w:bidi="ar"/>
+              </w:rPr>
+              <w:t>The joint method</w:t>
+            </w:r>
+          </w:p>
+        </w:tc>
+        <w:tc>
+          <w:tcPr>
+            <w:tcW w:w="0" w:type="auto"/>
+            <w:tcBorders>
+              <w:top w:val="nil"/>
+              <w:left w:val="nil"/>
+              <w:bottom w:val="nil"/>
+              <w:right w:val="nil"/>
+            </w:tcBorders>
+            <w:shd w:val="clear" w:color="auto" w:fill="auto"/>
+            <w:noWrap/>
+            <w:vAlign w:val="center"/>
+          </w:tcPr>
+          <w:p>
+            <w:pPr>
+              <w:rPr>
+                <w:rFonts w:hint="eastAsia" w:ascii="等线" w:hAnsi="等线" w:eastAsia="等线" w:cs="等线"/>
+                <w:i w:val="0"/>
+                <w:iCs w:val="0"/>
+                <w:color w:val="000000"/>
+                <w:sz w:val="22"/>
+                <w:szCs w:val="22"/>
+                <w:u w:val="none"/>
+              </w:rPr>
+            </w:pPr>
+          </w:p>
+        </w:tc>
+      </w:tr>
+      <w:tr>
+        <w:tblPrEx>
+          <w:tblBorders>
+            <w:top w:val="none" w:color="auto" w:sz="0" w:space="0"/>
+            <w:left w:val="none" w:color="auto" w:sz="0" w:space="0"/>
+            <w:bottom w:val="none" w:color="auto" w:sz="0" w:space="0"/>
+            <w:right w:val="none" w:color="auto" w:sz="0" w:space="0"/>
+            <w:insideH w:val="none" w:color="auto" w:sz="0" w:space="0"/>
+            <w:insideV w:val="none" w:color="auto" w:sz="0" w:space="0"/>
+          </w:tblBorders>
+          <w:tblCellMar>
+            <w:top w:w="0" w:type="dxa"/>
+            <w:left w:w="108" w:type="dxa"/>
+            <w:bottom w:w="0" w:type="dxa"/>
+            <w:right w:w="108" w:type="dxa"/>
+          </w:tblCellMar>
+        </w:tblPrEx>
+        <w:trPr>
+          <w:trHeight w:val="285" w:hRule="atLeast"/>
+        </w:trPr>
+        <w:tc>
+          <w:tcPr>
+            <w:tcW w:w="0" w:type="auto"/>
+            <w:gridSpan w:val="2"/>
+            <w:tcBorders>
+              <w:top w:val="nil"/>
+              <w:left w:val="nil"/>
+              <w:bottom w:val="nil"/>
+              <w:right w:val="nil"/>
+            </w:tcBorders>
+            <w:shd w:val="clear" w:color="auto" w:fill="auto"/>
+            <w:noWrap/>
+            <w:vAlign w:val="center"/>
+          </w:tcPr>
+          <w:p>
+            <w:pPr>
+              <w:keepNext w:val="0"/>
+              <w:keepLines w:val="0"/>
+              <w:widowControl/>
+              <w:suppressLineNumbers w:val="0"/>
+              <w:jc w:val="left"/>
+              <w:textAlignment w:val="center"/>
+              <w:rPr>
+                <w:rFonts w:hint="eastAsia" w:ascii="等线" w:hAnsi="等线" w:eastAsia="等线" w:cs="等线"/>
+                <w:i w:val="0"/>
+                <w:iCs w:val="0"/>
+                <w:color w:val="000000"/>
+                <w:sz w:val="22"/>
+                <w:szCs w:val="22"/>
+                <w:u w:val="none"/>
+              </w:rPr>
+            </w:pPr>
+            <w:r>
+              <w:rPr>
+                <w:rFonts w:hint="eastAsia" w:ascii="等线" w:hAnsi="等线" w:eastAsia="等线" w:cs="等线"/>
+                <w:i w:val="0"/>
+                <w:iCs w:val="0"/>
+                <w:color w:val="000000"/>
+                <w:kern w:val="0"/>
+                <w:sz w:val="22"/>
+                <w:szCs w:val="22"/>
+                <w:u w:val="none"/>
+                <w:lang w:val="en-US" w:eastAsia="zh-CN" w:bidi="ar"/>
+              </w:rPr>
+              <w:t>我们的模型</w:t>
+            </w:r>
+          </w:p>
+        </w:tc>
+        <w:tc>
+          <w:tcPr>
+            <w:tcW w:w="0" w:type="auto"/>
+            <w:tcBorders>
+              <w:top w:val="nil"/>
+              <w:left w:val="nil"/>
+              <w:bottom w:val="nil"/>
+              <w:right w:val="nil"/>
+            </w:tcBorders>
+            <w:shd w:val="clear" w:color="auto" w:fill="auto"/>
+            <w:noWrap/>
+            <w:vAlign w:val="center"/>
+          </w:tcPr>
+          <w:p>
+            <w:pPr>
+              <w:rPr>
+                <w:rFonts w:hint="eastAsia" w:ascii="等线" w:hAnsi="等线" w:eastAsia="等线" w:cs="等线"/>
+                <w:i w:val="0"/>
+                <w:iCs w:val="0"/>
+                <w:color w:val="000000"/>
+                <w:sz w:val="22"/>
+                <w:szCs w:val="22"/>
+                <w:u w:val="none"/>
+              </w:rPr>
+            </w:pPr>
+          </w:p>
+        </w:tc>
+      </w:tr>
+      <w:tr>
+        <w:tblPrEx>
+          <w:tblBorders>
+            <w:top w:val="none" w:color="auto" w:sz="0" w:space="0"/>
+            <w:left w:val="none" w:color="auto" w:sz="0" w:space="0"/>
+            <w:bottom w:val="none" w:color="auto" w:sz="0" w:space="0"/>
+            <w:right w:val="none" w:color="auto" w:sz="0" w:space="0"/>
+            <w:insideH w:val="none" w:color="auto" w:sz="0" w:space="0"/>
+            <w:insideV w:val="none" w:color="auto" w:sz="0" w:space="0"/>
+          </w:tblBorders>
+          <w:tblCellMar>
+            <w:top w:w="0" w:type="dxa"/>
+            <w:left w:w="108" w:type="dxa"/>
+            <w:bottom w:w="0" w:type="dxa"/>
+            <w:right w:w="108" w:type="dxa"/>
+          </w:tblCellMar>
+        </w:tblPrEx>
+        <w:trPr>
+          <w:trHeight w:val="285" w:hRule="atLeast"/>
+        </w:trPr>
+        <w:tc>
+          <w:tcPr>
+            <w:tcW w:w="0" w:type="auto"/>
+            <w:tcBorders>
+              <w:top w:val="nil"/>
+              <w:left w:val="nil"/>
+              <w:bottom w:val="nil"/>
+              <w:right w:val="nil"/>
+            </w:tcBorders>
+            <w:shd w:val="clear" w:color="auto" w:fill="auto"/>
+            <w:noWrap/>
+            <w:vAlign w:val="center"/>
+          </w:tcPr>
+          <w:p>
+            <w:pPr>
+              <w:keepNext w:val="0"/>
+              <w:keepLines w:val="0"/>
+              <w:widowControl/>
+              <w:suppressLineNumbers w:val="0"/>
+              <w:jc w:val="left"/>
+              <w:textAlignment w:val="center"/>
+              <w:rPr>
+                <w:rFonts w:hint="eastAsia" w:ascii="等线" w:hAnsi="等线" w:eastAsia="等线" w:cs="等线"/>
+                <w:i w:val="0"/>
+                <w:iCs w:val="0"/>
+                <w:color w:val="000000"/>
+                <w:sz w:val="22"/>
+                <w:szCs w:val="22"/>
+                <w:u w:val="none"/>
+              </w:rPr>
+            </w:pPr>
+            <w:r>
+              <w:rPr>
+                <w:rFonts w:hint="eastAsia" w:ascii="等线" w:hAnsi="等线" w:eastAsia="等线" w:cs="等线"/>
+                <w:i w:val="0"/>
+                <w:iCs w:val="0"/>
+                <w:color w:val="000000"/>
+                <w:kern w:val="0"/>
+                <w:sz w:val="22"/>
+                <w:szCs w:val="22"/>
+                <w:u w:val="none"/>
+                <w:lang w:val="en-US" w:eastAsia="zh-CN" w:bidi="ar"/>
+              </w:rPr>
+              <w:t>PSD+CNN</w:t>
+            </w:r>
+          </w:p>
+        </w:tc>
+        <w:tc>
+          <w:tcPr>
+            <w:tcW w:w="0" w:type="auto"/>
+            <w:tcBorders>
+              <w:top w:val="nil"/>
+              <w:left w:val="nil"/>
+              <w:bottom w:val="nil"/>
+              <w:right w:val="nil"/>
+            </w:tcBorders>
+            <w:shd w:val="clear" w:color="auto" w:fill="auto"/>
+            <w:noWrap/>
+            <w:vAlign w:val="center"/>
+          </w:tcPr>
+          <w:p>
+            <w:pPr>
+              <w:rPr>
+                <w:rFonts w:hint="eastAsia" w:ascii="等线" w:hAnsi="等线" w:eastAsia="等线" w:cs="等线"/>
+                <w:i w:val="0"/>
+                <w:iCs w:val="0"/>
+                <w:color w:val="000000"/>
+                <w:sz w:val="22"/>
+                <w:szCs w:val="22"/>
+                <w:u w:val="none"/>
+              </w:rPr>
+            </w:pPr>
+          </w:p>
+        </w:tc>
+        <w:tc>
+          <w:tcPr>
+            <w:tcW w:w="0" w:type="auto"/>
+            <w:tcBorders>
+              <w:top w:val="nil"/>
+              <w:left w:val="nil"/>
+              <w:bottom w:val="nil"/>
+              <w:right w:val="nil"/>
+            </w:tcBorders>
+            <w:shd w:val="clear" w:color="auto" w:fill="auto"/>
+            <w:noWrap/>
+            <w:vAlign w:val="center"/>
+          </w:tcPr>
+          <w:p>
+            <w:pPr>
+              <w:rPr>
+                <w:rFonts w:hint="eastAsia" w:ascii="等线" w:hAnsi="等线" w:eastAsia="等线" w:cs="等线"/>
+                <w:i w:val="0"/>
+                <w:iCs w:val="0"/>
+                <w:color w:val="000000"/>
+                <w:sz w:val="22"/>
+                <w:szCs w:val="22"/>
+                <w:u w:val="none"/>
+              </w:rPr>
+            </w:pPr>
+          </w:p>
+        </w:tc>
+      </w:tr>
+      <w:tr>
+        <w:tblPrEx>
+          <w:tblBorders>
+            <w:top w:val="none" w:color="auto" w:sz="0" w:space="0"/>
+            <w:left w:val="none" w:color="auto" w:sz="0" w:space="0"/>
+            <w:bottom w:val="none" w:color="auto" w:sz="0" w:space="0"/>
+            <w:right w:val="none" w:color="auto" w:sz="0" w:space="0"/>
+            <w:insideH w:val="none" w:color="auto" w:sz="0" w:space="0"/>
+            <w:insideV w:val="none" w:color="auto" w:sz="0" w:space="0"/>
+          </w:tblBorders>
+          <w:tblCellMar>
+            <w:top w:w="0" w:type="dxa"/>
+            <w:left w:w="108" w:type="dxa"/>
+            <w:bottom w:w="0" w:type="dxa"/>
+            <w:right w:w="108" w:type="dxa"/>
+          </w:tblCellMar>
+        </w:tblPrEx>
+        <w:trPr>
+          <w:trHeight w:val="285" w:hRule="atLeast"/>
+        </w:trPr>
+        <w:tc>
+          <w:tcPr>
+            <w:tcW w:w="0" w:type="auto"/>
+            <w:gridSpan w:val="2"/>
+            <w:tcBorders>
+              <w:top w:val="nil"/>
+              <w:left w:val="nil"/>
+              <w:bottom w:val="nil"/>
+              <w:right w:val="nil"/>
+            </w:tcBorders>
+            <w:shd w:val="clear" w:color="auto" w:fill="auto"/>
+            <w:noWrap/>
+            <w:vAlign w:val="center"/>
+          </w:tcPr>
+          <w:p>
+            <w:pPr>
+              <w:keepNext w:val="0"/>
+              <w:keepLines w:val="0"/>
+              <w:widowControl/>
+              <w:suppressLineNumbers w:val="0"/>
+              <w:jc w:val="left"/>
+              <w:textAlignment w:val="center"/>
+              <w:rPr>
+                <w:rFonts w:hint="eastAsia" w:ascii="等线" w:hAnsi="等线" w:eastAsia="等线" w:cs="等线"/>
+                <w:i w:val="0"/>
+                <w:iCs w:val="0"/>
+                <w:color w:val="000000"/>
+                <w:sz w:val="22"/>
+                <w:szCs w:val="22"/>
+                <w:u w:val="none"/>
+              </w:rPr>
+            </w:pPr>
+            <w:r>
+              <w:rPr>
+                <w:rFonts w:hint="eastAsia" w:ascii="等线" w:hAnsi="等线" w:eastAsia="等线" w:cs="等线"/>
+                <w:i w:val="0"/>
+                <w:iCs w:val="0"/>
+                <w:color w:val="000000"/>
+                <w:kern w:val="0"/>
+                <w:sz w:val="22"/>
+                <w:szCs w:val="22"/>
+                <w:u w:val="none"/>
+                <w:lang w:val="en-US" w:eastAsia="zh-CN" w:bidi="ar"/>
+              </w:rPr>
+              <w:t>事件长度+Mlpformer</w:t>
+            </w:r>
+          </w:p>
+        </w:tc>
+        <w:tc>
+          <w:tcPr>
+            <w:tcW w:w="0" w:type="auto"/>
+            <w:tcBorders>
+              <w:top w:val="nil"/>
+              <w:left w:val="nil"/>
+              <w:bottom w:val="nil"/>
+              <w:right w:val="nil"/>
+            </w:tcBorders>
+            <w:shd w:val="clear" w:color="auto" w:fill="auto"/>
+            <w:noWrap/>
+            <w:vAlign w:val="center"/>
+          </w:tcPr>
+          <w:p>
+            <w:pPr>
+              <w:rPr>
+                <w:rFonts w:hint="eastAsia" w:ascii="等线" w:hAnsi="等线" w:eastAsia="等线" w:cs="等线"/>
+                <w:i w:val="0"/>
+                <w:iCs w:val="0"/>
+                <w:color w:val="000000"/>
+                <w:sz w:val="22"/>
+                <w:szCs w:val="22"/>
+                <w:u w:val="none"/>
+              </w:rPr>
+            </w:pPr>
+          </w:p>
+        </w:tc>
+      </w:tr>
+    </w:tbl>
+    <w:p>
+      <w:pPr>
+        <w:rPr>
+          <w:rFonts w:hint="default"/>
+          <w:lang w:val="en-US" w:eastAsia="zh-CN"/>
+        </w:rPr>
+      </w:pPr>
+    </w:p>
+    <w:p>
+      <w:pPr>
+        <w:rPr>
+          <w:rFonts w:hint="default"/>
+          <w:lang w:val="en-US" w:eastAsia="zh-CN"/>
+        </w:rPr>
+      </w:pPr>
+    </w:p>
+    <w:tbl>
+      <w:tblPr>
+        <w:tblStyle w:val="2"/>
+        <w:tblW w:w="2913" w:type="dxa"/>
+        <w:tblInd w:w="93" w:type="dxa"/>
+        <w:tblBorders>
+          <w:top w:val="none" w:color="auto" w:sz="0" w:space="0"/>
+          <w:left w:val="none" w:color="auto" w:sz="0" w:space="0"/>
+          <w:bottom w:val="none" w:color="auto" w:sz="0" w:space="0"/>
+          <w:right w:val="none" w:color="auto" w:sz="0" w:space="0"/>
+          <w:insideH w:val="none" w:color="auto" w:sz="0" w:space="0"/>
+          <w:insideV w:val="none" w:color="auto" w:sz="0" w:space="0"/>
+        </w:tblBorders>
+        <w:shd w:val="clear" w:color="auto" w:fill="auto"/>
+        <w:tblLayout w:type="autofit"/>
+        <w:tblCellMar>
+          <w:top w:w="0" w:type="dxa"/>
+          <w:left w:w="108" w:type="dxa"/>
+          <w:bottom w:w="0" w:type="dxa"/>
+          <w:right w:w="108" w:type="dxa"/>
+        </w:tblCellMar>
+      </w:tblPr>
+      <w:tblGrid>
+        <w:gridCol w:w="2913"/>
+      </w:tblGrid>
+      <w:tr>
+        <w:tblPrEx>
+          <w:tblBorders>
+            <w:top w:val="none" w:color="auto" w:sz="0" w:space="0"/>
+            <w:left w:val="none" w:color="auto" w:sz="0" w:space="0"/>
+            <w:bottom w:val="none" w:color="auto" w:sz="0" w:space="0"/>
+            <w:right w:val="none" w:color="auto" w:sz="0" w:space="0"/>
+            <w:insideH w:val="none" w:color="auto" w:sz="0" w:space="0"/>
+            <w:insideV w:val="none" w:color="auto" w:sz="0" w:space="0"/>
+          </w:tblBorders>
+        </w:tblPrEx>
+        <w:trPr>
+          <w:trHeight w:val="285" w:hRule="atLeast"/>
+        </w:trPr>
+        <w:tc>
+          <w:tcPr>
+            <w:tcW w:w="2913" w:type="dxa"/>
+            <w:tcBorders>
+              <w:top w:val="nil"/>
+              <w:left w:val="nil"/>
+              <w:bottom w:val="nil"/>
+              <w:right w:val="nil"/>
+            </w:tcBorders>
+            <w:shd w:val="clear" w:color="auto" w:fill="auto"/>
+            <w:noWrap/>
+            <w:vAlign w:val="center"/>
+          </w:tcPr>
+          <w:p>
+            <w:pPr>
+              <w:keepNext w:val="0"/>
+              <w:keepLines w:val="0"/>
+              <w:widowControl/>
+              <w:suppressLineNumbers w:val="0"/>
+              <w:jc w:val="left"/>
+              <w:textAlignment w:val="center"/>
+              <w:rPr>
+                <w:rFonts w:hint="eastAsia" w:ascii="宋体" w:hAnsi="宋体" w:eastAsia="宋体" w:cs="宋体"/>
+                <w:i w:val="0"/>
+                <w:iCs w:val="0"/>
+                <w:color w:val="000000"/>
+                <w:sz w:val="22"/>
+                <w:szCs w:val="22"/>
+                <w:u w:val="none"/>
+              </w:rPr>
+            </w:pPr>
+            <w:r>
+              <w:rPr>
+                <w:rFonts w:hint="eastAsia" w:ascii="宋体" w:hAnsi="宋体" w:eastAsia="宋体" w:cs="宋体"/>
+                <w:i w:val="0"/>
+                <w:iCs w:val="0"/>
+                <w:color w:val="000000"/>
+                <w:kern w:val="0"/>
+                <w:sz w:val="22"/>
+                <w:szCs w:val="22"/>
+                <w:u w:val="none"/>
+                <w:lang w:val="en-US" w:eastAsia="zh-CN" w:bidi="ar"/>
+              </w:rPr>
+              <w:t>公开数据集实验对比-AD/CN</w:t>
+            </w:r>
+          </w:p>
+        </w:tc>
+      </w:tr>
+      <w:tr>
+        <w:tblPrEx>
+          <w:tblBorders>
+            <w:top w:val="none" w:color="auto" w:sz="0" w:space="0"/>
+            <w:left w:val="none" w:color="auto" w:sz="0" w:space="0"/>
+            <w:bottom w:val="none" w:color="auto" w:sz="0" w:space="0"/>
+            <w:right w:val="none" w:color="auto" w:sz="0" w:space="0"/>
+            <w:insideH w:val="none" w:color="auto" w:sz="0" w:space="0"/>
+            <w:insideV w:val="none" w:color="auto" w:sz="0" w:space="0"/>
+          </w:tblBorders>
+          <w:shd w:val="clear" w:color="auto" w:fill="auto"/>
+          <w:tblCellMar>
+            <w:top w:w="0" w:type="dxa"/>
+            <w:left w:w="108" w:type="dxa"/>
+            <w:bottom w:w="0" w:type="dxa"/>
+            <w:right w:w="108" w:type="dxa"/>
+          </w:tblCellMar>
+        </w:tblPrEx>
+        <w:trPr>
+          <w:trHeight w:val="285" w:hRule="atLeast"/>
+        </w:trPr>
+        <w:tc>
+          <w:tcPr>
+            <w:tcW w:w="2913" w:type="dxa"/>
+            <w:tcBorders>
+              <w:top w:val="nil"/>
+              <w:left w:val="nil"/>
+              <w:bottom w:val="nil"/>
+              <w:right w:val="nil"/>
+            </w:tcBorders>
+            <w:shd w:val="clear" w:color="auto" w:fill="auto"/>
+            <w:noWrap/>
+            <w:vAlign w:val="center"/>
+          </w:tcPr>
+          <w:p>
+            <w:pPr>
+              <w:keepNext w:val="0"/>
+              <w:keepLines w:val="0"/>
+              <w:widowControl/>
+              <w:suppressLineNumbers w:val="0"/>
+              <w:jc w:val="left"/>
+              <w:textAlignment w:val="center"/>
+              <w:rPr>
+                <w:rFonts w:ascii="等线" w:hAnsi="等线" w:eastAsia="等线" w:cs="等线"/>
+                <w:i w:val="0"/>
+                <w:iCs w:val="0"/>
+                <w:color w:val="000000"/>
+                <w:sz w:val="22"/>
+                <w:szCs w:val="22"/>
+                <w:u w:val="none"/>
+              </w:rPr>
+            </w:pPr>
+            <w:r>
+              <w:rPr>
+                <w:rFonts w:hint="eastAsia" w:ascii="等线" w:hAnsi="等线" w:eastAsia="等线" w:cs="等线"/>
+                <w:i w:val="0"/>
+                <w:iCs w:val="0"/>
+                <w:color w:val="000000"/>
+                <w:kern w:val="0"/>
+                <w:sz w:val="22"/>
+                <w:szCs w:val="22"/>
+                <w:u w:val="none"/>
+                <w:lang w:val="en-US" w:eastAsia="zh-CN" w:bidi="ar"/>
+              </w:rPr>
+              <w:t>对比模型</w:t>
+            </w:r>
+          </w:p>
+        </w:tc>
+      </w:tr>
+      <w:tr>
+        <w:tblPrEx>
+          <w:tblBorders>
+            <w:top w:val="none" w:color="auto" w:sz="0" w:space="0"/>
+            <w:left w:val="none" w:color="auto" w:sz="0" w:space="0"/>
+            <w:bottom w:val="none" w:color="auto" w:sz="0" w:space="0"/>
+            <w:right w:val="none" w:color="auto" w:sz="0" w:space="0"/>
+            <w:insideH w:val="none" w:color="auto" w:sz="0" w:space="0"/>
+            <w:insideV w:val="none" w:color="auto" w:sz="0" w:space="0"/>
+          </w:tblBorders>
+          <w:shd w:val="clear" w:color="auto" w:fill="auto"/>
+          <w:tblCellMar>
+            <w:top w:w="0" w:type="dxa"/>
+            <w:left w:w="108" w:type="dxa"/>
+            <w:bottom w:w="0" w:type="dxa"/>
+            <w:right w:w="108" w:type="dxa"/>
+          </w:tblCellMar>
+        </w:tblPrEx>
+        <w:trPr>
+          <w:trHeight w:val="285" w:hRule="atLeast"/>
+        </w:trPr>
+        <w:tc>
+          <w:tcPr>
+            <w:tcW w:w="2913" w:type="dxa"/>
+            <w:tcBorders>
+              <w:top w:val="nil"/>
+              <w:left w:val="nil"/>
+              <w:bottom w:val="nil"/>
+              <w:right w:val="nil"/>
+            </w:tcBorders>
+            <w:shd w:val="clear" w:color="auto" w:fill="auto"/>
+            <w:noWrap/>
+            <w:vAlign w:val="center"/>
+          </w:tcPr>
+          <w:p>
+            <w:pPr>
+              <w:keepNext w:val="0"/>
+              <w:keepLines w:val="0"/>
+              <w:widowControl/>
+              <w:suppressLineNumbers w:val="0"/>
+              <w:jc w:val="left"/>
+              <w:textAlignment w:val="center"/>
+              <w:rPr>
+                <w:rFonts w:hint="eastAsia" w:ascii="等线" w:hAnsi="等线" w:eastAsia="等线" w:cs="等线"/>
+                <w:i w:val="0"/>
+                <w:iCs w:val="0"/>
+                <w:color w:val="000000"/>
+                <w:sz w:val="22"/>
+                <w:szCs w:val="22"/>
+                <w:u w:val="none"/>
+              </w:rPr>
+            </w:pPr>
+            <w:r>
+              <w:rPr>
+                <w:rFonts w:hint="eastAsia" w:ascii="等线" w:hAnsi="等线" w:eastAsia="等线" w:cs="等线"/>
+                <w:i w:val="0"/>
+                <w:iCs w:val="0"/>
+                <w:color w:val="000000"/>
+                <w:kern w:val="0"/>
+                <w:sz w:val="22"/>
+                <w:szCs w:val="22"/>
+                <w:u w:val="none"/>
+                <w:lang w:val="en-US" w:eastAsia="zh-CN" w:bidi="ar"/>
+              </w:rPr>
+              <w:t>LightGBM</w:t>
+            </w:r>
+          </w:p>
+        </w:tc>
+      </w:tr>
+      <w:tr>
+        <w:tblPrEx>
+          <w:tblBorders>
+            <w:top w:val="none" w:color="auto" w:sz="0" w:space="0"/>
+            <w:left w:val="none" w:color="auto" w:sz="0" w:space="0"/>
+            <w:bottom w:val="none" w:color="auto" w:sz="0" w:space="0"/>
+            <w:right w:val="none" w:color="auto" w:sz="0" w:space="0"/>
+            <w:insideH w:val="none" w:color="auto" w:sz="0" w:space="0"/>
+            <w:insideV w:val="none" w:color="auto" w:sz="0" w:space="0"/>
+          </w:tblBorders>
+          <w:shd w:val="clear" w:color="auto" w:fill="auto"/>
+          <w:tblCellMar>
+            <w:top w:w="0" w:type="dxa"/>
+            <w:left w:w="108" w:type="dxa"/>
+            <w:bottom w:w="0" w:type="dxa"/>
+            <w:right w:w="108" w:type="dxa"/>
+          </w:tblCellMar>
+        </w:tblPrEx>
+        <w:trPr>
+          <w:trHeight w:val="285" w:hRule="atLeast"/>
+        </w:trPr>
+        <w:tc>
+          <w:tcPr>
+            <w:tcW w:w="2913" w:type="dxa"/>
+            <w:tcBorders>
+              <w:top w:val="nil"/>
+              <w:left w:val="nil"/>
+              <w:bottom w:val="nil"/>
+              <w:right w:val="nil"/>
+            </w:tcBorders>
+            <w:shd w:val="clear" w:color="auto" w:fill="auto"/>
+            <w:noWrap/>
+            <w:vAlign w:val="center"/>
+          </w:tcPr>
+          <w:p>
+            <w:pPr>
+              <w:keepNext w:val="0"/>
+              <w:keepLines w:val="0"/>
+              <w:widowControl/>
+              <w:suppressLineNumbers w:val="0"/>
+              <w:jc w:val="left"/>
+              <w:textAlignment w:val="center"/>
+              <w:rPr>
+                <w:rFonts w:hint="eastAsia" w:ascii="等线" w:hAnsi="等线" w:eastAsia="等线" w:cs="等线"/>
+                <w:i w:val="0"/>
+                <w:iCs w:val="0"/>
+                <w:color w:val="000000"/>
+                <w:sz w:val="22"/>
+                <w:szCs w:val="22"/>
+                <w:u w:val="none"/>
+              </w:rPr>
+            </w:pPr>
+            <w:r>
+              <w:rPr>
+                <w:rFonts w:hint="eastAsia" w:ascii="等线" w:hAnsi="等线" w:eastAsia="等线" w:cs="等线"/>
+                <w:i w:val="0"/>
+                <w:iCs w:val="0"/>
+                <w:color w:val="000000"/>
+                <w:kern w:val="0"/>
+                <w:sz w:val="22"/>
+                <w:szCs w:val="22"/>
+                <w:u w:val="none"/>
+                <w:lang w:val="en-US" w:eastAsia="zh-CN" w:bidi="ar"/>
+              </w:rPr>
+              <w:t>SVM</w:t>
+            </w:r>
+          </w:p>
+        </w:tc>
+      </w:tr>
+      <w:tr>
+        <w:tblPrEx>
+          <w:tblBorders>
+            <w:top w:val="none" w:color="auto" w:sz="0" w:space="0"/>
+            <w:left w:val="none" w:color="auto" w:sz="0" w:space="0"/>
+            <w:bottom w:val="none" w:color="auto" w:sz="0" w:space="0"/>
+            <w:right w:val="none" w:color="auto" w:sz="0" w:space="0"/>
+            <w:insideH w:val="none" w:color="auto" w:sz="0" w:space="0"/>
+            <w:insideV w:val="none" w:color="auto" w:sz="0" w:space="0"/>
+          </w:tblBorders>
+          <w:tblCellMar>
+            <w:top w:w="0" w:type="dxa"/>
+            <w:left w:w="108" w:type="dxa"/>
+            <w:bottom w:w="0" w:type="dxa"/>
+            <w:right w:w="108" w:type="dxa"/>
+          </w:tblCellMar>
+        </w:tblPrEx>
+        <w:trPr>
+          <w:trHeight w:val="285" w:hRule="atLeast"/>
+        </w:trPr>
+        <w:tc>
+          <w:tcPr>
+            <w:tcW w:w="2913" w:type="dxa"/>
+            <w:tcBorders>
+              <w:top w:val="nil"/>
+              <w:left w:val="nil"/>
+              <w:bottom w:val="nil"/>
+              <w:right w:val="nil"/>
+            </w:tcBorders>
+            <w:shd w:val="clear" w:color="auto" w:fill="auto"/>
+            <w:noWrap/>
+            <w:vAlign w:val="center"/>
+          </w:tcPr>
+          <w:p>
+            <w:pPr>
+              <w:keepNext w:val="0"/>
+              <w:keepLines w:val="0"/>
+              <w:widowControl/>
+              <w:suppressLineNumbers w:val="0"/>
+              <w:jc w:val="left"/>
+              <w:textAlignment w:val="center"/>
+              <w:rPr>
+                <w:rFonts w:hint="eastAsia" w:ascii="等线" w:hAnsi="等线" w:eastAsia="等线" w:cs="等线"/>
+                <w:i w:val="0"/>
+                <w:iCs w:val="0"/>
+                <w:color w:val="000000"/>
+                <w:sz w:val="22"/>
+                <w:szCs w:val="22"/>
+                <w:u w:val="none"/>
+              </w:rPr>
+            </w:pPr>
+            <w:r>
+              <w:rPr>
+                <w:rFonts w:hint="eastAsia" w:ascii="等线" w:hAnsi="等线" w:eastAsia="等线" w:cs="等线"/>
+                <w:i w:val="0"/>
+                <w:iCs w:val="0"/>
+                <w:color w:val="000000"/>
+                <w:kern w:val="0"/>
+                <w:sz w:val="22"/>
+                <w:szCs w:val="22"/>
+                <w:u w:val="none"/>
+                <w:lang w:val="en-US" w:eastAsia="zh-CN" w:bidi="ar"/>
+              </w:rPr>
+              <w:t>KNN</w:t>
+            </w:r>
+          </w:p>
+        </w:tc>
+      </w:tr>
+      <w:tr>
+        <w:tblPrEx>
+          <w:tblBorders>
+            <w:top w:val="none" w:color="auto" w:sz="0" w:space="0"/>
+            <w:left w:val="none" w:color="auto" w:sz="0" w:space="0"/>
+            <w:bottom w:val="none" w:color="auto" w:sz="0" w:space="0"/>
+            <w:right w:val="none" w:color="auto" w:sz="0" w:space="0"/>
+            <w:insideH w:val="none" w:color="auto" w:sz="0" w:space="0"/>
+            <w:insideV w:val="none" w:color="auto" w:sz="0" w:space="0"/>
+          </w:tblBorders>
+          <w:tblCellMar>
+            <w:top w:w="0" w:type="dxa"/>
+            <w:left w:w="108" w:type="dxa"/>
+            <w:bottom w:w="0" w:type="dxa"/>
+            <w:right w:w="108" w:type="dxa"/>
+          </w:tblCellMar>
+        </w:tblPrEx>
+        <w:trPr>
+          <w:trHeight w:val="285" w:hRule="atLeast"/>
+        </w:trPr>
+        <w:tc>
+          <w:tcPr>
+            <w:tcW w:w="2913" w:type="dxa"/>
+            <w:tcBorders>
+              <w:top w:val="nil"/>
+              <w:left w:val="nil"/>
+              <w:bottom w:val="nil"/>
+              <w:right w:val="nil"/>
+            </w:tcBorders>
+            <w:shd w:val="clear" w:color="auto" w:fill="auto"/>
+            <w:noWrap/>
+            <w:vAlign w:val="center"/>
+          </w:tcPr>
+          <w:p>
+            <w:pPr>
+              <w:keepNext w:val="0"/>
+              <w:keepLines w:val="0"/>
+              <w:widowControl/>
+              <w:suppressLineNumbers w:val="0"/>
+              <w:jc w:val="left"/>
+              <w:textAlignment w:val="center"/>
+              <w:rPr>
+                <w:rFonts w:hint="eastAsia" w:ascii="等线" w:hAnsi="等线" w:eastAsia="等线" w:cs="等线"/>
+                <w:i w:val="0"/>
+                <w:iCs w:val="0"/>
+                <w:color w:val="000000"/>
+                <w:sz w:val="22"/>
+                <w:szCs w:val="22"/>
+                <w:u w:val="none"/>
+              </w:rPr>
+            </w:pPr>
+            <w:r>
+              <w:rPr>
+                <w:rFonts w:hint="eastAsia" w:ascii="等线" w:hAnsi="等线" w:eastAsia="等线" w:cs="等线"/>
+                <w:i w:val="0"/>
+                <w:iCs w:val="0"/>
+                <w:color w:val="000000"/>
+                <w:kern w:val="0"/>
+                <w:sz w:val="22"/>
+                <w:szCs w:val="22"/>
+                <w:u w:val="none"/>
+                <w:lang w:val="en-US" w:eastAsia="zh-CN" w:bidi="ar"/>
+              </w:rPr>
+              <w:t>MLP</w:t>
+            </w:r>
+          </w:p>
+        </w:tc>
+      </w:tr>
+      <w:tr>
+        <w:tblPrEx>
+          <w:tblBorders>
+            <w:top w:val="none" w:color="auto" w:sz="0" w:space="0"/>
+            <w:left w:val="none" w:color="auto" w:sz="0" w:space="0"/>
+            <w:bottom w:val="none" w:color="auto" w:sz="0" w:space="0"/>
+            <w:right w:val="none" w:color="auto" w:sz="0" w:space="0"/>
+            <w:insideH w:val="none" w:color="auto" w:sz="0" w:space="0"/>
+            <w:insideV w:val="none" w:color="auto" w:sz="0" w:space="0"/>
+          </w:tblBorders>
+          <w:tblCellMar>
+            <w:top w:w="0" w:type="dxa"/>
+            <w:left w:w="108" w:type="dxa"/>
+            <w:bottom w:w="0" w:type="dxa"/>
+            <w:right w:w="108" w:type="dxa"/>
+          </w:tblCellMar>
+        </w:tblPrEx>
+        <w:trPr>
+          <w:trHeight w:val="285" w:hRule="atLeast"/>
+        </w:trPr>
+        <w:tc>
+          <w:tcPr>
+            <w:tcW w:w="2913" w:type="dxa"/>
+            <w:tcBorders>
+              <w:top w:val="nil"/>
+              <w:left w:val="nil"/>
+              <w:bottom w:val="nil"/>
+              <w:right w:val="nil"/>
+            </w:tcBorders>
+            <w:shd w:val="clear" w:color="auto" w:fill="auto"/>
+            <w:noWrap/>
+            <w:vAlign w:val="center"/>
+          </w:tcPr>
+          <w:p>
+            <w:pPr>
+              <w:keepNext w:val="0"/>
+              <w:keepLines w:val="0"/>
+              <w:widowControl/>
+              <w:suppressLineNumbers w:val="0"/>
+              <w:jc w:val="left"/>
+              <w:textAlignment w:val="center"/>
+              <w:rPr>
+                <w:rFonts w:hint="eastAsia" w:ascii="等线" w:hAnsi="等线" w:eastAsia="等线" w:cs="等线"/>
+                <w:i w:val="0"/>
+                <w:iCs w:val="0"/>
+                <w:color w:val="000000"/>
+                <w:sz w:val="22"/>
+                <w:szCs w:val="22"/>
+                <w:u w:val="none"/>
+              </w:rPr>
+            </w:pPr>
+            <w:r>
+              <w:rPr>
+                <w:rFonts w:hint="eastAsia" w:ascii="等线" w:hAnsi="等线" w:eastAsia="等线" w:cs="等线"/>
+                <w:i w:val="0"/>
+                <w:iCs w:val="0"/>
+                <w:color w:val="000000"/>
+                <w:kern w:val="0"/>
+                <w:sz w:val="22"/>
+                <w:szCs w:val="22"/>
+                <w:u w:val="none"/>
+                <w:lang w:val="en-US" w:eastAsia="zh-CN" w:bidi="ar"/>
+              </w:rPr>
+              <w:t>Random Forests</w:t>
+            </w:r>
+          </w:p>
+        </w:tc>
+      </w:tr>
+      <w:tr>
+        <w:tblPrEx>
+          <w:tblBorders>
+            <w:top w:val="none" w:color="auto" w:sz="0" w:space="0"/>
+            <w:left w:val="none" w:color="auto" w:sz="0" w:space="0"/>
+            <w:bottom w:val="none" w:color="auto" w:sz="0" w:space="0"/>
+            <w:right w:val="none" w:color="auto" w:sz="0" w:space="0"/>
+            <w:insideH w:val="none" w:color="auto" w:sz="0" w:space="0"/>
+            <w:insideV w:val="none" w:color="auto" w:sz="0" w:space="0"/>
+          </w:tblBorders>
+          <w:tblCellMar>
+            <w:top w:w="0" w:type="dxa"/>
+            <w:left w:w="108" w:type="dxa"/>
+            <w:bottom w:w="0" w:type="dxa"/>
+            <w:right w:w="108" w:type="dxa"/>
+          </w:tblCellMar>
+        </w:tblPrEx>
+        <w:trPr>
+          <w:trHeight w:val="285" w:hRule="atLeast"/>
+        </w:trPr>
+        <w:tc>
+          <w:tcPr>
+            <w:tcW w:w="2913" w:type="dxa"/>
+            <w:tcBorders>
+              <w:top w:val="nil"/>
+              <w:left w:val="nil"/>
+              <w:bottom w:val="nil"/>
+              <w:right w:val="nil"/>
+            </w:tcBorders>
+            <w:shd w:val="clear" w:color="auto" w:fill="auto"/>
+            <w:noWrap/>
+            <w:vAlign w:val="center"/>
+          </w:tcPr>
+          <w:p>
+            <w:pPr>
+              <w:keepNext w:val="0"/>
+              <w:keepLines w:val="0"/>
+              <w:widowControl/>
+              <w:suppressLineNumbers w:val="0"/>
+              <w:jc w:val="left"/>
+              <w:textAlignment w:val="center"/>
+              <w:rPr>
+                <w:rFonts w:hint="eastAsia" w:ascii="等线" w:hAnsi="等线" w:eastAsia="等线" w:cs="等线"/>
+                <w:i w:val="0"/>
+                <w:iCs w:val="0"/>
+                <w:color w:val="000000"/>
+                <w:sz w:val="22"/>
+                <w:szCs w:val="22"/>
+                <w:u w:val="none"/>
+              </w:rPr>
+            </w:pPr>
+            <w:r>
+              <w:rPr>
+                <w:rFonts w:hint="eastAsia" w:ascii="等线" w:hAnsi="等线" w:eastAsia="等线" w:cs="等线"/>
+                <w:i w:val="0"/>
+                <w:iCs w:val="0"/>
+                <w:color w:val="000000"/>
+                <w:kern w:val="0"/>
+                <w:sz w:val="22"/>
+                <w:szCs w:val="22"/>
+                <w:u w:val="none"/>
+                <w:lang w:val="en-US" w:eastAsia="zh-CN" w:bidi="ar"/>
+              </w:rPr>
+              <w:t>Dice-net</w:t>
+            </w:r>
+          </w:p>
+        </w:tc>
+      </w:tr>
+      <w:tr>
+        <w:tblPrEx>
+          <w:tblBorders>
+            <w:top w:val="none" w:color="auto" w:sz="0" w:space="0"/>
+            <w:left w:val="none" w:color="auto" w:sz="0" w:space="0"/>
+            <w:bottom w:val="none" w:color="auto" w:sz="0" w:space="0"/>
+            <w:right w:val="none" w:color="auto" w:sz="0" w:space="0"/>
+            <w:insideH w:val="none" w:color="auto" w:sz="0" w:space="0"/>
+            <w:insideV w:val="none" w:color="auto" w:sz="0" w:space="0"/>
+          </w:tblBorders>
+          <w:shd w:val="clear" w:color="auto" w:fill="auto"/>
+          <w:tblCellMar>
+            <w:top w:w="0" w:type="dxa"/>
+            <w:left w:w="108" w:type="dxa"/>
+            <w:bottom w:w="0" w:type="dxa"/>
+            <w:right w:w="108" w:type="dxa"/>
+          </w:tblCellMar>
+        </w:tblPrEx>
+        <w:trPr>
+          <w:trHeight w:val="285" w:hRule="atLeast"/>
+        </w:trPr>
+        <w:tc>
+          <w:tcPr>
+            <w:tcW w:w="2913" w:type="dxa"/>
+            <w:tcBorders>
+              <w:top w:val="nil"/>
+              <w:left w:val="nil"/>
+              <w:bottom w:val="nil"/>
+              <w:right w:val="nil"/>
+            </w:tcBorders>
+            <w:shd w:val="clear" w:color="auto" w:fill="auto"/>
+            <w:noWrap/>
+            <w:vAlign w:val="center"/>
+          </w:tcPr>
+          <w:p>
+            <w:pPr>
+              <w:keepNext w:val="0"/>
+              <w:keepLines w:val="0"/>
+              <w:widowControl/>
+              <w:suppressLineNumbers w:val="0"/>
+              <w:jc w:val="left"/>
+              <w:textAlignment w:val="center"/>
+              <w:rPr>
+                <w:rFonts w:ascii="MinionPro-Regular" w:hAnsi="MinionPro-Regular" w:eastAsia="MinionPro-Regular" w:cs="MinionPro-Regular"/>
+                <w:i w:val="0"/>
+                <w:iCs w:val="0"/>
+                <w:color w:val="282828"/>
+                <w:sz w:val="14"/>
+                <w:szCs w:val="14"/>
+                <w:u w:val="none"/>
+              </w:rPr>
+            </w:pPr>
+            <w:r>
+              <w:rPr>
+                <w:rFonts w:hint="default" w:ascii="MinionPro-Regular" w:hAnsi="MinionPro-Regular" w:eastAsia="MinionPro-Regular" w:cs="MinionPro-Regular"/>
+                <w:i w:val="0"/>
+                <w:iCs w:val="0"/>
+                <w:color w:val="282828"/>
+                <w:kern w:val="0"/>
+                <w:sz w:val="14"/>
+                <w:szCs w:val="14"/>
+                <w:u w:val="none"/>
+                <w:lang w:val="en-US" w:eastAsia="zh-CN" w:bidi="ar"/>
+              </w:rPr>
+              <w:t>The joint method</w:t>
+            </w:r>
+          </w:p>
+        </w:tc>
+      </w:tr>
+      <w:tr>
+        <w:tblPrEx>
+          <w:tblBorders>
+            <w:top w:val="none" w:color="auto" w:sz="0" w:space="0"/>
+            <w:left w:val="none" w:color="auto" w:sz="0" w:space="0"/>
+            <w:bottom w:val="none" w:color="auto" w:sz="0" w:space="0"/>
+            <w:right w:val="none" w:color="auto" w:sz="0" w:space="0"/>
+            <w:insideH w:val="none" w:color="auto" w:sz="0" w:space="0"/>
+            <w:insideV w:val="none" w:color="auto" w:sz="0" w:space="0"/>
+          </w:tblBorders>
+          <w:tblCellMar>
+            <w:top w:w="0" w:type="dxa"/>
+            <w:left w:w="108" w:type="dxa"/>
+            <w:bottom w:w="0" w:type="dxa"/>
+            <w:right w:w="108" w:type="dxa"/>
+          </w:tblCellMar>
+        </w:tblPrEx>
+        <w:trPr>
+          <w:trHeight w:val="285" w:hRule="atLeast"/>
+        </w:trPr>
+        <w:tc>
+          <w:tcPr>
+            <w:tcW w:w="2913" w:type="dxa"/>
+            <w:tcBorders>
+              <w:top w:val="nil"/>
+              <w:left w:val="nil"/>
+              <w:bottom w:val="nil"/>
+              <w:right w:val="nil"/>
+            </w:tcBorders>
+            <w:shd w:val="clear" w:color="auto" w:fill="auto"/>
+            <w:noWrap/>
+            <w:vAlign w:val="center"/>
+          </w:tcPr>
+          <w:p>
+            <w:pPr>
+              <w:keepNext w:val="0"/>
+              <w:keepLines w:val="0"/>
+              <w:widowControl/>
+              <w:suppressLineNumbers w:val="0"/>
+              <w:jc w:val="left"/>
+              <w:textAlignment w:val="center"/>
+              <w:rPr>
+                <w:rFonts w:hint="default" w:ascii="等线" w:hAnsi="等线" w:eastAsia="等线" w:cs="等线"/>
+                <w:i w:val="0"/>
+                <w:iCs w:val="0"/>
+                <w:color w:val="000000"/>
+                <w:sz w:val="22"/>
+                <w:szCs w:val="22"/>
+                <w:u w:val="none"/>
+                <w:lang w:val="en-US"/>
+              </w:rPr>
+            </w:pPr>
+            <w:r>
+              <w:rPr>
+                <w:rFonts w:hint="eastAsia" w:ascii="等线" w:hAnsi="等线" w:eastAsia="等线" w:cs="等线"/>
+                <w:i w:val="0"/>
+                <w:iCs w:val="0"/>
+                <w:color w:val="000000"/>
+                <w:kern w:val="0"/>
+                <w:sz w:val="22"/>
+                <w:szCs w:val="22"/>
+                <w:u w:val="none"/>
+                <w:lang w:val="en-US" w:eastAsia="zh-CN" w:bidi="ar"/>
+              </w:rPr>
+              <w:t>我们的模型:</w:t>
+            </w:r>
+          </w:p>
+        </w:tc>
+      </w:tr>
+      <w:tr>
+        <w:tblPrEx>
+          <w:tblBorders>
+            <w:top w:val="none" w:color="auto" w:sz="0" w:space="0"/>
+            <w:left w:val="none" w:color="auto" w:sz="0" w:space="0"/>
+            <w:bottom w:val="none" w:color="auto" w:sz="0" w:space="0"/>
+            <w:right w:val="none" w:color="auto" w:sz="0" w:space="0"/>
+            <w:insideH w:val="none" w:color="auto" w:sz="0" w:space="0"/>
+            <w:insideV w:val="none" w:color="auto" w:sz="0" w:space="0"/>
+          </w:tblBorders>
+          <w:tblCellMar>
+            <w:top w:w="0" w:type="dxa"/>
+            <w:left w:w="108" w:type="dxa"/>
+            <w:bottom w:w="0" w:type="dxa"/>
+            <w:right w:w="108" w:type="dxa"/>
+          </w:tblCellMar>
+        </w:tblPrEx>
+        <w:trPr>
+          <w:trHeight w:val="285" w:hRule="atLeast"/>
+        </w:trPr>
+        <w:tc>
+          <w:tcPr>
+            <w:tcW w:w="2913" w:type="dxa"/>
+            <w:tcBorders>
+              <w:top w:val="nil"/>
+              <w:left w:val="nil"/>
+              <w:bottom w:val="nil"/>
+              <w:right w:val="nil"/>
+            </w:tcBorders>
+            <w:shd w:val="clear" w:color="auto" w:fill="auto"/>
+            <w:noWrap/>
+            <w:vAlign w:val="center"/>
+          </w:tcPr>
+          <w:p>
+            <w:pPr>
+              <w:keepNext w:val="0"/>
+              <w:keepLines w:val="0"/>
+              <w:widowControl/>
+              <w:suppressLineNumbers w:val="0"/>
+              <w:jc w:val="left"/>
+              <w:textAlignment w:val="center"/>
+              <w:rPr>
+                <w:rFonts w:hint="eastAsia" w:ascii="等线" w:hAnsi="等线" w:eastAsia="等线" w:cs="等线"/>
+                <w:i w:val="0"/>
+                <w:iCs w:val="0"/>
+                <w:color w:val="000000"/>
+                <w:sz w:val="22"/>
+                <w:szCs w:val="22"/>
+                <w:u w:val="none"/>
+              </w:rPr>
+            </w:pPr>
+            <w:r>
+              <w:rPr>
+                <w:rFonts w:hint="eastAsia" w:ascii="等线" w:hAnsi="等线" w:eastAsia="等线" w:cs="等线"/>
+                <w:i w:val="0"/>
+                <w:iCs w:val="0"/>
+                <w:color w:val="000000"/>
+                <w:kern w:val="0"/>
+                <w:sz w:val="22"/>
+                <w:szCs w:val="22"/>
+                <w:u w:val="none"/>
+                <w:lang w:val="en-US" w:eastAsia="zh-CN" w:bidi="ar"/>
+              </w:rPr>
+              <w:t>PSD+CNN</w:t>
+            </w:r>
+          </w:p>
+        </w:tc>
+      </w:tr>
+      <w:tr>
+        <w:tblPrEx>
+          <w:tblBorders>
+            <w:top w:val="none" w:color="auto" w:sz="0" w:space="0"/>
+            <w:left w:val="none" w:color="auto" w:sz="0" w:space="0"/>
+            <w:bottom w:val="none" w:color="auto" w:sz="0" w:space="0"/>
+            <w:right w:val="none" w:color="auto" w:sz="0" w:space="0"/>
+            <w:insideH w:val="none" w:color="auto" w:sz="0" w:space="0"/>
+            <w:insideV w:val="none" w:color="auto" w:sz="0" w:space="0"/>
+          </w:tblBorders>
+          <w:shd w:val="clear" w:color="auto" w:fill="auto"/>
+          <w:tblCellMar>
+            <w:top w:w="0" w:type="dxa"/>
+            <w:left w:w="108" w:type="dxa"/>
+            <w:bottom w:w="0" w:type="dxa"/>
+            <w:right w:w="108" w:type="dxa"/>
+          </w:tblCellMar>
+        </w:tblPrEx>
+        <w:trPr>
+          <w:trHeight w:val="285" w:hRule="atLeast"/>
+        </w:trPr>
+        <w:tc>
+          <w:tcPr>
+            <w:tcW w:w="2913" w:type="dxa"/>
+            <w:tcBorders>
+              <w:top w:val="nil"/>
+              <w:left w:val="nil"/>
+              <w:bottom w:val="nil"/>
+              <w:right w:val="nil"/>
+            </w:tcBorders>
+            <w:shd w:val="clear" w:color="auto" w:fill="auto"/>
+            <w:noWrap/>
+            <w:vAlign w:val="center"/>
+          </w:tcPr>
+          <w:p>
+            <w:pPr>
+              <w:keepNext w:val="0"/>
+              <w:keepLines w:val="0"/>
+              <w:widowControl/>
+              <w:suppressLineNumbers w:val="0"/>
+              <w:jc w:val="left"/>
+              <w:textAlignment w:val="center"/>
+              <w:rPr>
+                <w:rFonts w:hint="eastAsia" w:ascii="等线" w:hAnsi="等线" w:eastAsia="等线" w:cs="等线"/>
+                <w:i w:val="0"/>
+                <w:iCs w:val="0"/>
+                <w:color w:val="000000"/>
+                <w:sz w:val="22"/>
+                <w:szCs w:val="22"/>
+                <w:u w:val="none"/>
+              </w:rPr>
+            </w:pPr>
+            <w:r>
+              <w:rPr>
+                <w:rFonts w:hint="eastAsia" w:ascii="等线" w:hAnsi="等线" w:eastAsia="等线" w:cs="等线"/>
+                <w:i w:val="0"/>
+                <w:iCs w:val="0"/>
+                <w:color w:val="000000"/>
+                <w:kern w:val="0"/>
+                <w:sz w:val="22"/>
+                <w:szCs w:val="22"/>
+                <w:u w:val="none"/>
+                <w:lang w:val="en-US" w:eastAsia="zh-CN" w:bidi="ar"/>
+              </w:rPr>
+              <w:t>事件长度+Mlpformer</w:t>
+            </w:r>
+          </w:p>
+        </w:tc>
+      </w:tr>
+    </w:tbl>
+    <w:p>
+      <w:pPr>
+        <w:rPr>
+          <w:rFonts w:hint="default"/>
+          <w:lang w:val="en-US" w:eastAsia="zh-CN"/>
+        </w:rPr>
+      </w:pPr>
+    </w:p>
+    <w:p>
+      <w:pPr>
+        <w:rPr>
+          <w:rFonts w:hint="default"/>
+          <w:lang w:val="en-US" w:eastAsia="zh-CN"/>
+        </w:rPr>
+      </w:pPr>
+    </w:p>
+    <w:p>
+      <w:pPr>
+        <w:rPr>
+          <w:rFonts w:hint="default"/>
+          <w:lang w:val="en-US" w:eastAsia="zh-CN"/>
+        </w:rPr>
+      </w:pPr>
+    </w:p>
+    <w:tbl>
+      <w:tblPr>
+        <w:tblStyle w:val="2"/>
+        <w:tblW w:w="4156" w:type="dxa"/>
+        <w:tblInd w:w="93" w:type="dxa"/>
+        <w:tblBorders>
+          <w:top w:val="none" w:color="auto" w:sz="0" w:space="0"/>
+          <w:left w:val="none" w:color="auto" w:sz="0" w:space="0"/>
+          <w:bottom w:val="none" w:color="auto" w:sz="0" w:space="0"/>
+          <w:right w:val="none" w:color="auto" w:sz="0" w:space="0"/>
+          <w:insideH w:val="none" w:color="auto" w:sz="0" w:space="0"/>
+          <w:insideV w:val="none" w:color="auto" w:sz="0" w:space="0"/>
+        </w:tblBorders>
+        <w:shd w:val="clear" w:color="auto" w:fill="auto"/>
+        <w:tblLayout w:type="autofit"/>
+        <w:tblCellMar>
+          <w:top w:w="0" w:type="dxa"/>
+          <w:left w:w="108" w:type="dxa"/>
+          <w:bottom w:w="0" w:type="dxa"/>
+          <w:right w:w="108" w:type="dxa"/>
+        </w:tblCellMar>
+      </w:tblPr>
+      <w:tblGrid>
+        <w:gridCol w:w="2775"/>
+        <w:gridCol w:w="1866"/>
+      </w:tblGrid>
+      <w:tr>
+        <w:tblPrEx>
+          <w:tblBorders>
+            <w:top w:val="none" w:color="auto" w:sz="0" w:space="0"/>
+            <w:left w:val="none" w:color="auto" w:sz="0" w:space="0"/>
+            <w:bottom w:val="none" w:color="auto" w:sz="0" w:space="0"/>
+            <w:right w:val="none" w:color="auto" w:sz="0" w:space="0"/>
+            <w:insideH w:val="none" w:color="auto" w:sz="0" w:space="0"/>
+            <w:insideV w:val="none" w:color="auto" w:sz="0" w:space="0"/>
+          </w:tblBorders>
+          <w:tblCellMar>
+            <w:top w:w="0" w:type="dxa"/>
+            <w:left w:w="108" w:type="dxa"/>
+            <w:bottom w:w="0" w:type="dxa"/>
+            <w:right w:w="108" w:type="dxa"/>
+          </w:tblCellMar>
+        </w:tblPrEx>
+        <w:trPr>
+          <w:trHeight w:val="285" w:hRule="atLeast"/>
+        </w:trPr>
+        <w:tc>
+          <w:tcPr>
+            <w:tcW w:w="2775" w:type="dxa"/>
+            <w:tcBorders>
+              <w:top w:val="nil"/>
+              <w:left w:val="nil"/>
+              <w:bottom w:val="nil"/>
+              <w:right w:val="nil"/>
+            </w:tcBorders>
+            <w:shd w:val="clear" w:color="auto" w:fill="auto"/>
+            <w:noWrap/>
+            <w:vAlign w:val="center"/>
+          </w:tcPr>
+          <w:p>
+            <w:pPr>
+              <w:keepNext w:val="0"/>
+              <w:keepLines w:val="0"/>
+              <w:widowControl/>
+              <w:suppressLineNumbers w:val="0"/>
+              <w:jc w:val="left"/>
+              <w:textAlignment w:val="center"/>
+              <w:rPr>
+                <w:rFonts w:hint="eastAsia" w:ascii="宋体" w:hAnsi="宋体" w:eastAsia="宋体" w:cs="宋体"/>
+                <w:i w:val="0"/>
+                <w:iCs w:val="0"/>
+                <w:color w:val="000000"/>
+                <w:sz w:val="22"/>
+                <w:szCs w:val="22"/>
+                <w:u w:val="none"/>
+              </w:rPr>
+            </w:pPr>
+            <w:r>
+              <w:rPr>
+                <w:rFonts w:hint="eastAsia" w:ascii="宋体" w:hAnsi="宋体" w:eastAsia="宋体" w:cs="宋体"/>
+                <w:i w:val="0"/>
+                <w:iCs w:val="0"/>
+                <w:color w:val="000000"/>
+                <w:kern w:val="0"/>
+                <w:sz w:val="22"/>
+                <w:szCs w:val="22"/>
+                <w:u w:val="none"/>
+                <w:lang w:val="en-US" w:eastAsia="zh-CN" w:bidi="ar"/>
+              </w:rPr>
+              <w:t>混合数据集-AD-MCI-CN</w:t>
+            </w:r>
+          </w:p>
+        </w:tc>
+        <w:tc>
+          <w:tcPr>
+            <w:tcW w:w="1380" w:type="dxa"/>
+            <w:tcBorders>
+              <w:top w:val="nil"/>
+              <w:left w:val="nil"/>
+              <w:bottom w:val="nil"/>
+              <w:right w:val="nil"/>
+            </w:tcBorders>
+            <w:shd w:val="clear" w:color="auto" w:fill="auto"/>
+            <w:noWrap/>
+            <w:vAlign w:val="center"/>
+          </w:tcPr>
+          <w:p>
+            <w:pPr>
+              <w:keepNext w:val="0"/>
+              <w:keepLines w:val="0"/>
+              <w:widowControl/>
+              <w:suppressLineNumbers w:val="0"/>
+              <w:jc w:val="left"/>
+              <w:textAlignment w:val="center"/>
+              <w:rPr>
+                <w:rFonts w:ascii="等线" w:hAnsi="等线" w:eastAsia="等线" w:cs="等线"/>
+                <w:i w:val="0"/>
+                <w:iCs w:val="0"/>
+                <w:color w:val="000000"/>
+                <w:sz w:val="22"/>
+                <w:szCs w:val="22"/>
+                <w:u w:val="none"/>
+              </w:rPr>
+            </w:pPr>
+            <w:r>
+              <w:rPr>
+                <w:rFonts w:hint="eastAsia" w:ascii="等线" w:hAnsi="等线" w:eastAsia="等线" w:cs="等线"/>
+                <w:i w:val="0"/>
+                <w:iCs w:val="0"/>
+                <w:color w:val="000000"/>
+                <w:kern w:val="0"/>
+                <w:sz w:val="22"/>
+                <w:szCs w:val="22"/>
+                <w:u w:val="none"/>
+                <w:lang w:val="en-US" w:eastAsia="zh-CN" w:bidi="ar"/>
+              </w:rPr>
+              <w:t>数据处理方法</w:t>
+            </w:r>
+          </w:p>
+        </w:tc>
+      </w:tr>
+      <w:tr>
+        <w:tblPrEx>
+          <w:tblBorders>
+            <w:top w:val="none" w:color="auto" w:sz="0" w:space="0"/>
+            <w:left w:val="none" w:color="auto" w:sz="0" w:space="0"/>
+            <w:bottom w:val="none" w:color="auto" w:sz="0" w:space="0"/>
+            <w:right w:val="none" w:color="auto" w:sz="0" w:space="0"/>
+            <w:insideH w:val="none" w:color="auto" w:sz="0" w:space="0"/>
+            <w:insideV w:val="none" w:color="auto" w:sz="0" w:space="0"/>
+          </w:tblBorders>
+          <w:shd w:val="clear" w:color="auto" w:fill="auto"/>
+          <w:tblCellMar>
+            <w:top w:w="0" w:type="dxa"/>
+            <w:left w:w="108" w:type="dxa"/>
+            <w:bottom w:w="0" w:type="dxa"/>
+            <w:right w:w="108" w:type="dxa"/>
+          </w:tblCellMar>
+        </w:tblPrEx>
+        <w:trPr>
+          <w:trHeight w:val="270" w:hRule="atLeast"/>
+        </w:trPr>
+        <w:tc>
+          <w:tcPr>
+            <w:tcW w:w="0" w:type="auto"/>
+            <w:tcBorders>
+              <w:top w:val="nil"/>
+              <w:left w:val="nil"/>
+              <w:bottom w:val="nil"/>
+              <w:right w:val="nil"/>
+            </w:tcBorders>
+            <w:shd w:val="clear" w:color="auto" w:fill="auto"/>
+            <w:noWrap/>
+            <w:vAlign w:val="center"/>
+          </w:tcPr>
+          <w:p>
+            <w:pPr>
+              <w:keepNext w:val="0"/>
+              <w:keepLines w:val="0"/>
+              <w:widowControl/>
+              <w:suppressLineNumbers w:val="0"/>
+              <w:jc w:val="left"/>
+              <w:textAlignment w:val="center"/>
+              <w:rPr>
+                <w:rFonts w:hint="eastAsia" w:ascii="宋体" w:hAnsi="宋体" w:eastAsia="宋体" w:cs="宋体"/>
+                <w:i w:val="0"/>
+                <w:iCs w:val="0"/>
+                <w:color w:val="000000"/>
+                <w:sz w:val="22"/>
+                <w:szCs w:val="22"/>
+                <w:u w:val="none"/>
+              </w:rPr>
+            </w:pPr>
+            <w:r>
+              <w:rPr>
+                <w:rFonts w:hint="eastAsia" w:ascii="宋体" w:hAnsi="宋体" w:eastAsia="宋体" w:cs="宋体"/>
+                <w:i w:val="0"/>
+                <w:iCs w:val="0"/>
+                <w:color w:val="000000"/>
+                <w:kern w:val="0"/>
+                <w:sz w:val="22"/>
+                <w:szCs w:val="22"/>
+                <w:u w:val="none"/>
+                <w:lang w:val="en-US" w:eastAsia="zh-CN" w:bidi="ar"/>
+              </w:rPr>
+              <w:t>对比模型</w:t>
+            </w:r>
+          </w:p>
+        </w:tc>
+        <w:tc>
+          <w:tcPr>
+            <w:tcW w:w="0" w:type="auto"/>
+            <w:tcBorders>
+              <w:top w:val="nil"/>
+              <w:left w:val="nil"/>
+              <w:bottom w:val="nil"/>
+              <w:right w:val="nil"/>
+            </w:tcBorders>
+            <w:shd w:val="clear" w:color="auto" w:fill="auto"/>
+            <w:noWrap/>
+            <w:vAlign w:val="center"/>
+          </w:tcPr>
+          <w:p>
+            <w:pPr>
+              <w:rPr>
+                <w:rFonts w:hint="eastAsia" w:ascii="宋体" w:hAnsi="宋体" w:eastAsia="宋体" w:cs="宋体"/>
+                <w:i w:val="0"/>
+                <w:iCs w:val="0"/>
+                <w:color w:val="000000"/>
+                <w:sz w:val="22"/>
+                <w:szCs w:val="22"/>
+                <w:u w:val="none"/>
+              </w:rPr>
+            </w:pPr>
+          </w:p>
+        </w:tc>
+      </w:tr>
+      <w:tr>
+        <w:tblPrEx>
+          <w:tblBorders>
+            <w:top w:val="none" w:color="auto" w:sz="0" w:space="0"/>
+            <w:left w:val="none" w:color="auto" w:sz="0" w:space="0"/>
+            <w:bottom w:val="none" w:color="auto" w:sz="0" w:space="0"/>
+            <w:right w:val="none" w:color="auto" w:sz="0" w:space="0"/>
+            <w:insideH w:val="none" w:color="auto" w:sz="0" w:space="0"/>
+            <w:insideV w:val="none" w:color="auto" w:sz="0" w:space="0"/>
+          </w:tblBorders>
+          <w:shd w:val="clear" w:color="auto" w:fill="auto"/>
+          <w:tblCellMar>
+            <w:top w:w="0" w:type="dxa"/>
+            <w:left w:w="108" w:type="dxa"/>
+            <w:bottom w:w="0" w:type="dxa"/>
+            <w:right w:w="108" w:type="dxa"/>
+          </w:tblCellMar>
+        </w:tblPrEx>
+        <w:trPr>
+          <w:trHeight w:val="285" w:hRule="atLeast"/>
+        </w:trPr>
+        <w:tc>
+          <w:tcPr>
+            <w:tcW w:w="0" w:type="auto"/>
+            <w:tcBorders>
+              <w:top w:val="nil"/>
+              <w:left w:val="nil"/>
+              <w:bottom w:val="nil"/>
+              <w:right w:val="nil"/>
+            </w:tcBorders>
+            <w:shd w:val="clear" w:color="auto" w:fill="auto"/>
+            <w:noWrap/>
+            <w:vAlign w:val="center"/>
+          </w:tcPr>
+          <w:p>
+            <w:pPr>
+              <w:keepNext w:val="0"/>
+              <w:keepLines w:val="0"/>
+              <w:widowControl/>
+              <w:suppressLineNumbers w:val="0"/>
+              <w:jc w:val="left"/>
+              <w:textAlignment w:val="center"/>
+              <w:rPr>
+                <w:rFonts w:hint="eastAsia" w:ascii="等线" w:hAnsi="等线" w:eastAsia="等线" w:cs="等线"/>
+                <w:i w:val="0"/>
+                <w:iCs w:val="0"/>
+                <w:color w:val="000000"/>
+                <w:sz w:val="22"/>
+                <w:szCs w:val="22"/>
+                <w:u w:val="none"/>
+              </w:rPr>
+            </w:pPr>
+            <w:r>
+              <w:rPr>
+                <w:rFonts w:hint="eastAsia" w:ascii="等线" w:hAnsi="等线" w:eastAsia="等线" w:cs="等线"/>
+                <w:i w:val="0"/>
+                <w:iCs w:val="0"/>
+                <w:color w:val="000000"/>
+                <w:kern w:val="0"/>
+                <w:sz w:val="22"/>
+                <w:szCs w:val="22"/>
+                <w:u w:val="none"/>
+                <w:lang w:val="en-US" w:eastAsia="zh-CN" w:bidi="ar"/>
+              </w:rPr>
+              <w:t>LightGBM</w:t>
+            </w:r>
+          </w:p>
+        </w:tc>
+        <w:tc>
+          <w:tcPr>
+            <w:tcW w:w="0" w:type="auto"/>
+            <w:vMerge w:val="restart"/>
+            <w:tcBorders>
+              <w:top w:val="nil"/>
+              <w:left w:val="nil"/>
+              <w:bottom w:val="nil"/>
+              <w:right w:val="nil"/>
+            </w:tcBorders>
+            <w:shd w:val="clear" w:color="auto" w:fill="auto"/>
+            <w:noWrap/>
+            <w:vAlign w:val="center"/>
+          </w:tcPr>
+          <w:p>
+            <w:pPr>
+              <w:keepNext w:val="0"/>
+              <w:keepLines w:val="0"/>
+              <w:widowControl/>
+              <w:suppressLineNumbers w:val="0"/>
+              <w:jc w:val="center"/>
+              <w:textAlignment w:val="center"/>
+              <w:rPr>
+                <w:rFonts w:hint="eastAsia" w:ascii="宋体" w:hAnsi="宋体" w:eastAsia="宋体" w:cs="宋体"/>
+                <w:i w:val="0"/>
+                <w:iCs w:val="0"/>
+                <w:color w:val="000000"/>
+                <w:sz w:val="22"/>
+                <w:szCs w:val="22"/>
+                <w:u w:val="none"/>
+              </w:rPr>
+            </w:pPr>
+            <w:r>
+              <w:rPr>
+                <w:rFonts w:hint="eastAsia" w:ascii="宋体" w:hAnsi="宋体" w:eastAsia="宋体" w:cs="宋体"/>
+                <w:i w:val="0"/>
+                <w:iCs w:val="0"/>
+                <w:color w:val="000000"/>
+                <w:kern w:val="0"/>
+                <w:sz w:val="22"/>
+                <w:szCs w:val="22"/>
+                <w:u w:val="none"/>
+                <w:lang w:val="en-US" w:eastAsia="zh-CN" w:bidi="ar"/>
+              </w:rPr>
+              <w:t>PSD</w:t>
+            </w:r>
+          </w:p>
+        </w:tc>
+      </w:tr>
+      <w:tr>
+        <w:tblPrEx>
+          <w:tblBorders>
+            <w:top w:val="none" w:color="auto" w:sz="0" w:space="0"/>
+            <w:left w:val="none" w:color="auto" w:sz="0" w:space="0"/>
+            <w:bottom w:val="none" w:color="auto" w:sz="0" w:space="0"/>
+            <w:right w:val="none" w:color="auto" w:sz="0" w:space="0"/>
+            <w:insideH w:val="none" w:color="auto" w:sz="0" w:space="0"/>
+            <w:insideV w:val="none" w:color="auto" w:sz="0" w:space="0"/>
+          </w:tblBorders>
+          <w:tblCellMar>
+            <w:top w:w="0" w:type="dxa"/>
+            <w:left w:w="108" w:type="dxa"/>
+            <w:bottom w:w="0" w:type="dxa"/>
+            <w:right w:w="108" w:type="dxa"/>
+          </w:tblCellMar>
+        </w:tblPrEx>
+        <w:trPr>
+          <w:trHeight w:val="285" w:hRule="atLeast"/>
+        </w:trPr>
+        <w:tc>
+          <w:tcPr>
+            <w:tcW w:w="0" w:type="auto"/>
+            <w:tcBorders>
+              <w:top w:val="nil"/>
+              <w:left w:val="nil"/>
+              <w:bottom w:val="nil"/>
+              <w:right w:val="nil"/>
+            </w:tcBorders>
+            <w:shd w:val="clear" w:color="auto" w:fill="auto"/>
+            <w:noWrap/>
+            <w:vAlign w:val="center"/>
+          </w:tcPr>
+          <w:p>
+            <w:pPr>
+              <w:keepNext w:val="0"/>
+              <w:keepLines w:val="0"/>
+              <w:widowControl/>
+              <w:suppressLineNumbers w:val="0"/>
+              <w:jc w:val="left"/>
+              <w:textAlignment w:val="center"/>
+              <w:rPr>
+                <w:rFonts w:hint="eastAsia" w:ascii="等线" w:hAnsi="等线" w:eastAsia="等线" w:cs="等线"/>
+                <w:i w:val="0"/>
+                <w:iCs w:val="0"/>
+                <w:color w:val="000000"/>
+                <w:sz w:val="22"/>
+                <w:szCs w:val="22"/>
+                <w:u w:val="none"/>
+              </w:rPr>
+            </w:pPr>
+            <w:r>
+              <w:rPr>
+                <w:rFonts w:hint="eastAsia" w:ascii="等线" w:hAnsi="等线" w:eastAsia="等线" w:cs="等线"/>
+                <w:i w:val="0"/>
+                <w:iCs w:val="0"/>
+                <w:color w:val="000000"/>
+                <w:kern w:val="0"/>
+                <w:sz w:val="22"/>
+                <w:szCs w:val="22"/>
+                <w:u w:val="none"/>
+                <w:lang w:val="en-US" w:eastAsia="zh-CN" w:bidi="ar"/>
+              </w:rPr>
+              <w:t>SVM</w:t>
+            </w:r>
+          </w:p>
+        </w:tc>
+        <w:tc>
+          <w:tcPr>
+            <w:tcW w:w="0" w:type="auto"/>
+            <w:vMerge w:val="continue"/>
+            <w:tcBorders>
+              <w:top w:val="nil"/>
+              <w:left w:val="nil"/>
+              <w:bottom w:val="nil"/>
+              <w:right w:val="nil"/>
+            </w:tcBorders>
+            <w:shd w:val="clear" w:color="auto" w:fill="auto"/>
+            <w:noWrap/>
+            <w:vAlign w:val="center"/>
+          </w:tcPr>
+          <w:p>
+            <w:pPr>
+              <w:jc w:val="center"/>
+              <w:rPr>
+                <w:rFonts w:hint="eastAsia" w:ascii="宋体" w:hAnsi="宋体" w:eastAsia="宋体" w:cs="宋体"/>
+                <w:i w:val="0"/>
+                <w:iCs w:val="0"/>
+                <w:color w:val="000000"/>
+                <w:sz w:val="22"/>
+                <w:szCs w:val="22"/>
+                <w:u w:val="none"/>
+              </w:rPr>
+            </w:pPr>
+          </w:p>
+        </w:tc>
+      </w:tr>
+      <w:tr>
+        <w:tblPrEx>
+          <w:tblBorders>
+            <w:top w:val="none" w:color="auto" w:sz="0" w:space="0"/>
+            <w:left w:val="none" w:color="auto" w:sz="0" w:space="0"/>
+            <w:bottom w:val="none" w:color="auto" w:sz="0" w:space="0"/>
+            <w:right w:val="none" w:color="auto" w:sz="0" w:space="0"/>
+            <w:insideH w:val="none" w:color="auto" w:sz="0" w:space="0"/>
+            <w:insideV w:val="none" w:color="auto" w:sz="0" w:space="0"/>
+          </w:tblBorders>
+          <w:tblCellMar>
+            <w:top w:w="0" w:type="dxa"/>
+            <w:left w:w="108" w:type="dxa"/>
+            <w:bottom w:w="0" w:type="dxa"/>
+            <w:right w:w="108" w:type="dxa"/>
+          </w:tblCellMar>
+        </w:tblPrEx>
+        <w:trPr>
+          <w:trHeight w:val="285" w:hRule="atLeast"/>
+        </w:trPr>
+        <w:tc>
+          <w:tcPr>
+            <w:tcW w:w="0" w:type="auto"/>
+            <w:tcBorders>
+              <w:top w:val="nil"/>
+              <w:left w:val="nil"/>
+              <w:bottom w:val="nil"/>
+              <w:right w:val="nil"/>
+            </w:tcBorders>
+            <w:shd w:val="clear" w:color="auto" w:fill="auto"/>
+            <w:noWrap/>
+            <w:vAlign w:val="center"/>
+          </w:tcPr>
+          <w:p>
+            <w:pPr>
+              <w:keepNext w:val="0"/>
+              <w:keepLines w:val="0"/>
+              <w:widowControl/>
+              <w:suppressLineNumbers w:val="0"/>
+              <w:jc w:val="left"/>
+              <w:textAlignment w:val="center"/>
+              <w:rPr>
+                <w:rFonts w:hint="eastAsia" w:ascii="等线" w:hAnsi="等线" w:eastAsia="等线" w:cs="等线"/>
+                <w:i w:val="0"/>
+                <w:iCs w:val="0"/>
+                <w:color w:val="000000"/>
+                <w:sz w:val="22"/>
+                <w:szCs w:val="22"/>
+                <w:u w:val="none"/>
+              </w:rPr>
+            </w:pPr>
+            <w:r>
+              <w:rPr>
+                <w:rFonts w:hint="eastAsia" w:ascii="等线" w:hAnsi="等线" w:eastAsia="等线" w:cs="等线"/>
+                <w:i w:val="0"/>
+                <w:iCs w:val="0"/>
+                <w:color w:val="000000"/>
+                <w:kern w:val="0"/>
+                <w:sz w:val="22"/>
+                <w:szCs w:val="22"/>
+                <w:u w:val="none"/>
+                <w:lang w:val="en-US" w:eastAsia="zh-CN" w:bidi="ar"/>
+              </w:rPr>
+              <w:t>KNN</w:t>
+            </w:r>
+          </w:p>
+        </w:tc>
+        <w:tc>
+          <w:tcPr>
+            <w:tcW w:w="0" w:type="auto"/>
+            <w:vMerge w:val="continue"/>
+            <w:tcBorders>
+              <w:top w:val="nil"/>
+              <w:left w:val="nil"/>
+              <w:bottom w:val="nil"/>
+              <w:right w:val="nil"/>
+            </w:tcBorders>
+            <w:shd w:val="clear" w:color="auto" w:fill="auto"/>
+            <w:noWrap/>
+            <w:vAlign w:val="center"/>
+          </w:tcPr>
+          <w:p>
+            <w:pPr>
+              <w:jc w:val="center"/>
+              <w:rPr>
+                <w:rFonts w:hint="eastAsia" w:ascii="宋体" w:hAnsi="宋体" w:eastAsia="宋体" w:cs="宋体"/>
+                <w:i w:val="0"/>
+                <w:iCs w:val="0"/>
+                <w:color w:val="000000"/>
+                <w:sz w:val="22"/>
+                <w:szCs w:val="22"/>
+                <w:u w:val="none"/>
+              </w:rPr>
+            </w:pPr>
+          </w:p>
+        </w:tc>
+      </w:tr>
+      <w:tr>
+        <w:tblPrEx>
+          <w:tblBorders>
+            <w:top w:val="none" w:color="auto" w:sz="0" w:space="0"/>
+            <w:left w:val="none" w:color="auto" w:sz="0" w:space="0"/>
+            <w:bottom w:val="none" w:color="auto" w:sz="0" w:space="0"/>
+            <w:right w:val="none" w:color="auto" w:sz="0" w:space="0"/>
+            <w:insideH w:val="none" w:color="auto" w:sz="0" w:space="0"/>
+            <w:insideV w:val="none" w:color="auto" w:sz="0" w:space="0"/>
+          </w:tblBorders>
+          <w:tblCellMar>
+            <w:top w:w="0" w:type="dxa"/>
+            <w:left w:w="108" w:type="dxa"/>
+            <w:bottom w:w="0" w:type="dxa"/>
+            <w:right w:w="108" w:type="dxa"/>
+          </w:tblCellMar>
+        </w:tblPrEx>
+        <w:trPr>
+          <w:trHeight w:val="285" w:hRule="atLeast"/>
+        </w:trPr>
+        <w:tc>
+          <w:tcPr>
+            <w:tcW w:w="0" w:type="auto"/>
+            <w:tcBorders>
+              <w:top w:val="nil"/>
+              <w:left w:val="nil"/>
+              <w:bottom w:val="nil"/>
+              <w:right w:val="nil"/>
+            </w:tcBorders>
+            <w:shd w:val="clear" w:color="auto" w:fill="auto"/>
+            <w:noWrap/>
+            <w:vAlign w:val="center"/>
+          </w:tcPr>
+          <w:p>
+            <w:pPr>
+              <w:keepNext w:val="0"/>
+              <w:keepLines w:val="0"/>
+              <w:widowControl/>
+              <w:suppressLineNumbers w:val="0"/>
+              <w:jc w:val="left"/>
+              <w:textAlignment w:val="center"/>
+              <w:rPr>
+                <w:rFonts w:hint="eastAsia" w:ascii="等线" w:hAnsi="等线" w:eastAsia="等线" w:cs="等线"/>
+                <w:i w:val="0"/>
+                <w:iCs w:val="0"/>
+                <w:color w:val="000000"/>
+                <w:sz w:val="22"/>
+                <w:szCs w:val="22"/>
+                <w:u w:val="none"/>
+              </w:rPr>
+            </w:pPr>
+            <w:r>
+              <w:rPr>
+                <w:rFonts w:hint="eastAsia" w:ascii="等线" w:hAnsi="等线" w:eastAsia="等线" w:cs="等线"/>
+                <w:i w:val="0"/>
+                <w:iCs w:val="0"/>
+                <w:color w:val="000000"/>
+                <w:kern w:val="0"/>
+                <w:sz w:val="22"/>
+                <w:szCs w:val="22"/>
+                <w:u w:val="none"/>
+                <w:lang w:val="en-US" w:eastAsia="zh-CN" w:bidi="ar"/>
+              </w:rPr>
+              <w:t>MLP</w:t>
+            </w:r>
+          </w:p>
+        </w:tc>
+        <w:tc>
+          <w:tcPr>
+            <w:tcW w:w="0" w:type="auto"/>
+            <w:vMerge w:val="continue"/>
+            <w:tcBorders>
+              <w:top w:val="nil"/>
+              <w:left w:val="nil"/>
+              <w:bottom w:val="nil"/>
+              <w:right w:val="nil"/>
+            </w:tcBorders>
+            <w:shd w:val="clear" w:color="auto" w:fill="auto"/>
+            <w:noWrap/>
+            <w:vAlign w:val="center"/>
+          </w:tcPr>
+          <w:p>
+            <w:pPr>
+              <w:jc w:val="center"/>
+              <w:rPr>
+                <w:rFonts w:hint="eastAsia" w:ascii="宋体" w:hAnsi="宋体" w:eastAsia="宋体" w:cs="宋体"/>
+                <w:i w:val="0"/>
+                <w:iCs w:val="0"/>
+                <w:color w:val="000000"/>
+                <w:sz w:val="22"/>
+                <w:szCs w:val="22"/>
+                <w:u w:val="none"/>
+              </w:rPr>
+            </w:pPr>
+          </w:p>
+        </w:tc>
+      </w:tr>
+      <w:tr>
+        <w:tblPrEx>
+          <w:tblBorders>
+            <w:top w:val="none" w:color="auto" w:sz="0" w:space="0"/>
+            <w:left w:val="none" w:color="auto" w:sz="0" w:space="0"/>
+            <w:bottom w:val="none" w:color="auto" w:sz="0" w:space="0"/>
+            <w:right w:val="none" w:color="auto" w:sz="0" w:space="0"/>
+            <w:insideH w:val="none" w:color="auto" w:sz="0" w:space="0"/>
+            <w:insideV w:val="none" w:color="auto" w:sz="0" w:space="0"/>
+          </w:tblBorders>
+          <w:shd w:val="clear" w:color="auto" w:fill="auto"/>
+          <w:tblCellMar>
+            <w:top w:w="0" w:type="dxa"/>
+            <w:left w:w="108" w:type="dxa"/>
+            <w:bottom w:w="0" w:type="dxa"/>
+            <w:right w:w="108" w:type="dxa"/>
+          </w:tblCellMar>
+        </w:tblPrEx>
+        <w:trPr>
+          <w:trHeight w:val="285" w:hRule="atLeast"/>
+        </w:trPr>
+        <w:tc>
+          <w:tcPr>
+            <w:tcW w:w="0" w:type="auto"/>
+            <w:tcBorders>
+              <w:top w:val="nil"/>
+              <w:left w:val="nil"/>
+              <w:bottom w:val="nil"/>
+              <w:right w:val="nil"/>
+            </w:tcBorders>
+            <w:shd w:val="clear" w:color="auto" w:fill="auto"/>
+            <w:noWrap/>
+            <w:vAlign w:val="center"/>
+          </w:tcPr>
+          <w:p>
+            <w:pPr>
+              <w:keepNext w:val="0"/>
+              <w:keepLines w:val="0"/>
+              <w:widowControl/>
+              <w:suppressLineNumbers w:val="0"/>
+              <w:jc w:val="left"/>
+              <w:textAlignment w:val="center"/>
+              <w:rPr>
+                <w:rFonts w:hint="eastAsia" w:ascii="等线" w:hAnsi="等线" w:eastAsia="等线" w:cs="等线"/>
+                <w:i w:val="0"/>
+                <w:iCs w:val="0"/>
+                <w:color w:val="000000"/>
+                <w:sz w:val="22"/>
+                <w:szCs w:val="22"/>
+                <w:u w:val="none"/>
+              </w:rPr>
+            </w:pPr>
+            <w:r>
+              <w:rPr>
+                <w:rFonts w:hint="eastAsia" w:ascii="等线" w:hAnsi="等线" w:eastAsia="等线" w:cs="等线"/>
+                <w:i w:val="0"/>
+                <w:iCs w:val="0"/>
+                <w:color w:val="000000"/>
+                <w:kern w:val="0"/>
+                <w:sz w:val="22"/>
+                <w:szCs w:val="22"/>
+                <w:u w:val="none"/>
+                <w:lang w:val="en-US" w:eastAsia="zh-CN" w:bidi="ar"/>
+              </w:rPr>
+              <w:t>Random Forests</w:t>
+            </w:r>
+          </w:p>
+        </w:tc>
+        <w:tc>
+          <w:tcPr>
+            <w:tcW w:w="0" w:type="auto"/>
+            <w:vMerge w:val="continue"/>
+            <w:tcBorders>
+              <w:top w:val="nil"/>
+              <w:left w:val="nil"/>
+              <w:bottom w:val="nil"/>
+              <w:right w:val="nil"/>
+            </w:tcBorders>
+            <w:shd w:val="clear" w:color="auto" w:fill="auto"/>
+            <w:noWrap/>
+            <w:vAlign w:val="center"/>
+          </w:tcPr>
+          <w:p>
+            <w:pPr>
+              <w:jc w:val="center"/>
+              <w:rPr>
+                <w:rFonts w:hint="eastAsia" w:ascii="宋体" w:hAnsi="宋体" w:eastAsia="宋体" w:cs="宋体"/>
+                <w:i w:val="0"/>
+                <w:iCs w:val="0"/>
+                <w:color w:val="000000"/>
+                <w:sz w:val="22"/>
+                <w:szCs w:val="22"/>
+                <w:u w:val="none"/>
+              </w:rPr>
+            </w:pPr>
+          </w:p>
+        </w:tc>
+      </w:tr>
+      <w:tr>
+        <w:tblPrEx>
+          <w:tblBorders>
+            <w:top w:val="none" w:color="auto" w:sz="0" w:space="0"/>
+            <w:left w:val="none" w:color="auto" w:sz="0" w:space="0"/>
+            <w:bottom w:val="none" w:color="auto" w:sz="0" w:space="0"/>
+            <w:right w:val="none" w:color="auto" w:sz="0" w:space="0"/>
+            <w:insideH w:val="none" w:color="auto" w:sz="0" w:space="0"/>
+            <w:insideV w:val="none" w:color="auto" w:sz="0" w:space="0"/>
+          </w:tblBorders>
+          <w:shd w:val="clear" w:color="auto" w:fill="auto"/>
+          <w:tblCellMar>
+            <w:top w:w="0" w:type="dxa"/>
+            <w:left w:w="108" w:type="dxa"/>
+            <w:bottom w:w="0" w:type="dxa"/>
+            <w:right w:w="108" w:type="dxa"/>
+          </w:tblCellMar>
+        </w:tblPrEx>
+        <w:trPr>
+          <w:trHeight w:val="285" w:hRule="atLeast"/>
+        </w:trPr>
+        <w:tc>
+          <w:tcPr>
+            <w:tcW w:w="0" w:type="auto"/>
+            <w:tcBorders>
+              <w:top w:val="nil"/>
+              <w:left w:val="nil"/>
+              <w:bottom w:val="nil"/>
+              <w:right w:val="nil"/>
+            </w:tcBorders>
+            <w:shd w:val="clear" w:color="auto" w:fill="auto"/>
+            <w:noWrap/>
+            <w:vAlign w:val="center"/>
+          </w:tcPr>
+          <w:p>
+            <w:pPr>
+              <w:keepNext w:val="0"/>
+              <w:keepLines w:val="0"/>
+              <w:widowControl/>
+              <w:suppressLineNumbers w:val="0"/>
+              <w:jc w:val="left"/>
+              <w:textAlignment w:val="center"/>
+              <w:rPr>
+                <w:rFonts w:hint="eastAsia" w:ascii="等线" w:hAnsi="等线" w:eastAsia="等线" w:cs="等线"/>
+                <w:i w:val="0"/>
+                <w:iCs w:val="0"/>
+                <w:color w:val="000000"/>
+                <w:sz w:val="22"/>
+                <w:szCs w:val="22"/>
+                <w:u w:val="none"/>
+              </w:rPr>
+            </w:pPr>
+            <w:r>
+              <w:rPr>
+                <w:rFonts w:hint="eastAsia" w:ascii="等线" w:hAnsi="等线" w:eastAsia="等线" w:cs="等线"/>
+                <w:i w:val="0"/>
+                <w:iCs w:val="0"/>
+                <w:color w:val="000000"/>
+                <w:kern w:val="0"/>
+                <w:sz w:val="22"/>
+                <w:szCs w:val="22"/>
+                <w:u w:val="none"/>
+                <w:lang w:val="en-US" w:eastAsia="zh-CN" w:bidi="ar"/>
+              </w:rPr>
+              <w:t>我们的模型</w:t>
+            </w:r>
+          </w:p>
+        </w:tc>
+        <w:tc>
+          <w:tcPr>
+            <w:tcW w:w="0" w:type="auto"/>
+            <w:vMerge w:val="continue"/>
+            <w:tcBorders>
+              <w:top w:val="nil"/>
+              <w:left w:val="nil"/>
+              <w:bottom w:val="nil"/>
+              <w:right w:val="nil"/>
+            </w:tcBorders>
+            <w:shd w:val="clear" w:color="auto" w:fill="auto"/>
+            <w:noWrap/>
+            <w:vAlign w:val="center"/>
+          </w:tcPr>
+          <w:p>
+            <w:pPr>
+              <w:jc w:val="center"/>
+              <w:rPr>
+                <w:rFonts w:hint="eastAsia" w:ascii="宋体" w:hAnsi="宋体" w:eastAsia="宋体" w:cs="宋体"/>
+                <w:i w:val="0"/>
+                <w:iCs w:val="0"/>
+                <w:color w:val="000000"/>
+                <w:sz w:val="22"/>
+                <w:szCs w:val="22"/>
+                <w:u w:val="none"/>
+              </w:rPr>
+            </w:pPr>
+          </w:p>
+        </w:tc>
+      </w:tr>
+      <w:tr>
+        <w:tblPrEx>
+          <w:tblBorders>
+            <w:top w:val="none" w:color="auto" w:sz="0" w:space="0"/>
+            <w:left w:val="none" w:color="auto" w:sz="0" w:space="0"/>
+            <w:bottom w:val="none" w:color="auto" w:sz="0" w:space="0"/>
+            <w:right w:val="none" w:color="auto" w:sz="0" w:space="0"/>
+            <w:insideH w:val="none" w:color="auto" w:sz="0" w:space="0"/>
+            <w:insideV w:val="none" w:color="auto" w:sz="0" w:space="0"/>
+          </w:tblBorders>
+          <w:shd w:val="clear" w:color="auto" w:fill="auto"/>
+          <w:tblCellMar>
+            <w:top w:w="0" w:type="dxa"/>
+            <w:left w:w="108" w:type="dxa"/>
+            <w:bottom w:w="0" w:type="dxa"/>
+            <w:right w:w="108" w:type="dxa"/>
+          </w:tblCellMar>
+        </w:tblPrEx>
+        <w:trPr>
+          <w:trHeight w:val="285" w:hRule="atLeast"/>
+        </w:trPr>
+        <w:tc>
+          <w:tcPr>
+            <w:tcW w:w="0" w:type="auto"/>
+            <w:tcBorders>
+              <w:top w:val="nil"/>
+              <w:left w:val="nil"/>
+              <w:bottom w:val="nil"/>
+              <w:right w:val="nil"/>
+            </w:tcBorders>
+            <w:shd w:val="clear" w:color="auto" w:fill="auto"/>
+            <w:noWrap/>
+            <w:vAlign w:val="center"/>
+          </w:tcPr>
+          <w:p>
+            <w:pPr>
+              <w:keepNext w:val="0"/>
+              <w:keepLines w:val="0"/>
+              <w:widowControl/>
+              <w:suppressLineNumbers w:val="0"/>
+              <w:jc w:val="left"/>
+              <w:textAlignment w:val="center"/>
+              <w:rPr>
+                <w:rFonts w:hint="eastAsia" w:ascii="等线" w:hAnsi="等线" w:eastAsia="等线" w:cs="等线"/>
+                <w:i w:val="0"/>
+                <w:iCs w:val="0"/>
+                <w:color w:val="000000"/>
+                <w:sz w:val="22"/>
+                <w:szCs w:val="22"/>
+                <w:u w:val="none"/>
+              </w:rPr>
+            </w:pPr>
+            <w:r>
+              <w:rPr>
+                <w:rFonts w:hint="eastAsia" w:ascii="等线" w:hAnsi="等线" w:eastAsia="等线" w:cs="等线"/>
+                <w:i w:val="0"/>
+                <w:iCs w:val="0"/>
+                <w:color w:val="000000"/>
+                <w:kern w:val="0"/>
+                <w:sz w:val="22"/>
+                <w:szCs w:val="22"/>
+                <w:u w:val="none"/>
+                <w:lang w:val="en-US" w:eastAsia="zh-CN" w:bidi="ar"/>
+              </w:rPr>
+              <w:t>PSD+CNN</w:t>
+            </w:r>
+          </w:p>
+        </w:tc>
+        <w:tc>
+          <w:tcPr>
+            <w:tcW w:w="0" w:type="auto"/>
+            <w:vMerge w:val="continue"/>
+            <w:tcBorders>
+              <w:top w:val="nil"/>
+              <w:left w:val="nil"/>
+              <w:bottom w:val="nil"/>
+              <w:right w:val="nil"/>
+            </w:tcBorders>
+            <w:shd w:val="clear" w:color="auto" w:fill="auto"/>
+            <w:noWrap/>
+            <w:vAlign w:val="center"/>
+          </w:tcPr>
+          <w:p>
+            <w:pPr>
+              <w:jc w:val="center"/>
+              <w:rPr>
+                <w:rFonts w:hint="eastAsia" w:ascii="宋体" w:hAnsi="宋体" w:eastAsia="宋体" w:cs="宋体"/>
+                <w:i w:val="0"/>
+                <w:iCs w:val="0"/>
+                <w:color w:val="000000"/>
+                <w:sz w:val="22"/>
+                <w:szCs w:val="22"/>
+                <w:u w:val="none"/>
+              </w:rPr>
+            </w:pPr>
+          </w:p>
+        </w:tc>
+      </w:tr>
+      <w:tr>
+        <w:tblPrEx>
+          <w:tblBorders>
+            <w:top w:val="none" w:color="auto" w:sz="0" w:space="0"/>
+            <w:left w:val="none" w:color="auto" w:sz="0" w:space="0"/>
+            <w:bottom w:val="none" w:color="auto" w:sz="0" w:space="0"/>
+            <w:right w:val="none" w:color="auto" w:sz="0" w:space="0"/>
+            <w:insideH w:val="none" w:color="auto" w:sz="0" w:space="0"/>
+            <w:insideV w:val="none" w:color="auto" w:sz="0" w:space="0"/>
+          </w:tblBorders>
+          <w:shd w:val="clear" w:color="auto" w:fill="auto"/>
+          <w:tblCellMar>
+            <w:top w:w="0" w:type="dxa"/>
+            <w:left w:w="108" w:type="dxa"/>
+            <w:bottom w:w="0" w:type="dxa"/>
+            <w:right w:w="108" w:type="dxa"/>
+          </w:tblCellMar>
+        </w:tblPrEx>
+        <w:trPr>
+          <w:trHeight w:val="285" w:hRule="atLeast"/>
+        </w:trPr>
+        <w:tc>
+          <w:tcPr>
+            <w:tcW w:w="0" w:type="auto"/>
+            <w:tcBorders>
+              <w:top w:val="nil"/>
+              <w:left w:val="nil"/>
+              <w:bottom w:val="nil"/>
+              <w:right w:val="nil"/>
+            </w:tcBorders>
+            <w:shd w:val="clear" w:color="auto" w:fill="auto"/>
+            <w:noWrap/>
+            <w:vAlign w:val="center"/>
+          </w:tcPr>
+          <w:p>
+            <w:pPr>
+              <w:keepNext w:val="0"/>
+              <w:keepLines w:val="0"/>
+              <w:widowControl/>
+              <w:suppressLineNumbers w:val="0"/>
+              <w:jc w:val="left"/>
+              <w:textAlignment w:val="center"/>
+              <w:rPr>
+                <w:rFonts w:hint="eastAsia" w:ascii="等线" w:hAnsi="等线" w:eastAsia="等线" w:cs="等线"/>
+                <w:i w:val="0"/>
+                <w:iCs w:val="0"/>
+                <w:color w:val="000000"/>
+                <w:sz w:val="22"/>
+                <w:szCs w:val="22"/>
+                <w:u w:val="none"/>
+              </w:rPr>
+            </w:pPr>
+            <w:r>
+              <w:rPr>
+                <w:rFonts w:hint="eastAsia" w:ascii="等线" w:hAnsi="等线" w:eastAsia="等线" w:cs="等线"/>
+                <w:i w:val="0"/>
+                <w:iCs w:val="0"/>
+                <w:color w:val="000000"/>
+                <w:kern w:val="0"/>
+                <w:sz w:val="22"/>
+                <w:szCs w:val="22"/>
+                <w:u w:val="none"/>
+                <w:lang w:val="en-US" w:eastAsia="zh-CN" w:bidi="ar"/>
+              </w:rPr>
+              <w:t>事件长度+Mlpformer</w:t>
+            </w:r>
+          </w:p>
+        </w:tc>
+        <w:tc>
+          <w:tcPr>
+            <w:tcW w:w="0" w:type="auto"/>
+            <w:tcBorders>
+              <w:top w:val="nil"/>
+              <w:left w:val="nil"/>
+              <w:bottom w:val="nil"/>
+              <w:right w:val="nil"/>
+            </w:tcBorders>
+            <w:shd w:val="clear" w:color="auto" w:fill="auto"/>
+            <w:noWrap/>
+            <w:vAlign w:val="center"/>
+          </w:tcPr>
+          <w:p>
+            <w:pPr>
+              <w:keepNext w:val="0"/>
+              <w:keepLines w:val="0"/>
+              <w:widowControl/>
+              <w:suppressLineNumbers w:val="0"/>
+              <w:jc w:val="left"/>
+              <w:textAlignment w:val="center"/>
+              <w:rPr>
+                <w:rFonts w:hint="eastAsia" w:ascii="宋体" w:hAnsi="宋体" w:eastAsia="宋体" w:cs="宋体"/>
+                <w:i w:val="0"/>
+                <w:iCs w:val="0"/>
+                <w:color w:val="000000"/>
+                <w:sz w:val="22"/>
+                <w:szCs w:val="22"/>
+                <w:u w:val="none"/>
+              </w:rPr>
+            </w:pPr>
+            <w:r>
+              <w:rPr>
+                <w:rFonts w:hint="eastAsia" w:ascii="宋体" w:hAnsi="宋体" w:eastAsia="宋体" w:cs="宋体"/>
+                <w:i w:val="0"/>
+                <w:iCs w:val="0"/>
+                <w:color w:val="000000"/>
+                <w:kern w:val="0"/>
+                <w:sz w:val="22"/>
+                <w:szCs w:val="22"/>
+                <w:u w:val="none"/>
+                <w:lang w:val="en-US" w:eastAsia="zh-CN" w:bidi="ar"/>
+              </w:rPr>
+              <w:t>时间剪切（10S）</w:t>
+            </w:r>
+          </w:p>
+        </w:tc>
+      </w:tr>
+    </w:tbl>
+    <w:p>
+      <w:pPr>
+        <w:rPr>
+          <w:rFonts w:hint="default"/>
+          <w:lang w:val="en-US" w:eastAsia="zh-CN"/>
+        </w:rPr>
+      </w:pPr>
+    </w:p>
+    <w:p>
+      <w:pPr>
+        <w:rPr>
+          <w:rFonts w:hint="default"/>
+          <w:lang w:val="en-US" w:eastAsia="zh-CN"/>
+        </w:rPr>
+      </w:pPr>
+    </w:p>
+    <w:p>
+      <w:pPr>
+        <w:rPr>
+          <w:rFonts w:hint="default"/>
+          <w:lang w:val="en-US" w:eastAsia="zh-CN"/>
+        </w:rPr>
+      </w:pPr>
+    </w:p>
+    <w:tbl>
+      <w:tblPr>
+        <w:tblStyle w:val="2"/>
+        <w:tblW w:w="4906" w:type="dxa"/>
+        <w:tblInd w:w="93" w:type="dxa"/>
+        <w:tblBorders>
+          <w:top w:val="none" w:color="auto" w:sz="0" w:space="0"/>
+          <w:left w:val="none" w:color="auto" w:sz="0" w:space="0"/>
+          <w:bottom w:val="none" w:color="auto" w:sz="0" w:space="0"/>
+          <w:right w:val="none" w:color="auto" w:sz="0" w:space="0"/>
+          <w:insideH w:val="none" w:color="auto" w:sz="0" w:space="0"/>
+          <w:insideV w:val="none" w:color="auto" w:sz="0" w:space="0"/>
+        </w:tblBorders>
+        <w:shd w:val="clear" w:color="auto" w:fill="auto"/>
+        <w:tblLayout w:type="autofit"/>
+        <w:tblCellMar>
+          <w:top w:w="0" w:type="dxa"/>
+          <w:left w:w="108" w:type="dxa"/>
+          <w:bottom w:w="0" w:type="dxa"/>
+          <w:right w:w="108" w:type="dxa"/>
+        </w:tblCellMar>
+      </w:tblPr>
+      <w:tblGrid>
+        <w:gridCol w:w="2775"/>
+        <w:gridCol w:w="3070"/>
+      </w:tblGrid>
+      <w:tr>
+        <w:tblPrEx>
+          <w:tblBorders>
+            <w:top w:val="none" w:color="auto" w:sz="0" w:space="0"/>
+            <w:left w:val="none" w:color="auto" w:sz="0" w:space="0"/>
+            <w:bottom w:val="none" w:color="auto" w:sz="0" w:space="0"/>
+            <w:right w:val="none" w:color="auto" w:sz="0" w:space="0"/>
+            <w:insideH w:val="none" w:color="auto" w:sz="0" w:space="0"/>
+            <w:insideV w:val="none" w:color="auto" w:sz="0" w:space="0"/>
+          </w:tblBorders>
+          <w:shd w:val="clear" w:color="auto" w:fill="auto"/>
+          <w:tblCellMar>
+            <w:top w:w="0" w:type="dxa"/>
+            <w:left w:w="108" w:type="dxa"/>
+            <w:bottom w:w="0" w:type="dxa"/>
+            <w:right w:w="108" w:type="dxa"/>
+          </w:tblCellMar>
+        </w:tblPrEx>
+        <w:trPr>
+          <w:trHeight w:val="285" w:hRule="atLeast"/>
+        </w:trPr>
+        <w:tc>
+          <w:tcPr>
+            <w:tcW w:w="2775" w:type="dxa"/>
+            <w:tcBorders>
+              <w:top w:val="nil"/>
+              <w:left w:val="nil"/>
+              <w:bottom w:val="nil"/>
+              <w:right w:val="nil"/>
+            </w:tcBorders>
+            <w:shd w:val="clear" w:color="auto" w:fill="auto"/>
+            <w:noWrap/>
+            <w:vAlign w:val="center"/>
+          </w:tcPr>
+          <w:p>
+            <w:pPr>
+              <w:keepNext w:val="0"/>
+              <w:keepLines w:val="0"/>
+              <w:widowControl/>
+              <w:suppressLineNumbers w:val="0"/>
+              <w:jc w:val="left"/>
+              <w:textAlignment w:val="center"/>
+              <w:rPr>
+                <w:rFonts w:hint="eastAsia" w:ascii="宋体" w:hAnsi="宋体" w:eastAsia="宋体" w:cs="宋体"/>
+                <w:i w:val="0"/>
+                <w:iCs w:val="0"/>
+                <w:color w:val="000000"/>
+                <w:sz w:val="22"/>
+                <w:szCs w:val="22"/>
+                <w:u w:val="none"/>
+              </w:rPr>
+            </w:pPr>
+            <w:r>
+              <w:rPr>
+                <w:rFonts w:hint="eastAsia" w:ascii="宋体" w:hAnsi="宋体" w:eastAsia="宋体" w:cs="宋体"/>
+                <w:i w:val="0"/>
+                <w:iCs w:val="0"/>
+                <w:color w:val="000000"/>
+                <w:kern w:val="0"/>
+                <w:sz w:val="22"/>
+                <w:szCs w:val="22"/>
+                <w:u w:val="none"/>
+                <w:lang w:val="en-US" w:eastAsia="zh-CN" w:bidi="ar"/>
+              </w:rPr>
+              <w:t>公开数据集实验对比-AD/CN</w:t>
+            </w:r>
+          </w:p>
+        </w:tc>
+        <w:tc>
+          <w:tcPr>
+            <w:tcW w:w="2130" w:type="dxa"/>
+            <w:tcBorders>
+              <w:top w:val="nil"/>
+              <w:left w:val="nil"/>
+              <w:bottom w:val="nil"/>
+              <w:right w:val="nil"/>
+            </w:tcBorders>
+            <w:shd w:val="clear" w:color="auto" w:fill="auto"/>
+            <w:noWrap/>
+            <w:vAlign w:val="center"/>
+          </w:tcPr>
+          <w:p>
+            <w:pPr>
+              <w:rPr>
+                <w:rFonts w:hint="eastAsia" w:ascii="等线" w:hAnsi="等线" w:eastAsia="等线" w:cs="等线"/>
+                <w:i w:val="0"/>
+                <w:iCs w:val="0"/>
+                <w:color w:val="000000"/>
+                <w:sz w:val="22"/>
+                <w:szCs w:val="22"/>
+                <w:u w:val="none"/>
+              </w:rPr>
+            </w:pPr>
+          </w:p>
+        </w:tc>
+      </w:tr>
+      <w:tr>
+        <w:tblPrEx>
+          <w:tblBorders>
+            <w:top w:val="none" w:color="auto" w:sz="0" w:space="0"/>
+            <w:left w:val="none" w:color="auto" w:sz="0" w:space="0"/>
+            <w:bottom w:val="none" w:color="auto" w:sz="0" w:space="0"/>
+            <w:right w:val="none" w:color="auto" w:sz="0" w:space="0"/>
+            <w:insideH w:val="none" w:color="auto" w:sz="0" w:space="0"/>
+            <w:insideV w:val="none" w:color="auto" w:sz="0" w:space="0"/>
+          </w:tblBorders>
+          <w:tblCellMar>
+            <w:top w:w="0" w:type="dxa"/>
+            <w:left w:w="108" w:type="dxa"/>
+            <w:bottom w:w="0" w:type="dxa"/>
+            <w:right w:w="108" w:type="dxa"/>
+          </w:tblCellMar>
+        </w:tblPrEx>
+        <w:trPr>
+          <w:trHeight w:val="285" w:hRule="atLeast"/>
+        </w:trPr>
+        <w:tc>
+          <w:tcPr>
+            <w:tcW w:w="0" w:type="auto"/>
+            <w:tcBorders>
+              <w:top w:val="nil"/>
+              <w:left w:val="nil"/>
+              <w:bottom w:val="nil"/>
+              <w:right w:val="nil"/>
+            </w:tcBorders>
+            <w:shd w:val="clear" w:color="auto" w:fill="auto"/>
+            <w:noWrap/>
+            <w:vAlign w:val="center"/>
+          </w:tcPr>
+          <w:p>
+            <w:pPr>
+              <w:keepNext w:val="0"/>
+              <w:keepLines w:val="0"/>
+              <w:widowControl/>
+              <w:suppressLineNumbers w:val="0"/>
+              <w:jc w:val="left"/>
+              <w:textAlignment w:val="center"/>
+              <w:rPr>
+                <w:rFonts w:hint="eastAsia" w:ascii="等线" w:hAnsi="等线" w:eastAsia="等线" w:cs="等线"/>
+                <w:i w:val="0"/>
+                <w:iCs w:val="0"/>
+                <w:color w:val="000000"/>
+                <w:sz w:val="22"/>
+                <w:szCs w:val="22"/>
+                <w:u w:val="none"/>
+              </w:rPr>
+            </w:pPr>
+            <w:r>
+              <w:rPr>
+                <w:rFonts w:hint="eastAsia" w:ascii="等线" w:hAnsi="等线" w:eastAsia="等线" w:cs="等线"/>
+                <w:i w:val="0"/>
+                <w:iCs w:val="0"/>
+                <w:color w:val="000000"/>
+                <w:kern w:val="0"/>
+                <w:sz w:val="22"/>
+                <w:szCs w:val="22"/>
+                <w:u w:val="none"/>
+                <w:lang w:val="en-US" w:eastAsia="zh-CN" w:bidi="ar"/>
+              </w:rPr>
+              <w:t>对比模型</w:t>
+            </w:r>
+          </w:p>
+        </w:tc>
+        <w:tc>
+          <w:tcPr>
+            <w:tcW w:w="0" w:type="auto"/>
+            <w:tcBorders>
+              <w:top w:val="nil"/>
+              <w:left w:val="nil"/>
+              <w:bottom w:val="nil"/>
+              <w:right w:val="nil"/>
+            </w:tcBorders>
+            <w:shd w:val="clear" w:color="auto" w:fill="auto"/>
+            <w:noWrap/>
+            <w:vAlign w:val="center"/>
+          </w:tcPr>
+          <w:p>
+            <w:pPr>
+              <w:keepNext w:val="0"/>
+              <w:keepLines w:val="0"/>
+              <w:widowControl/>
+              <w:suppressLineNumbers w:val="0"/>
+              <w:jc w:val="left"/>
+              <w:textAlignment w:val="center"/>
+              <w:rPr>
+                <w:rFonts w:hint="eastAsia" w:ascii="等线" w:hAnsi="等线" w:eastAsia="等线" w:cs="等线"/>
+                <w:i w:val="0"/>
+                <w:iCs w:val="0"/>
+                <w:color w:val="000000"/>
+                <w:sz w:val="22"/>
+                <w:szCs w:val="22"/>
+                <w:u w:val="none"/>
+              </w:rPr>
+            </w:pPr>
+            <w:r>
+              <w:rPr>
+                <w:rFonts w:hint="eastAsia" w:ascii="等线" w:hAnsi="等线" w:eastAsia="等线" w:cs="等线"/>
+                <w:i w:val="0"/>
+                <w:iCs w:val="0"/>
+                <w:color w:val="000000"/>
+                <w:kern w:val="0"/>
+                <w:sz w:val="22"/>
+                <w:szCs w:val="22"/>
+                <w:u w:val="none"/>
+                <w:lang w:val="en-US" w:eastAsia="zh-CN" w:bidi="ar"/>
+              </w:rPr>
+              <w:t>对比论文</w:t>
+            </w:r>
+          </w:p>
+        </w:tc>
+      </w:tr>
+      <w:tr>
+        <w:tblPrEx>
+          <w:tblBorders>
+            <w:top w:val="none" w:color="auto" w:sz="0" w:space="0"/>
+            <w:left w:val="none" w:color="auto" w:sz="0" w:space="0"/>
+            <w:bottom w:val="none" w:color="auto" w:sz="0" w:space="0"/>
+            <w:right w:val="none" w:color="auto" w:sz="0" w:space="0"/>
+            <w:insideH w:val="none" w:color="auto" w:sz="0" w:space="0"/>
+            <w:insideV w:val="none" w:color="auto" w:sz="0" w:space="0"/>
+          </w:tblBorders>
+          <w:tblCellMar>
+            <w:top w:w="0" w:type="dxa"/>
+            <w:left w:w="108" w:type="dxa"/>
+            <w:bottom w:w="0" w:type="dxa"/>
+            <w:right w:w="108" w:type="dxa"/>
+          </w:tblCellMar>
+        </w:tblPrEx>
+        <w:trPr>
+          <w:trHeight w:val="285" w:hRule="atLeast"/>
+        </w:trPr>
+        <w:tc>
+          <w:tcPr>
+            <w:tcW w:w="0" w:type="auto"/>
+            <w:tcBorders>
+              <w:top w:val="nil"/>
+              <w:left w:val="nil"/>
+              <w:bottom w:val="nil"/>
+              <w:right w:val="nil"/>
+            </w:tcBorders>
+            <w:shd w:val="clear" w:color="auto" w:fill="auto"/>
+            <w:noWrap/>
+            <w:vAlign w:val="center"/>
+          </w:tcPr>
+          <w:p>
+            <w:pPr>
+              <w:keepNext w:val="0"/>
+              <w:keepLines w:val="0"/>
+              <w:widowControl/>
+              <w:suppressLineNumbers w:val="0"/>
+              <w:jc w:val="left"/>
+              <w:textAlignment w:val="center"/>
+              <w:rPr>
+                <w:rFonts w:hint="eastAsia" w:ascii="等线" w:hAnsi="等线" w:eastAsia="等线" w:cs="等线"/>
+                <w:i w:val="0"/>
+                <w:iCs w:val="0"/>
+                <w:color w:val="000000"/>
+                <w:sz w:val="22"/>
+                <w:szCs w:val="22"/>
+                <w:u w:val="none"/>
+              </w:rPr>
+            </w:pPr>
+            <w:r>
+              <w:rPr>
+                <w:rFonts w:hint="eastAsia" w:ascii="等线" w:hAnsi="等线" w:eastAsia="等线" w:cs="等线"/>
+                <w:i w:val="0"/>
+                <w:iCs w:val="0"/>
+                <w:color w:val="000000"/>
+                <w:kern w:val="0"/>
+                <w:sz w:val="22"/>
+                <w:szCs w:val="22"/>
+                <w:u w:val="none"/>
+                <w:lang w:val="en-US" w:eastAsia="zh-CN" w:bidi="ar"/>
+              </w:rPr>
+              <w:t>LightGBM</w:t>
+            </w:r>
+          </w:p>
+        </w:tc>
+        <w:tc>
+          <w:tcPr>
+            <w:tcW w:w="2130" w:type="dxa"/>
+            <w:vMerge w:val="restart"/>
+            <w:tcBorders>
+              <w:top w:val="nil"/>
+              <w:left w:val="nil"/>
+              <w:bottom w:val="nil"/>
+              <w:right w:val="nil"/>
+            </w:tcBorders>
+            <w:shd w:val="clear" w:color="auto" w:fill="auto"/>
+            <w:vAlign w:val="center"/>
+          </w:tcPr>
+          <w:p>
+            <w:pPr>
+              <w:keepNext w:val="0"/>
+              <w:keepLines w:val="0"/>
+              <w:widowControl/>
+              <w:suppressLineNumbers w:val="0"/>
+              <w:jc w:val="center"/>
+              <w:textAlignment w:val="center"/>
+              <w:rPr>
+                <w:rFonts w:hint="eastAsia" w:ascii="等线" w:hAnsi="等线" w:eastAsia="等线" w:cs="等线"/>
+                <w:i w:val="0"/>
+                <w:iCs w:val="0"/>
+                <w:color w:val="000000"/>
+                <w:sz w:val="22"/>
+                <w:szCs w:val="22"/>
+                <w:u w:val="none"/>
+              </w:rPr>
+            </w:pPr>
+            <w:r>
+              <w:rPr>
+                <w:rFonts w:hint="eastAsia" w:ascii="等线" w:hAnsi="等线" w:eastAsia="等线" w:cs="等线"/>
+                <w:i w:val="0"/>
+                <w:iCs w:val="0"/>
+                <w:color w:val="000000"/>
+                <w:kern w:val="0"/>
+                <w:sz w:val="22"/>
+                <w:szCs w:val="22"/>
+                <w:u w:val="none"/>
+                <w:lang w:val="en-US" w:eastAsia="zh-CN" w:bidi="ar"/>
+              </w:rPr>
+              <w:t>A Dataset of Scalp EEG Recordings of Alzheimer’s Disease,</w:t>
+            </w:r>
+            <w:r>
+              <w:rPr>
+                <w:rFonts w:hint="eastAsia" w:ascii="等线" w:hAnsi="等线" w:eastAsia="等线" w:cs="等线"/>
+                <w:i w:val="0"/>
+                <w:iCs w:val="0"/>
+                <w:color w:val="000000"/>
+                <w:kern w:val="0"/>
+                <w:sz w:val="22"/>
+                <w:szCs w:val="22"/>
+                <w:u w:val="none"/>
+                <w:lang w:val="en-US" w:eastAsia="zh-CN" w:bidi="ar"/>
+              </w:rPr>
+              <w:br w:type="textWrapping"/>
+            </w:r>
+            <w:r>
+              <w:rPr>
+                <w:rFonts w:hint="eastAsia" w:ascii="等线" w:hAnsi="等线" w:eastAsia="等线" w:cs="等线"/>
+                <w:i w:val="0"/>
+                <w:iCs w:val="0"/>
+                <w:color w:val="000000"/>
+                <w:kern w:val="0"/>
+                <w:sz w:val="22"/>
+                <w:szCs w:val="22"/>
+                <w:u w:val="none"/>
+                <w:lang w:val="en-US" w:eastAsia="zh-CN" w:bidi="ar"/>
+              </w:rPr>
+              <w:t>Frontotemporal Dementia and Healthy Subjects from</w:t>
+            </w:r>
+            <w:r>
+              <w:rPr>
+                <w:rFonts w:hint="eastAsia" w:ascii="等线" w:hAnsi="等线" w:eastAsia="等线" w:cs="等线"/>
+                <w:i w:val="0"/>
+                <w:iCs w:val="0"/>
+                <w:color w:val="000000"/>
+                <w:kern w:val="0"/>
+                <w:sz w:val="22"/>
+                <w:szCs w:val="22"/>
+                <w:u w:val="none"/>
+                <w:lang w:val="en-US" w:eastAsia="zh-CN" w:bidi="ar"/>
+              </w:rPr>
+              <w:br w:type="textWrapping"/>
+            </w:r>
+            <w:r>
+              <w:rPr>
+                <w:rFonts w:hint="eastAsia" w:ascii="等线" w:hAnsi="等线" w:eastAsia="等线" w:cs="等线"/>
+                <w:i w:val="0"/>
+                <w:iCs w:val="0"/>
+                <w:color w:val="000000"/>
+                <w:kern w:val="0"/>
+                <w:sz w:val="22"/>
+                <w:szCs w:val="22"/>
+                <w:u w:val="none"/>
+                <w:lang w:val="en-US" w:eastAsia="zh-CN" w:bidi="ar"/>
+              </w:rPr>
+              <w:t>Routine EEG</w:t>
+            </w:r>
+          </w:p>
+        </w:tc>
+      </w:tr>
+      <w:tr>
+        <w:tblPrEx>
+          <w:tblBorders>
+            <w:top w:val="none" w:color="auto" w:sz="0" w:space="0"/>
+            <w:left w:val="none" w:color="auto" w:sz="0" w:space="0"/>
+            <w:bottom w:val="none" w:color="auto" w:sz="0" w:space="0"/>
+            <w:right w:val="none" w:color="auto" w:sz="0" w:space="0"/>
+            <w:insideH w:val="none" w:color="auto" w:sz="0" w:space="0"/>
+            <w:insideV w:val="none" w:color="auto" w:sz="0" w:space="0"/>
+          </w:tblBorders>
+          <w:tblCellMar>
+            <w:top w:w="0" w:type="dxa"/>
+            <w:left w:w="108" w:type="dxa"/>
+            <w:bottom w:w="0" w:type="dxa"/>
+            <w:right w:w="108" w:type="dxa"/>
+          </w:tblCellMar>
+        </w:tblPrEx>
+        <w:trPr>
+          <w:trHeight w:val="285" w:hRule="atLeast"/>
+        </w:trPr>
+        <w:tc>
+          <w:tcPr>
+            <w:tcW w:w="0" w:type="auto"/>
+            <w:tcBorders>
+              <w:top w:val="nil"/>
+              <w:left w:val="nil"/>
+              <w:bottom w:val="nil"/>
+              <w:right w:val="nil"/>
+            </w:tcBorders>
+            <w:shd w:val="clear" w:color="auto" w:fill="auto"/>
+            <w:noWrap/>
+            <w:vAlign w:val="center"/>
+          </w:tcPr>
+          <w:p>
+            <w:pPr>
+              <w:keepNext w:val="0"/>
+              <w:keepLines w:val="0"/>
+              <w:widowControl/>
+              <w:suppressLineNumbers w:val="0"/>
+              <w:jc w:val="left"/>
+              <w:textAlignment w:val="center"/>
+              <w:rPr>
+                <w:rFonts w:hint="eastAsia" w:ascii="等线" w:hAnsi="等线" w:eastAsia="等线" w:cs="等线"/>
+                <w:i w:val="0"/>
+                <w:iCs w:val="0"/>
+                <w:color w:val="000000"/>
+                <w:sz w:val="22"/>
+                <w:szCs w:val="22"/>
+                <w:u w:val="none"/>
+              </w:rPr>
+            </w:pPr>
+            <w:r>
+              <w:rPr>
+                <w:rFonts w:hint="eastAsia" w:ascii="等线" w:hAnsi="等线" w:eastAsia="等线" w:cs="等线"/>
+                <w:i w:val="0"/>
+                <w:iCs w:val="0"/>
+                <w:color w:val="000000"/>
+                <w:kern w:val="0"/>
+                <w:sz w:val="22"/>
+                <w:szCs w:val="22"/>
+                <w:u w:val="none"/>
+                <w:lang w:val="en-US" w:eastAsia="zh-CN" w:bidi="ar"/>
+              </w:rPr>
+              <w:t>SVM</w:t>
+            </w:r>
+          </w:p>
+        </w:tc>
+        <w:tc>
+          <w:tcPr>
+            <w:tcW w:w="2130" w:type="dxa"/>
+            <w:vMerge w:val="continue"/>
+            <w:tcBorders>
+              <w:top w:val="nil"/>
+              <w:left w:val="nil"/>
+              <w:bottom w:val="nil"/>
+              <w:right w:val="nil"/>
+            </w:tcBorders>
+            <w:shd w:val="clear" w:color="auto" w:fill="auto"/>
+            <w:vAlign w:val="center"/>
+          </w:tcPr>
+          <w:p>
+            <w:pPr>
+              <w:jc w:val="center"/>
+              <w:rPr>
+                <w:rFonts w:hint="eastAsia" w:ascii="等线" w:hAnsi="等线" w:eastAsia="等线" w:cs="等线"/>
+                <w:i w:val="0"/>
+                <w:iCs w:val="0"/>
+                <w:color w:val="000000"/>
+                <w:sz w:val="22"/>
+                <w:szCs w:val="22"/>
+                <w:u w:val="none"/>
+              </w:rPr>
+            </w:pPr>
+          </w:p>
+        </w:tc>
+      </w:tr>
+      <w:tr>
+        <w:tblPrEx>
+          <w:tblBorders>
+            <w:top w:val="none" w:color="auto" w:sz="0" w:space="0"/>
+            <w:left w:val="none" w:color="auto" w:sz="0" w:space="0"/>
+            <w:bottom w:val="none" w:color="auto" w:sz="0" w:space="0"/>
+            <w:right w:val="none" w:color="auto" w:sz="0" w:space="0"/>
+            <w:insideH w:val="none" w:color="auto" w:sz="0" w:space="0"/>
+            <w:insideV w:val="none" w:color="auto" w:sz="0" w:space="0"/>
+          </w:tblBorders>
+          <w:tblCellMar>
+            <w:top w:w="0" w:type="dxa"/>
+            <w:left w:w="108" w:type="dxa"/>
+            <w:bottom w:w="0" w:type="dxa"/>
+            <w:right w:w="108" w:type="dxa"/>
+          </w:tblCellMar>
+        </w:tblPrEx>
+        <w:trPr>
+          <w:trHeight w:val="285" w:hRule="atLeast"/>
+        </w:trPr>
+        <w:tc>
+          <w:tcPr>
+            <w:tcW w:w="0" w:type="auto"/>
+            <w:tcBorders>
+              <w:top w:val="nil"/>
+              <w:left w:val="nil"/>
+              <w:bottom w:val="nil"/>
+              <w:right w:val="nil"/>
+            </w:tcBorders>
+            <w:shd w:val="clear" w:color="auto" w:fill="auto"/>
+            <w:noWrap/>
+            <w:vAlign w:val="center"/>
+          </w:tcPr>
+          <w:p>
+            <w:pPr>
+              <w:keepNext w:val="0"/>
+              <w:keepLines w:val="0"/>
+              <w:widowControl/>
+              <w:suppressLineNumbers w:val="0"/>
+              <w:jc w:val="left"/>
+              <w:textAlignment w:val="center"/>
+              <w:rPr>
+                <w:rFonts w:hint="eastAsia" w:ascii="等线" w:hAnsi="等线" w:eastAsia="等线" w:cs="等线"/>
+                <w:i w:val="0"/>
+                <w:iCs w:val="0"/>
+                <w:color w:val="000000"/>
+                <w:sz w:val="22"/>
+                <w:szCs w:val="22"/>
+                <w:u w:val="none"/>
+              </w:rPr>
+            </w:pPr>
+            <w:r>
+              <w:rPr>
+                <w:rFonts w:hint="eastAsia" w:ascii="等线" w:hAnsi="等线" w:eastAsia="等线" w:cs="等线"/>
+                <w:i w:val="0"/>
+                <w:iCs w:val="0"/>
+                <w:color w:val="000000"/>
+                <w:kern w:val="0"/>
+                <w:sz w:val="22"/>
+                <w:szCs w:val="22"/>
+                <w:u w:val="none"/>
+                <w:lang w:val="en-US" w:eastAsia="zh-CN" w:bidi="ar"/>
+              </w:rPr>
+              <w:t>KNN</w:t>
+            </w:r>
+          </w:p>
+        </w:tc>
+        <w:tc>
+          <w:tcPr>
+            <w:tcW w:w="2130" w:type="dxa"/>
+            <w:vMerge w:val="continue"/>
+            <w:tcBorders>
+              <w:top w:val="nil"/>
+              <w:left w:val="nil"/>
+              <w:bottom w:val="nil"/>
+              <w:right w:val="nil"/>
+            </w:tcBorders>
+            <w:shd w:val="clear" w:color="auto" w:fill="auto"/>
+            <w:vAlign w:val="center"/>
+          </w:tcPr>
+          <w:p>
+            <w:pPr>
+              <w:jc w:val="center"/>
+              <w:rPr>
+                <w:rFonts w:hint="eastAsia" w:ascii="等线" w:hAnsi="等线" w:eastAsia="等线" w:cs="等线"/>
+                <w:i w:val="0"/>
+                <w:iCs w:val="0"/>
+                <w:color w:val="000000"/>
+                <w:sz w:val="22"/>
+                <w:szCs w:val="22"/>
+                <w:u w:val="none"/>
+              </w:rPr>
+            </w:pPr>
+          </w:p>
+        </w:tc>
+      </w:tr>
+      <w:tr>
+        <w:tblPrEx>
+          <w:tblBorders>
+            <w:top w:val="none" w:color="auto" w:sz="0" w:space="0"/>
+            <w:left w:val="none" w:color="auto" w:sz="0" w:space="0"/>
+            <w:bottom w:val="none" w:color="auto" w:sz="0" w:space="0"/>
+            <w:right w:val="none" w:color="auto" w:sz="0" w:space="0"/>
+            <w:insideH w:val="none" w:color="auto" w:sz="0" w:space="0"/>
+            <w:insideV w:val="none" w:color="auto" w:sz="0" w:space="0"/>
+          </w:tblBorders>
+          <w:tblCellMar>
+            <w:top w:w="0" w:type="dxa"/>
+            <w:left w:w="108" w:type="dxa"/>
+            <w:bottom w:w="0" w:type="dxa"/>
+            <w:right w:w="108" w:type="dxa"/>
+          </w:tblCellMar>
+        </w:tblPrEx>
+        <w:trPr>
+          <w:trHeight w:val="285" w:hRule="atLeast"/>
+        </w:trPr>
+        <w:tc>
+          <w:tcPr>
+            <w:tcW w:w="0" w:type="auto"/>
+            <w:tcBorders>
+              <w:top w:val="nil"/>
+              <w:left w:val="nil"/>
+              <w:bottom w:val="nil"/>
+              <w:right w:val="nil"/>
+            </w:tcBorders>
+            <w:shd w:val="clear" w:color="auto" w:fill="auto"/>
+            <w:noWrap/>
+            <w:vAlign w:val="center"/>
+          </w:tcPr>
+          <w:p>
+            <w:pPr>
+              <w:keepNext w:val="0"/>
+              <w:keepLines w:val="0"/>
+              <w:widowControl/>
+              <w:suppressLineNumbers w:val="0"/>
+              <w:jc w:val="left"/>
+              <w:textAlignment w:val="center"/>
+              <w:rPr>
+                <w:rFonts w:hint="eastAsia" w:ascii="等线" w:hAnsi="等线" w:eastAsia="等线" w:cs="等线"/>
+                <w:i w:val="0"/>
+                <w:iCs w:val="0"/>
+                <w:color w:val="000000"/>
+                <w:sz w:val="22"/>
+                <w:szCs w:val="22"/>
+                <w:u w:val="none"/>
+              </w:rPr>
+            </w:pPr>
+            <w:r>
+              <w:rPr>
+                <w:rFonts w:hint="eastAsia" w:ascii="等线" w:hAnsi="等线" w:eastAsia="等线" w:cs="等线"/>
+                <w:i w:val="0"/>
+                <w:iCs w:val="0"/>
+                <w:color w:val="000000"/>
+                <w:kern w:val="0"/>
+                <w:sz w:val="22"/>
+                <w:szCs w:val="22"/>
+                <w:u w:val="none"/>
+                <w:lang w:val="en-US" w:eastAsia="zh-CN" w:bidi="ar"/>
+              </w:rPr>
+              <w:t>MLP</w:t>
+            </w:r>
+          </w:p>
+        </w:tc>
+        <w:tc>
+          <w:tcPr>
+            <w:tcW w:w="2130" w:type="dxa"/>
+            <w:vMerge w:val="continue"/>
+            <w:tcBorders>
+              <w:top w:val="nil"/>
+              <w:left w:val="nil"/>
+              <w:bottom w:val="nil"/>
+              <w:right w:val="nil"/>
+            </w:tcBorders>
+            <w:shd w:val="clear" w:color="auto" w:fill="auto"/>
+            <w:vAlign w:val="center"/>
+          </w:tcPr>
+          <w:p>
+            <w:pPr>
+              <w:jc w:val="center"/>
+              <w:rPr>
+                <w:rFonts w:hint="eastAsia" w:ascii="等线" w:hAnsi="等线" w:eastAsia="等线" w:cs="等线"/>
+                <w:i w:val="0"/>
+                <w:iCs w:val="0"/>
+                <w:color w:val="000000"/>
+                <w:sz w:val="22"/>
+                <w:szCs w:val="22"/>
+                <w:u w:val="none"/>
+              </w:rPr>
+            </w:pPr>
+          </w:p>
+        </w:tc>
+      </w:tr>
+      <w:tr>
+        <w:tblPrEx>
+          <w:tblBorders>
+            <w:top w:val="none" w:color="auto" w:sz="0" w:space="0"/>
+            <w:left w:val="none" w:color="auto" w:sz="0" w:space="0"/>
+            <w:bottom w:val="none" w:color="auto" w:sz="0" w:space="0"/>
+            <w:right w:val="none" w:color="auto" w:sz="0" w:space="0"/>
+            <w:insideH w:val="none" w:color="auto" w:sz="0" w:space="0"/>
+            <w:insideV w:val="none" w:color="auto" w:sz="0" w:space="0"/>
+          </w:tblBorders>
+          <w:tblCellMar>
+            <w:top w:w="0" w:type="dxa"/>
+            <w:left w:w="108" w:type="dxa"/>
+            <w:bottom w:w="0" w:type="dxa"/>
+            <w:right w:w="108" w:type="dxa"/>
+          </w:tblCellMar>
+        </w:tblPrEx>
+        <w:trPr>
+          <w:trHeight w:val="285" w:hRule="atLeast"/>
+        </w:trPr>
+        <w:tc>
+          <w:tcPr>
+            <w:tcW w:w="0" w:type="auto"/>
+            <w:tcBorders>
+              <w:top w:val="nil"/>
+              <w:left w:val="nil"/>
+              <w:bottom w:val="nil"/>
+              <w:right w:val="nil"/>
+            </w:tcBorders>
+            <w:shd w:val="clear" w:color="auto" w:fill="auto"/>
+            <w:noWrap/>
+            <w:vAlign w:val="center"/>
+          </w:tcPr>
+          <w:p>
+            <w:pPr>
+              <w:keepNext w:val="0"/>
+              <w:keepLines w:val="0"/>
+              <w:widowControl/>
+              <w:suppressLineNumbers w:val="0"/>
+              <w:jc w:val="left"/>
+              <w:textAlignment w:val="center"/>
+              <w:rPr>
+                <w:rFonts w:hint="eastAsia" w:ascii="等线" w:hAnsi="等线" w:eastAsia="等线" w:cs="等线"/>
+                <w:i w:val="0"/>
+                <w:iCs w:val="0"/>
+                <w:color w:val="000000"/>
+                <w:sz w:val="22"/>
+                <w:szCs w:val="22"/>
+                <w:u w:val="none"/>
+              </w:rPr>
+            </w:pPr>
+            <w:r>
+              <w:rPr>
+                <w:rFonts w:hint="eastAsia" w:ascii="等线" w:hAnsi="等线" w:eastAsia="等线" w:cs="等线"/>
+                <w:i w:val="0"/>
+                <w:iCs w:val="0"/>
+                <w:color w:val="000000"/>
+                <w:kern w:val="0"/>
+                <w:sz w:val="22"/>
+                <w:szCs w:val="22"/>
+                <w:u w:val="none"/>
+                <w:lang w:val="en-US" w:eastAsia="zh-CN" w:bidi="ar"/>
+              </w:rPr>
+              <w:t>Random Forests</w:t>
+            </w:r>
+          </w:p>
+        </w:tc>
+        <w:tc>
+          <w:tcPr>
+            <w:tcW w:w="2130" w:type="dxa"/>
+            <w:vMerge w:val="continue"/>
+            <w:tcBorders>
+              <w:top w:val="nil"/>
+              <w:left w:val="nil"/>
+              <w:bottom w:val="nil"/>
+              <w:right w:val="nil"/>
+            </w:tcBorders>
+            <w:shd w:val="clear" w:color="auto" w:fill="auto"/>
+            <w:vAlign w:val="center"/>
+          </w:tcPr>
+          <w:p>
+            <w:pPr>
+              <w:jc w:val="center"/>
+              <w:rPr>
+                <w:rFonts w:hint="eastAsia" w:ascii="等线" w:hAnsi="等线" w:eastAsia="等线" w:cs="等线"/>
+                <w:i w:val="0"/>
+                <w:iCs w:val="0"/>
+                <w:color w:val="000000"/>
+                <w:sz w:val="22"/>
+                <w:szCs w:val="22"/>
+                <w:u w:val="none"/>
+              </w:rPr>
+            </w:pPr>
+          </w:p>
+        </w:tc>
+      </w:tr>
+      <w:tr>
+        <w:tblPrEx>
+          <w:tblBorders>
+            <w:top w:val="none" w:color="auto" w:sz="0" w:space="0"/>
+            <w:left w:val="none" w:color="auto" w:sz="0" w:space="0"/>
+            <w:bottom w:val="none" w:color="auto" w:sz="0" w:space="0"/>
+            <w:right w:val="none" w:color="auto" w:sz="0" w:space="0"/>
+            <w:insideH w:val="none" w:color="auto" w:sz="0" w:space="0"/>
+            <w:insideV w:val="none" w:color="auto" w:sz="0" w:space="0"/>
+          </w:tblBorders>
+          <w:tblCellMar>
+            <w:top w:w="0" w:type="dxa"/>
+            <w:left w:w="108" w:type="dxa"/>
+            <w:bottom w:w="0" w:type="dxa"/>
+            <w:right w:w="108" w:type="dxa"/>
+          </w:tblCellMar>
+        </w:tblPrEx>
+        <w:trPr>
+          <w:trHeight w:val="285" w:hRule="atLeast"/>
+        </w:trPr>
+        <w:tc>
+          <w:tcPr>
+            <w:tcW w:w="0" w:type="auto"/>
+            <w:tcBorders>
+              <w:top w:val="nil"/>
+              <w:left w:val="nil"/>
+              <w:bottom w:val="nil"/>
+              <w:right w:val="nil"/>
+            </w:tcBorders>
+            <w:shd w:val="clear" w:color="auto" w:fill="auto"/>
+            <w:noWrap/>
+            <w:vAlign w:val="center"/>
+          </w:tcPr>
+          <w:p>
+            <w:pPr>
+              <w:keepNext w:val="0"/>
+              <w:keepLines w:val="0"/>
+              <w:widowControl/>
+              <w:suppressLineNumbers w:val="0"/>
+              <w:jc w:val="left"/>
+              <w:textAlignment w:val="center"/>
+              <w:rPr>
+                <w:rFonts w:hint="eastAsia" w:ascii="等线" w:hAnsi="等线" w:eastAsia="等线" w:cs="等线"/>
+                <w:i w:val="0"/>
+                <w:iCs w:val="0"/>
+                <w:color w:val="000000"/>
+                <w:sz w:val="22"/>
+                <w:szCs w:val="22"/>
+                <w:u w:val="none"/>
+              </w:rPr>
+            </w:pPr>
+            <w:r>
+              <w:rPr>
+                <w:rFonts w:hint="eastAsia" w:ascii="等线" w:hAnsi="等线" w:eastAsia="等线" w:cs="等线"/>
+                <w:i w:val="0"/>
+                <w:iCs w:val="0"/>
+                <w:color w:val="000000"/>
+                <w:kern w:val="0"/>
+                <w:sz w:val="22"/>
+                <w:szCs w:val="22"/>
+                <w:u w:val="none"/>
+                <w:lang w:val="en-US" w:eastAsia="zh-CN" w:bidi="ar"/>
+              </w:rPr>
+              <w:t>Dice-net</w:t>
+            </w:r>
+          </w:p>
+        </w:tc>
+        <w:tc>
+          <w:tcPr>
+            <w:tcW w:w="0" w:type="auto"/>
+            <w:tcBorders>
+              <w:top w:val="nil"/>
+              <w:left w:val="nil"/>
+              <w:bottom w:val="nil"/>
+              <w:right w:val="nil"/>
+            </w:tcBorders>
+            <w:shd w:val="clear" w:color="auto" w:fill="auto"/>
+            <w:noWrap/>
+            <w:vAlign w:val="center"/>
+          </w:tcPr>
+          <w:p>
+            <w:pPr>
+              <w:keepNext w:val="0"/>
+              <w:keepLines w:val="0"/>
+              <w:widowControl/>
+              <w:suppressLineNumbers w:val="0"/>
+              <w:jc w:val="left"/>
+              <w:textAlignment w:val="center"/>
+              <w:rPr>
+                <w:rFonts w:ascii="MinionPro-Regular" w:hAnsi="MinionPro-Regular" w:eastAsia="MinionPro-Regular" w:cs="MinionPro-Regular"/>
+                <w:i w:val="0"/>
+                <w:iCs w:val="0"/>
+                <w:color w:val="282828"/>
+                <w:sz w:val="14"/>
+                <w:szCs w:val="14"/>
+                <w:u w:val="none"/>
+              </w:rPr>
+            </w:pPr>
+            <w:r>
+              <w:rPr>
+                <w:rFonts w:hint="default" w:ascii="MinionPro-Regular" w:hAnsi="MinionPro-Regular" w:eastAsia="MinionPro-Regular" w:cs="MinionPro-Regular"/>
+                <w:i w:val="0"/>
+                <w:iCs w:val="0"/>
+                <w:color w:val="282828"/>
+                <w:kern w:val="0"/>
+                <w:sz w:val="14"/>
+                <w:szCs w:val="14"/>
+                <w:u w:val="none"/>
+                <w:lang w:val="en-US" w:eastAsia="zh-CN" w:bidi="ar"/>
+              </w:rPr>
+              <w:t>Diet——net</w:t>
+            </w:r>
+          </w:p>
+        </w:tc>
+      </w:tr>
+      <w:tr>
+        <w:tblPrEx>
+          <w:tblBorders>
+            <w:top w:val="none" w:color="auto" w:sz="0" w:space="0"/>
+            <w:left w:val="none" w:color="auto" w:sz="0" w:space="0"/>
+            <w:bottom w:val="none" w:color="auto" w:sz="0" w:space="0"/>
+            <w:right w:val="none" w:color="auto" w:sz="0" w:space="0"/>
+            <w:insideH w:val="none" w:color="auto" w:sz="0" w:space="0"/>
+            <w:insideV w:val="none" w:color="auto" w:sz="0" w:space="0"/>
+          </w:tblBorders>
+          <w:shd w:val="clear" w:color="auto" w:fill="auto"/>
+          <w:tblCellMar>
+            <w:top w:w="0" w:type="dxa"/>
+            <w:left w:w="108" w:type="dxa"/>
+            <w:bottom w:w="0" w:type="dxa"/>
+            <w:right w:w="108" w:type="dxa"/>
+          </w:tblCellMar>
+        </w:tblPrEx>
+        <w:trPr>
+          <w:trHeight w:val="2565" w:hRule="atLeast"/>
+        </w:trPr>
+        <w:tc>
+          <w:tcPr>
+            <w:tcW w:w="0" w:type="auto"/>
+            <w:tcBorders>
+              <w:top w:val="nil"/>
+              <w:left w:val="nil"/>
+              <w:bottom w:val="nil"/>
+              <w:right w:val="nil"/>
+            </w:tcBorders>
+            <w:shd w:val="clear" w:color="auto" w:fill="auto"/>
+            <w:noWrap/>
+            <w:vAlign w:val="center"/>
+          </w:tcPr>
+          <w:p>
+            <w:pPr>
+              <w:keepNext w:val="0"/>
+              <w:keepLines w:val="0"/>
+              <w:widowControl/>
+              <w:suppressLineNumbers w:val="0"/>
+              <w:jc w:val="left"/>
+              <w:textAlignment w:val="center"/>
+              <w:rPr>
+                <w:rFonts w:hint="default" w:ascii="MinionPro-Regular" w:hAnsi="MinionPro-Regular" w:eastAsia="MinionPro-Regular" w:cs="MinionPro-Regular"/>
+                <w:i w:val="0"/>
+                <w:iCs w:val="0"/>
+                <w:color w:val="282828"/>
+                <w:sz w:val="14"/>
+                <w:szCs w:val="14"/>
+                <w:u w:val="none"/>
+              </w:rPr>
+            </w:pPr>
+            <w:r>
+              <w:rPr>
+                <w:rFonts w:hint="default" w:ascii="MinionPro-Regular" w:hAnsi="MinionPro-Regular" w:eastAsia="MinionPro-Regular" w:cs="MinionPro-Regular"/>
+                <w:i w:val="0"/>
+                <w:iCs w:val="0"/>
+                <w:color w:val="282828"/>
+                <w:kern w:val="0"/>
+                <w:sz w:val="14"/>
+                <w:szCs w:val="14"/>
+                <w:u w:val="none"/>
+                <w:lang w:val="en-US" w:eastAsia="zh-CN" w:bidi="ar"/>
+              </w:rPr>
+              <w:t>The joint method</w:t>
+            </w:r>
+          </w:p>
+        </w:tc>
+        <w:tc>
+          <w:tcPr>
+            <w:tcW w:w="2130" w:type="dxa"/>
+            <w:tcBorders>
+              <w:top w:val="nil"/>
+              <w:left w:val="nil"/>
+              <w:bottom w:val="nil"/>
+              <w:right w:val="nil"/>
+            </w:tcBorders>
+            <w:shd w:val="clear" w:color="auto" w:fill="auto"/>
+            <w:vAlign w:val="center"/>
+          </w:tcPr>
+          <w:p>
+            <w:pPr>
+              <w:keepNext w:val="0"/>
+              <w:keepLines w:val="0"/>
+              <w:widowControl/>
+              <w:suppressLineNumbers w:val="0"/>
+              <w:jc w:val="left"/>
+              <w:textAlignment w:val="center"/>
+              <w:rPr>
+                <w:rFonts w:hint="eastAsia" w:ascii="等线" w:hAnsi="等线" w:eastAsia="等线" w:cs="等线"/>
+                <w:i w:val="0"/>
+                <w:iCs w:val="0"/>
+                <w:color w:val="000000"/>
+                <w:sz w:val="22"/>
+                <w:szCs w:val="22"/>
+                <w:u w:val="none"/>
+              </w:rPr>
+            </w:pPr>
+            <w:r>
+              <w:rPr>
+                <w:rFonts w:hint="eastAsia" w:ascii="等线" w:hAnsi="等线" w:eastAsia="等线" w:cs="等线"/>
+                <w:i w:val="0"/>
+                <w:iCs w:val="0"/>
+                <w:color w:val="000000"/>
+                <w:kern w:val="0"/>
+                <w:sz w:val="22"/>
+                <w:szCs w:val="22"/>
+                <w:u w:val="none"/>
+                <w:lang w:val="en-US" w:eastAsia="zh-CN" w:bidi="ar"/>
+              </w:rPr>
+              <w:t>Multi-feature fusion learning for</w:t>
+            </w:r>
+            <w:r>
+              <w:rPr>
+                <w:rFonts w:hint="eastAsia" w:ascii="等线" w:hAnsi="等线" w:eastAsia="等线" w:cs="等线"/>
+                <w:i w:val="0"/>
+                <w:iCs w:val="0"/>
+                <w:color w:val="000000"/>
+                <w:kern w:val="0"/>
+                <w:sz w:val="22"/>
+                <w:szCs w:val="22"/>
+                <w:u w:val="none"/>
+                <w:lang w:val="en-US" w:eastAsia="zh-CN" w:bidi="ar"/>
+              </w:rPr>
+              <w:br w:type="textWrapping"/>
+            </w:r>
+            <w:r>
+              <w:rPr>
+                <w:rFonts w:hint="eastAsia" w:ascii="等线" w:hAnsi="等线" w:eastAsia="等线" w:cs="等线"/>
+                <w:i w:val="0"/>
+                <w:iCs w:val="0"/>
+                <w:color w:val="000000"/>
+                <w:kern w:val="0"/>
+                <w:sz w:val="22"/>
+                <w:szCs w:val="22"/>
+                <w:u w:val="none"/>
+                <w:lang w:val="en-US" w:eastAsia="zh-CN" w:bidi="ar"/>
+              </w:rPr>
+              <w:t>Alzheimer’s disease prediction</w:t>
+            </w:r>
+            <w:r>
+              <w:rPr>
+                <w:rFonts w:hint="eastAsia" w:ascii="等线" w:hAnsi="等线" w:eastAsia="等线" w:cs="等线"/>
+                <w:i w:val="0"/>
+                <w:iCs w:val="0"/>
+                <w:color w:val="000000"/>
+                <w:kern w:val="0"/>
+                <w:sz w:val="22"/>
+                <w:szCs w:val="22"/>
+                <w:u w:val="none"/>
+                <w:lang w:val="en-US" w:eastAsia="zh-CN" w:bidi="ar"/>
+              </w:rPr>
+              <w:br w:type="textWrapping"/>
+            </w:r>
+            <w:r>
+              <w:rPr>
+                <w:rFonts w:hint="eastAsia" w:ascii="等线" w:hAnsi="等线" w:eastAsia="等线" w:cs="等线"/>
+                <w:i w:val="0"/>
+                <w:iCs w:val="0"/>
+                <w:color w:val="000000"/>
+                <w:kern w:val="0"/>
+                <w:sz w:val="22"/>
+                <w:szCs w:val="22"/>
+                <w:u w:val="none"/>
+                <w:lang w:val="en-US" w:eastAsia="zh-CN" w:bidi="ar"/>
+              </w:rPr>
+              <w:t>using EEG signals in resting state</w:t>
+            </w:r>
+          </w:p>
+        </w:tc>
+      </w:tr>
+      <w:tr>
+        <w:tblPrEx>
+          <w:tblBorders>
+            <w:top w:val="none" w:color="auto" w:sz="0" w:space="0"/>
+            <w:left w:val="none" w:color="auto" w:sz="0" w:space="0"/>
+            <w:bottom w:val="none" w:color="auto" w:sz="0" w:space="0"/>
+            <w:right w:val="none" w:color="auto" w:sz="0" w:space="0"/>
+            <w:insideH w:val="none" w:color="auto" w:sz="0" w:space="0"/>
+            <w:insideV w:val="none" w:color="auto" w:sz="0" w:space="0"/>
+          </w:tblBorders>
+          <w:tblCellMar>
+            <w:top w:w="0" w:type="dxa"/>
+            <w:left w:w="108" w:type="dxa"/>
+            <w:bottom w:w="0" w:type="dxa"/>
+            <w:right w:w="108" w:type="dxa"/>
+          </w:tblCellMar>
+        </w:tblPrEx>
+        <w:trPr>
+          <w:trHeight w:val="285" w:hRule="atLeast"/>
+        </w:trPr>
+        <w:tc>
+          <w:tcPr>
+            <w:tcW w:w="0" w:type="auto"/>
+            <w:tcBorders>
+              <w:top w:val="nil"/>
+              <w:left w:val="nil"/>
+              <w:bottom w:val="nil"/>
+              <w:right w:val="nil"/>
+            </w:tcBorders>
+            <w:shd w:val="clear" w:color="auto" w:fill="auto"/>
+            <w:noWrap/>
+            <w:vAlign w:val="center"/>
+          </w:tcPr>
+          <w:p>
+            <w:pPr>
+              <w:keepNext w:val="0"/>
+              <w:keepLines w:val="0"/>
+              <w:widowControl/>
+              <w:suppressLineNumbers w:val="0"/>
+              <w:jc w:val="left"/>
+              <w:textAlignment w:val="center"/>
+              <w:rPr>
+                <w:rFonts w:hint="eastAsia" w:ascii="等线" w:hAnsi="等线" w:eastAsia="等线" w:cs="等线"/>
+                <w:i w:val="0"/>
+                <w:iCs w:val="0"/>
+                <w:color w:val="000000"/>
+                <w:sz w:val="22"/>
+                <w:szCs w:val="22"/>
+                <w:u w:val="none"/>
+              </w:rPr>
+            </w:pPr>
+            <w:r>
+              <w:rPr>
+                <w:rFonts w:hint="eastAsia" w:ascii="等线" w:hAnsi="等线" w:eastAsia="等线" w:cs="等线"/>
+                <w:i w:val="0"/>
+                <w:iCs w:val="0"/>
+                <w:color w:val="000000"/>
+                <w:kern w:val="0"/>
+                <w:sz w:val="22"/>
+                <w:szCs w:val="22"/>
+                <w:u w:val="none"/>
+                <w:lang w:val="en-US" w:eastAsia="zh-CN" w:bidi="ar"/>
+              </w:rPr>
+              <w:t>我们的模型</w:t>
+            </w:r>
+          </w:p>
+        </w:tc>
+        <w:tc>
+          <w:tcPr>
+            <w:tcW w:w="0" w:type="auto"/>
+            <w:tcBorders>
+              <w:top w:val="nil"/>
+              <w:left w:val="nil"/>
+              <w:bottom w:val="nil"/>
+              <w:right w:val="nil"/>
+            </w:tcBorders>
+            <w:shd w:val="clear" w:color="auto" w:fill="auto"/>
+            <w:noWrap/>
+            <w:vAlign w:val="center"/>
+          </w:tcPr>
+          <w:p>
+            <w:pPr>
+              <w:rPr>
+                <w:rFonts w:hint="eastAsia" w:ascii="等线" w:hAnsi="等线" w:eastAsia="等线" w:cs="等线"/>
+                <w:i w:val="0"/>
+                <w:iCs w:val="0"/>
+                <w:color w:val="000000"/>
+                <w:sz w:val="22"/>
+                <w:szCs w:val="22"/>
+                <w:u w:val="none"/>
+              </w:rPr>
+            </w:pPr>
+          </w:p>
+        </w:tc>
+      </w:tr>
+      <w:tr>
+        <w:tblPrEx>
+          <w:tblBorders>
+            <w:top w:val="none" w:color="auto" w:sz="0" w:space="0"/>
+            <w:left w:val="none" w:color="auto" w:sz="0" w:space="0"/>
+            <w:bottom w:val="none" w:color="auto" w:sz="0" w:space="0"/>
+            <w:right w:val="none" w:color="auto" w:sz="0" w:space="0"/>
+            <w:insideH w:val="none" w:color="auto" w:sz="0" w:space="0"/>
+            <w:insideV w:val="none" w:color="auto" w:sz="0" w:space="0"/>
+          </w:tblBorders>
+          <w:shd w:val="clear" w:color="auto" w:fill="auto"/>
+          <w:tblCellMar>
+            <w:top w:w="0" w:type="dxa"/>
+            <w:left w:w="108" w:type="dxa"/>
+            <w:bottom w:w="0" w:type="dxa"/>
+            <w:right w:w="108" w:type="dxa"/>
+          </w:tblCellMar>
+        </w:tblPrEx>
+        <w:trPr>
+          <w:trHeight w:val="285" w:hRule="atLeast"/>
+        </w:trPr>
+        <w:tc>
+          <w:tcPr>
+            <w:tcW w:w="0" w:type="auto"/>
+            <w:tcBorders>
+              <w:top w:val="nil"/>
+              <w:left w:val="nil"/>
+              <w:bottom w:val="nil"/>
+              <w:right w:val="nil"/>
+            </w:tcBorders>
+            <w:shd w:val="clear" w:color="auto" w:fill="auto"/>
+            <w:noWrap/>
+            <w:vAlign w:val="center"/>
+          </w:tcPr>
+          <w:p>
+            <w:pPr>
+              <w:keepNext w:val="0"/>
+              <w:keepLines w:val="0"/>
+              <w:widowControl/>
+              <w:suppressLineNumbers w:val="0"/>
+              <w:jc w:val="left"/>
+              <w:textAlignment w:val="center"/>
+              <w:rPr>
+                <w:rFonts w:hint="eastAsia" w:ascii="等线" w:hAnsi="等线" w:eastAsia="等线" w:cs="等线"/>
+                <w:i w:val="0"/>
+                <w:iCs w:val="0"/>
+                <w:color w:val="000000"/>
+                <w:sz w:val="22"/>
+                <w:szCs w:val="22"/>
+                <w:u w:val="none"/>
+              </w:rPr>
+            </w:pPr>
+            <w:r>
+              <w:rPr>
+                <w:rFonts w:hint="eastAsia" w:ascii="等线" w:hAnsi="等线" w:eastAsia="等线" w:cs="等线"/>
+                <w:i w:val="0"/>
+                <w:iCs w:val="0"/>
+                <w:color w:val="000000"/>
+                <w:kern w:val="0"/>
+                <w:sz w:val="22"/>
+                <w:szCs w:val="22"/>
+                <w:u w:val="none"/>
+                <w:lang w:val="en-US" w:eastAsia="zh-CN" w:bidi="ar"/>
+              </w:rPr>
+              <w:t>PSD+CNN</w:t>
+            </w:r>
+          </w:p>
+        </w:tc>
+        <w:tc>
+          <w:tcPr>
+            <w:tcW w:w="0" w:type="auto"/>
+            <w:tcBorders>
+              <w:top w:val="nil"/>
+              <w:left w:val="nil"/>
+              <w:bottom w:val="nil"/>
+              <w:right w:val="nil"/>
+            </w:tcBorders>
+            <w:shd w:val="clear" w:color="auto" w:fill="auto"/>
+            <w:noWrap/>
+            <w:vAlign w:val="center"/>
+          </w:tcPr>
+          <w:p>
+            <w:pPr>
+              <w:keepNext w:val="0"/>
+              <w:keepLines w:val="0"/>
+              <w:widowControl/>
+              <w:suppressLineNumbers w:val="0"/>
+              <w:jc w:val="left"/>
+              <w:textAlignment w:val="center"/>
+              <w:rPr>
+                <w:rFonts w:hint="eastAsia" w:ascii="等线" w:hAnsi="等线" w:eastAsia="等线" w:cs="等线"/>
+                <w:i w:val="0"/>
+                <w:iCs w:val="0"/>
+                <w:color w:val="000000"/>
+                <w:sz w:val="22"/>
+                <w:szCs w:val="22"/>
+                <w:u w:val="none"/>
+              </w:rPr>
+            </w:pPr>
+            <w:r>
+              <w:rPr>
+                <w:rFonts w:hint="eastAsia" w:ascii="等线" w:hAnsi="等线" w:eastAsia="等线" w:cs="等线"/>
+                <w:i w:val="0"/>
+                <w:iCs w:val="0"/>
+                <w:color w:val="000000"/>
+                <w:kern w:val="0"/>
+                <w:sz w:val="22"/>
+                <w:szCs w:val="22"/>
+                <w:u w:val="none"/>
+                <w:lang w:val="en-US" w:eastAsia="zh-CN" w:bidi="ar"/>
+              </w:rPr>
+              <w:t>5秒时间长度+psd+8：2划分</w:t>
+            </w:r>
+          </w:p>
+        </w:tc>
+      </w:tr>
+      <w:tr>
+        <w:tblPrEx>
+          <w:tblBorders>
+            <w:top w:val="none" w:color="auto" w:sz="0" w:space="0"/>
+            <w:left w:val="none" w:color="auto" w:sz="0" w:space="0"/>
+            <w:bottom w:val="none" w:color="auto" w:sz="0" w:space="0"/>
+            <w:right w:val="none" w:color="auto" w:sz="0" w:space="0"/>
+            <w:insideH w:val="none" w:color="auto" w:sz="0" w:space="0"/>
+            <w:insideV w:val="none" w:color="auto" w:sz="0" w:space="0"/>
+          </w:tblBorders>
+          <w:shd w:val="clear" w:color="auto" w:fill="auto"/>
+          <w:tblCellMar>
+            <w:top w:w="0" w:type="dxa"/>
+            <w:left w:w="108" w:type="dxa"/>
+            <w:bottom w:w="0" w:type="dxa"/>
+            <w:right w:w="108" w:type="dxa"/>
+          </w:tblCellMar>
+        </w:tblPrEx>
+        <w:trPr>
+          <w:trHeight w:val="285" w:hRule="atLeast"/>
+        </w:trPr>
+        <w:tc>
+          <w:tcPr>
+            <w:tcW w:w="0" w:type="auto"/>
+            <w:tcBorders>
+              <w:top w:val="nil"/>
+              <w:left w:val="nil"/>
+              <w:bottom w:val="nil"/>
+              <w:right w:val="nil"/>
+            </w:tcBorders>
+            <w:shd w:val="clear" w:color="auto" w:fill="auto"/>
+            <w:noWrap/>
+            <w:vAlign w:val="center"/>
+          </w:tcPr>
+          <w:p>
+            <w:pPr>
+              <w:keepNext w:val="0"/>
+              <w:keepLines w:val="0"/>
+              <w:widowControl/>
+              <w:suppressLineNumbers w:val="0"/>
+              <w:jc w:val="left"/>
+              <w:textAlignment w:val="center"/>
+              <w:rPr>
+                <w:rFonts w:hint="eastAsia" w:ascii="等线" w:hAnsi="等线" w:eastAsia="等线" w:cs="等线"/>
+                <w:i w:val="0"/>
+                <w:iCs w:val="0"/>
+                <w:color w:val="000000"/>
+                <w:sz w:val="22"/>
+                <w:szCs w:val="22"/>
+                <w:u w:val="none"/>
+              </w:rPr>
+            </w:pPr>
+            <w:r>
+              <w:rPr>
+                <w:rFonts w:hint="eastAsia" w:ascii="等线" w:hAnsi="等线" w:eastAsia="等线" w:cs="等线"/>
+                <w:i w:val="0"/>
+                <w:iCs w:val="0"/>
+                <w:color w:val="000000"/>
+                <w:kern w:val="0"/>
+                <w:sz w:val="22"/>
+                <w:szCs w:val="22"/>
+                <w:u w:val="none"/>
+                <w:lang w:val="en-US" w:eastAsia="zh-CN" w:bidi="ar"/>
+              </w:rPr>
+              <w:t>事件长度+Mlpformer</w:t>
+            </w:r>
+          </w:p>
+        </w:tc>
+        <w:tc>
+          <w:tcPr>
+            <w:tcW w:w="0" w:type="auto"/>
+            <w:tcBorders>
+              <w:top w:val="nil"/>
+              <w:left w:val="nil"/>
+              <w:bottom w:val="nil"/>
+              <w:right w:val="nil"/>
+            </w:tcBorders>
+            <w:shd w:val="clear" w:color="auto" w:fill="auto"/>
+            <w:noWrap/>
+            <w:vAlign w:val="center"/>
+          </w:tcPr>
+          <w:p>
+            <w:pPr>
+              <w:keepNext w:val="0"/>
+              <w:keepLines w:val="0"/>
+              <w:widowControl/>
+              <w:suppressLineNumbers w:val="0"/>
+              <w:jc w:val="left"/>
+              <w:textAlignment w:val="center"/>
+              <w:rPr>
+                <w:rFonts w:hint="eastAsia" w:ascii="宋体" w:hAnsi="宋体" w:eastAsia="宋体" w:cs="宋体"/>
+                <w:i w:val="0"/>
+                <w:iCs w:val="0"/>
+                <w:color w:val="000000"/>
+                <w:sz w:val="22"/>
+                <w:szCs w:val="22"/>
+                <w:u w:val="none"/>
+              </w:rPr>
+            </w:pPr>
+            <w:r>
+              <w:rPr>
+                <w:rFonts w:hint="eastAsia" w:ascii="宋体" w:hAnsi="宋体" w:eastAsia="宋体" w:cs="宋体"/>
+                <w:i w:val="0"/>
+                <w:iCs w:val="0"/>
+                <w:color w:val="000000"/>
+                <w:kern w:val="0"/>
+                <w:sz w:val="22"/>
+                <w:szCs w:val="22"/>
+                <w:u w:val="none"/>
+                <w:lang w:val="en-US" w:eastAsia="zh-CN" w:bidi="ar"/>
+              </w:rPr>
+              <w:t>10秒时间长度+9：1划分</w:t>
+            </w:r>
+          </w:p>
+        </w:tc>
+      </w:tr>
+    </w:tbl>
+    <w:p>
+      <w:pPr>
+        <w:rPr>
+          <w:rFonts w:hint="default"/>
+          <w:lang w:val="en-US" w:eastAsia="zh-CN"/>
+        </w:rPr>
+      </w:pPr>
+    </w:p>
+    <w:p>
+      <w:pPr>
+        <w:rPr>
+          <w:rFonts w:hint="default"/>
+          <w:lang w:val="en-US" w:eastAsia="zh-CN"/>
+        </w:rPr>
+      </w:pPr>
+    </w:p>
+    <w:p>
+      <w:pPr>
+        <w:rPr>
+          <w:rFonts w:hint="default"/>
+          <w:lang w:val="en-US" w:eastAsia="zh-CN"/>
+        </w:rPr>
+      </w:pPr>
+    </w:p>
+    <w:p>
+      <w:pPr>
+        <w:rPr>
+          <w:rFonts w:hint="default"/>
+          <w:lang w:val="en-US" w:eastAsia="zh-CN"/>
+        </w:rPr>
+      </w:pPr>
+    </w:p>
+    <w:p>
+      <w:pPr>
+        <w:rPr>
+          <w:rFonts w:hint="default"/>
+          <w:lang w:val="en-US" w:eastAsia="zh-CN"/>
+        </w:rPr>
+      </w:pPr>
+    </w:p>
+    <w:tbl>
+      <w:tblPr>
+        <w:tblStyle w:val="2"/>
+        <w:tblW w:w="4906" w:type="dxa"/>
+        <w:tblInd w:w="93" w:type="dxa"/>
+        <w:tblBorders>
+          <w:top w:val="none" w:color="auto" w:sz="0" w:space="0"/>
+          <w:left w:val="none" w:color="auto" w:sz="0" w:space="0"/>
+          <w:bottom w:val="none" w:color="auto" w:sz="0" w:space="0"/>
+          <w:right w:val="none" w:color="auto" w:sz="0" w:space="0"/>
+          <w:insideH w:val="none" w:color="auto" w:sz="0" w:space="0"/>
+          <w:insideV w:val="none" w:color="auto" w:sz="0" w:space="0"/>
+        </w:tblBorders>
+        <w:shd w:val="clear" w:color="auto" w:fill="auto"/>
+        <w:tblLayout w:type="autofit"/>
+        <w:tblCellMar>
+          <w:top w:w="0" w:type="dxa"/>
+          <w:left w:w="108" w:type="dxa"/>
+          <w:bottom w:w="0" w:type="dxa"/>
+          <w:right w:w="108" w:type="dxa"/>
+        </w:tblCellMar>
+      </w:tblPr>
+      <w:tblGrid>
+        <w:gridCol w:w="2775"/>
+        <w:gridCol w:w="3406"/>
+      </w:tblGrid>
+      <w:tr>
+        <w:tblPrEx>
+          <w:tblBorders>
+            <w:top w:val="none" w:color="auto" w:sz="0" w:space="0"/>
+            <w:left w:val="none" w:color="auto" w:sz="0" w:space="0"/>
+            <w:bottom w:val="none" w:color="auto" w:sz="0" w:space="0"/>
+            <w:right w:val="none" w:color="auto" w:sz="0" w:space="0"/>
+            <w:insideH w:val="none" w:color="auto" w:sz="0" w:space="0"/>
+            <w:insideV w:val="none" w:color="auto" w:sz="0" w:space="0"/>
+          </w:tblBorders>
+          <w:shd w:val="clear" w:color="auto" w:fill="auto"/>
+          <w:tblCellMar>
+            <w:top w:w="0" w:type="dxa"/>
+            <w:left w:w="108" w:type="dxa"/>
+            <w:bottom w:w="0" w:type="dxa"/>
+            <w:right w:w="108" w:type="dxa"/>
+          </w:tblCellMar>
+        </w:tblPrEx>
+        <w:trPr>
+          <w:trHeight w:val="285" w:hRule="atLeast"/>
+        </w:trPr>
+        <w:tc>
+          <w:tcPr>
+            <w:tcW w:w="2775" w:type="dxa"/>
+            <w:tcBorders>
+              <w:top w:val="nil"/>
+              <w:left w:val="nil"/>
+              <w:bottom w:val="nil"/>
+              <w:right w:val="nil"/>
+            </w:tcBorders>
+            <w:shd w:val="clear" w:color="auto" w:fill="auto"/>
+            <w:noWrap/>
+            <w:vAlign w:val="center"/>
+          </w:tcPr>
+          <w:p>
+            <w:pPr>
+              <w:keepNext w:val="0"/>
+              <w:keepLines w:val="0"/>
+              <w:widowControl/>
+              <w:suppressLineNumbers w:val="0"/>
+              <w:jc w:val="left"/>
+              <w:textAlignment w:val="center"/>
+              <w:rPr>
+                <w:rFonts w:hint="eastAsia" w:ascii="宋体" w:hAnsi="宋体" w:eastAsia="宋体" w:cs="宋体"/>
+                <w:i w:val="0"/>
+                <w:iCs w:val="0"/>
+                <w:color w:val="000000"/>
+                <w:sz w:val="22"/>
+                <w:szCs w:val="22"/>
+                <w:u w:val="none"/>
+              </w:rPr>
+            </w:pPr>
+            <w:r>
+              <w:rPr>
+                <w:rFonts w:hint="eastAsia" w:ascii="宋体" w:hAnsi="宋体" w:eastAsia="宋体" w:cs="宋体"/>
+                <w:i w:val="0"/>
+                <w:iCs w:val="0"/>
+                <w:color w:val="000000"/>
+                <w:kern w:val="0"/>
+                <w:sz w:val="22"/>
+                <w:szCs w:val="22"/>
+                <w:u w:val="none"/>
+                <w:lang w:val="en-US" w:eastAsia="zh-CN" w:bidi="ar"/>
+              </w:rPr>
+              <w:t>混合数据集-AD-MCI-CN</w:t>
+            </w:r>
+          </w:p>
+        </w:tc>
+        <w:tc>
+          <w:tcPr>
+            <w:tcW w:w="2130" w:type="dxa"/>
+            <w:tcBorders>
+              <w:top w:val="nil"/>
+              <w:left w:val="nil"/>
+              <w:bottom w:val="nil"/>
+              <w:right w:val="nil"/>
+            </w:tcBorders>
+            <w:shd w:val="clear" w:color="auto" w:fill="auto"/>
+            <w:noWrap/>
+            <w:vAlign w:val="center"/>
+          </w:tcPr>
+          <w:p>
+            <w:pPr>
+              <w:keepNext w:val="0"/>
+              <w:keepLines w:val="0"/>
+              <w:widowControl/>
+              <w:suppressLineNumbers w:val="0"/>
+              <w:jc w:val="left"/>
+              <w:textAlignment w:val="center"/>
+              <w:rPr>
+                <w:rFonts w:ascii="等线" w:hAnsi="等线" w:eastAsia="等线" w:cs="等线"/>
+                <w:i w:val="0"/>
+                <w:iCs w:val="0"/>
+                <w:color w:val="000000"/>
+                <w:sz w:val="22"/>
+                <w:szCs w:val="22"/>
+                <w:u w:val="none"/>
+              </w:rPr>
+            </w:pPr>
+            <w:r>
+              <w:rPr>
+                <w:rFonts w:hint="eastAsia" w:ascii="等线" w:hAnsi="等线" w:eastAsia="等线" w:cs="等线"/>
+                <w:i w:val="0"/>
+                <w:iCs w:val="0"/>
+                <w:color w:val="000000"/>
+                <w:kern w:val="0"/>
+                <w:sz w:val="22"/>
+                <w:szCs w:val="22"/>
+                <w:u w:val="none"/>
+                <w:lang w:val="en-US" w:eastAsia="zh-CN" w:bidi="ar"/>
+              </w:rPr>
+              <w:t>数据处理方法</w:t>
+            </w:r>
+          </w:p>
+        </w:tc>
+      </w:tr>
+      <w:tr>
+        <w:tblPrEx>
+          <w:tblBorders>
+            <w:top w:val="none" w:color="auto" w:sz="0" w:space="0"/>
+            <w:left w:val="none" w:color="auto" w:sz="0" w:space="0"/>
+            <w:bottom w:val="none" w:color="auto" w:sz="0" w:space="0"/>
+            <w:right w:val="none" w:color="auto" w:sz="0" w:space="0"/>
+            <w:insideH w:val="none" w:color="auto" w:sz="0" w:space="0"/>
+            <w:insideV w:val="none" w:color="auto" w:sz="0" w:space="0"/>
+          </w:tblBorders>
+          <w:tblCellMar>
+            <w:top w:w="0" w:type="dxa"/>
+            <w:left w:w="108" w:type="dxa"/>
+            <w:bottom w:w="0" w:type="dxa"/>
+            <w:right w:w="108" w:type="dxa"/>
+          </w:tblCellMar>
+        </w:tblPrEx>
+        <w:trPr>
+          <w:trHeight w:val="270" w:hRule="atLeast"/>
+        </w:trPr>
+        <w:tc>
+          <w:tcPr>
+            <w:tcW w:w="0" w:type="auto"/>
+            <w:tcBorders>
+              <w:top w:val="nil"/>
+              <w:left w:val="nil"/>
+              <w:bottom w:val="nil"/>
+              <w:right w:val="nil"/>
+            </w:tcBorders>
+            <w:shd w:val="clear" w:color="auto" w:fill="auto"/>
+            <w:noWrap/>
+            <w:vAlign w:val="center"/>
+          </w:tcPr>
+          <w:p>
+            <w:pPr>
+              <w:keepNext w:val="0"/>
+              <w:keepLines w:val="0"/>
+              <w:widowControl/>
+              <w:suppressLineNumbers w:val="0"/>
+              <w:jc w:val="left"/>
+              <w:textAlignment w:val="center"/>
+              <w:rPr>
+                <w:rFonts w:hint="eastAsia" w:ascii="宋体" w:hAnsi="宋体" w:eastAsia="宋体" w:cs="宋体"/>
+                <w:i w:val="0"/>
+                <w:iCs w:val="0"/>
+                <w:color w:val="000000"/>
+                <w:sz w:val="22"/>
+                <w:szCs w:val="22"/>
+                <w:u w:val="none"/>
+              </w:rPr>
+            </w:pPr>
+            <w:r>
+              <w:rPr>
+                <w:rFonts w:hint="eastAsia" w:ascii="宋体" w:hAnsi="宋体" w:eastAsia="宋体" w:cs="宋体"/>
+                <w:i w:val="0"/>
+                <w:iCs w:val="0"/>
+                <w:color w:val="000000"/>
+                <w:kern w:val="0"/>
+                <w:sz w:val="22"/>
+                <w:szCs w:val="22"/>
+                <w:u w:val="none"/>
+                <w:lang w:val="en-US" w:eastAsia="zh-CN" w:bidi="ar"/>
+              </w:rPr>
+              <w:t>对比模型</w:t>
+            </w:r>
+          </w:p>
+        </w:tc>
+        <w:tc>
+          <w:tcPr>
+            <w:tcW w:w="0" w:type="auto"/>
+            <w:tcBorders>
+              <w:top w:val="nil"/>
+              <w:left w:val="nil"/>
+              <w:bottom w:val="nil"/>
+              <w:right w:val="nil"/>
+            </w:tcBorders>
+            <w:shd w:val="clear" w:color="auto" w:fill="auto"/>
+            <w:noWrap/>
+            <w:vAlign w:val="center"/>
+          </w:tcPr>
+          <w:p>
+            <w:pPr>
+              <w:rPr>
+                <w:rFonts w:hint="eastAsia" w:ascii="宋体" w:hAnsi="宋体" w:eastAsia="宋体" w:cs="宋体"/>
+                <w:i w:val="0"/>
+                <w:iCs w:val="0"/>
+                <w:color w:val="000000"/>
+                <w:sz w:val="22"/>
+                <w:szCs w:val="22"/>
+                <w:u w:val="none"/>
+              </w:rPr>
+            </w:pPr>
+          </w:p>
+        </w:tc>
+      </w:tr>
+      <w:tr>
+        <w:tblPrEx>
+          <w:tblBorders>
+            <w:top w:val="none" w:color="auto" w:sz="0" w:space="0"/>
+            <w:left w:val="none" w:color="auto" w:sz="0" w:space="0"/>
+            <w:bottom w:val="none" w:color="auto" w:sz="0" w:space="0"/>
+            <w:right w:val="none" w:color="auto" w:sz="0" w:space="0"/>
+            <w:insideH w:val="none" w:color="auto" w:sz="0" w:space="0"/>
+            <w:insideV w:val="none" w:color="auto" w:sz="0" w:space="0"/>
+          </w:tblBorders>
+          <w:shd w:val="clear" w:color="auto" w:fill="auto"/>
+          <w:tblCellMar>
+            <w:top w:w="0" w:type="dxa"/>
+            <w:left w:w="108" w:type="dxa"/>
+            <w:bottom w:w="0" w:type="dxa"/>
+            <w:right w:w="108" w:type="dxa"/>
+          </w:tblCellMar>
+        </w:tblPrEx>
+        <w:trPr>
+          <w:trHeight w:val="285" w:hRule="atLeast"/>
+        </w:trPr>
+        <w:tc>
+          <w:tcPr>
+            <w:tcW w:w="0" w:type="auto"/>
+            <w:tcBorders>
+              <w:top w:val="nil"/>
+              <w:left w:val="nil"/>
+              <w:bottom w:val="nil"/>
+              <w:right w:val="nil"/>
+            </w:tcBorders>
+            <w:shd w:val="clear" w:color="auto" w:fill="auto"/>
+            <w:noWrap/>
+            <w:vAlign w:val="center"/>
+          </w:tcPr>
+          <w:p>
+            <w:pPr>
+              <w:keepNext w:val="0"/>
+              <w:keepLines w:val="0"/>
+              <w:widowControl/>
+              <w:suppressLineNumbers w:val="0"/>
+              <w:jc w:val="left"/>
+              <w:textAlignment w:val="center"/>
+              <w:rPr>
+                <w:rFonts w:hint="eastAsia" w:ascii="等线" w:hAnsi="等线" w:eastAsia="等线" w:cs="等线"/>
+                <w:i w:val="0"/>
+                <w:iCs w:val="0"/>
+                <w:color w:val="000000"/>
+                <w:sz w:val="22"/>
+                <w:szCs w:val="22"/>
+                <w:u w:val="none"/>
+              </w:rPr>
+            </w:pPr>
+            <w:r>
+              <w:rPr>
+                <w:rFonts w:hint="eastAsia" w:ascii="等线" w:hAnsi="等线" w:eastAsia="等线" w:cs="等线"/>
+                <w:i w:val="0"/>
+                <w:iCs w:val="0"/>
+                <w:color w:val="000000"/>
+                <w:kern w:val="0"/>
+                <w:sz w:val="22"/>
+                <w:szCs w:val="22"/>
+                <w:u w:val="none"/>
+                <w:lang w:val="en-US" w:eastAsia="zh-CN" w:bidi="ar"/>
+              </w:rPr>
+              <w:t>LightGBM</w:t>
+            </w:r>
+          </w:p>
+        </w:tc>
+        <w:tc>
+          <w:tcPr>
+            <w:tcW w:w="0" w:type="auto"/>
+            <w:vMerge w:val="restart"/>
+            <w:tcBorders>
+              <w:top w:val="nil"/>
+              <w:left w:val="nil"/>
+              <w:bottom w:val="nil"/>
+              <w:right w:val="nil"/>
+            </w:tcBorders>
+            <w:shd w:val="clear" w:color="auto" w:fill="auto"/>
+            <w:noWrap/>
+            <w:vAlign w:val="center"/>
+          </w:tcPr>
+          <w:p>
+            <w:pPr>
+              <w:keepNext w:val="0"/>
+              <w:keepLines w:val="0"/>
+              <w:widowControl/>
+              <w:suppressLineNumbers w:val="0"/>
+              <w:jc w:val="center"/>
+              <w:textAlignment w:val="center"/>
+              <w:rPr>
+                <w:rFonts w:hint="eastAsia" w:ascii="宋体" w:hAnsi="宋体" w:eastAsia="宋体" w:cs="宋体"/>
+                <w:i w:val="0"/>
+                <w:iCs w:val="0"/>
+                <w:color w:val="000000"/>
+                <w:sz w:val="22"/>
+                <w:szCs w:val="22"/>
+                <w:u w:val="none"/>
+              </w:rPr>
+            </w:pPr>
+            <w:r>
+              <w:rPr>
+                <w:rFonts w:hint="eastAsia" w:ascii="宋体" w:hAnsi="宋体" w:eastAsia="宋体" w:cs="宋体"/>
+                <w:i w:val="0"/>
+                <w:iCs w:val="0"/>
+                <w:color w:val="000000"/>
+                <w:kern w:val="0"/>
+                <w:sz w:val="22"/>
+                <w:szCs w:val="22"/>
+                <w:u w:val="none"/>
+                <w:lang w:val="en-US" w:eastAsia="zh-CN" w:bidi="ar"/>
+              </w:rPr>
+              <w:t>PSD+5秒时间长度+9：1数据划分</w:t>
+            </w:r>
+          </w:p>
+        </w:tc>
+      </w:tr>
+      <w:tr>
+        <w:tblPrEx>
+          <w:tblBorders>
+            <w:top w:val="none" w:color="auto" w:sz="0" w:space="0"/>
+            <w:left w:val="none" w:color="auto" w:sz="0" w:space="0"/>
+            <w:bottom w:val="none" w:color="auto" w:sz="0" w:space="0"/>
+            <w:right w:val="none" w:color="auto" w:sz="0" w:space="0"/>
+            <w:insideH w:val="none" w:color="auto" w:sz="0" w:space="0"/>
+            <w:insideV w:val="none" w:color="auto" w:sz="0" w:space="0"/>
+          </w:tblBorders>
+          <w:shd w:val="clear" w:color="auto" w:fill="auto"/>
+          <w:tblCellMar>
+            <w:top w:w="0" w:type="dxa"/>
+            <w:left w:w="108" w:type="dxa"/>
+            <w:bottom w:w="0" w:type="dxa"/>
+            <w:right w:w="108" w:type="dxa"/>
+          </w:tblCellMar>
+        </w:tblPrEx>
+        <w:trPr>
+          <w:trHeight w:val="285" w:hRule="atLeast"/>
+        </w:trPr>
+        <w:tc>
+          <w:tcPr>
+            <w:tcW w:w="0" w:type="auto"/>
+            <w:tcBorders>
+              <w:top w:val="nil"/>
+              <w:left w:val="nil"/>
+              <w:bottom w:val="nil"/>
+              <w:right w:val="nil"/>
+            </w:tcBorders>
+            <w:shd w:val="clear" w:color="auto" w:fill="auto"/>
+            <w:noWrap/>
+            <w:vAlign w:val="center"/>
+          </w:tcPr>
+          <w:p>
+            <w:pPr>
+              <w:keepNext w:val="0"/>
+              <w:keepLines w:val="0"/>
+              <w:widowControl/>
+              <w:suppressLineNumbers w:val="0"/>
+              <w:jc w:val="left"/>
+              <w:textAlignment w:val="center"/>
+              <w:rPr>
+                <w:rFonts w:hint="eastAsia" w:ascii="等线" w:hAnsi="等线" w:eastAsia="等线" w:cs="等线"/>
+                <w:i w:val="0"/>
+                <w:iCs w:val="0"/>
+                <w:color w:val="000000"/>
+                <w:sz w:val="22"/>
+                <w:szCs w:val="22"/>
+                <w:u w:val="none"/>
+              </w:rPr>
+            </w:pPr>
+            <w:r>
+              <w:rPr>
+                <w:rFonts w:hint="eastAsia" w:ascii="等线" w:hAnsi="等线" w:eastAsia="等线" w:cs="等线"/>
+                <w:i w:val="0"/>
+                <w:iCs w:val="0"/>
+                <w:color w:val="000000"/>
+                <w:kern w:val="0"/>
+                <w:sz w:val="22"/>
+                <w:szCs w:val="22"/>
+                <w:u w:val="none"/>
+                <w:lang w:val="en-US" w:eastAsia="zh-CN" w:bidi="ar"/>
+              </w:rPr>
+              <w:t>SVM</w:t>
+            </w:r>
+          </w:p>
+        </w:tc>
+        <w:tc>
+          <w:tcPr>
+            <w:tcW w:w="0" w:type="auto"/>
+            <w:vMerge w:val="continue"/>
+            <w:tcBorders>
+              <w:top w:val="nil"/>
+              <w:left w:val="nil"/>
+              <w:bottom w:val="nil"/>
+              <w:right w:val="nil"/>
+            </w:tcBorders>
+            <w:shd w:val="clear" w:color="auto" w:fill="auto"/>
+            <w:noWrap/>
+            <w:vAlign w:val="center"/>
+          </w:tcPr>
+          <w:p>
+            <w:pPr>
+              <w:jc w:val="center"/>
+              <w:rPr>
+                <w:rFonts w:hint="eastAsia" w:ascii="宋体" w:hAnsi="宋体" w:eastAsia="宋体" w:cs="宋体"/>
+                <w:i w:val="0"/>
+                <w:iCs w:val="0"/>
+                <w:color w:val="000000"/>
+                <w:sz w:val="22"/>
+                <w:szCs w:val="22"/>
+                <w:u w:val="none"/>
+              </w:rPr>
+            </w:pPr>
+          </w:p>
+        </w:tc>
+      </w:tr>
+      <w:tr>
+        <w:tblPrEx>
+          <w:tblBorders>
+            <w:top w:val="none" w:color="auto" w:sz="0" w:space="0"/>
+            <w:left w:val="none" w:color="auto" w:sz="0" w:space="0"/>
+            <w:bottom w:val="none" w:color="auto" w:sz="0" w:space="0"/>
+            <w:right w:val="none" w:color="auto" w:sz="0" w:space="0"/>
+            <w:insideH w:val="none" w:color="auto" w:sz="0" w:space="0"/>
+            <w:insideV w:val="none" w:color="auto" w:sz="0" w:space="0"/>
+          </w:tblBorders>
+          <w:tblCellMar>
+            <w:top w:w="0" w:type="dxa"/>
+            <w:left w:w="108" w:type="dxa"/>
+            <w:bottom w:w="0" w:type="dxa"/>
+            <w:right w:w="108" w:type="dxa"/>
+          </w:tblCellMar>
+        </w:tblPrEx>
+        <w:trPr>
+          <w:trHeight w:val="285" w:hRule="atLeast"/>
+        </w:trPr>
+        <w:tc>
+          <w:tcPr>
+            <w:tcW w:w="0" w:type="auto"/>
+            <w:tcBorders>
+              <w:top w:val="nil"/>
+              <w:left w:val="nil"/>
+              <w:bottom w:val="nil"/>
+              <w:right w:val="nil"/>
+            </w:tcBorders>
+            <w:shd w:val="clear" w:color="auto" w:fill="auto"/>
+            <w:noWrap/>
+            <w:vAlign w:val="center"/>
+          </w:tcPr>
+          <w:p>
+            <w:pPr>
+              <w:keepNext w:val="0"/>
+              <w:keepLines w:val="0"/>
+              <w:widowControl/>
+              <w:suppressLineNumbers w:val="0"/>
+              <w:jc w:val="left"/>
+              <w:textAlignment w:val="center"/>
+              <w:rPr>
+                <w:rFonts w:hint="eastAsia" w:ascii="等线" w:hAnsi="等线" w:eastAsia="等线" w:cs="等线"/>
+                <w:i w:val="0"/>
+                <w:iCs w:val="0"/>
+                <w:color w:val="000000"/>
+                <w:sz w:val="22"/>
+                <w:szCs w:val="22"/>
+                <w:u w:val="none"/>
+              </w:rPr>
+            </w:pPr>
+            <w:r>
+              <w:rPr>
+                <w:rFonts w:hint="eastAsia" w:ascii="等线" w:hAnsi="等线" w:eastAsia="等线" w:cs="等线"/>
+                <w:i w:val="0"/>
+                <w:iCs w:val="0"/>
+                <w:color w:val="000000"/>
+                <w:kern w:val="0"/>
+                <w:sz w:val="22"/>
+                <w:szCs w:val="22"/>
+                <w:u w:val="none"/>
+                <w:lang w:val="en-US" w:eastAsia="zh-CN" w:bidi="ar"/>
+              </w:rPr>
+              <w:t>KNN</w:t>
+            </w:r>
+          </w:p>
+        </w:tc>
+        <w:tc>
+          <w:tcPr>
+            <w:tcW w:w="0" w:type="auto"/>
+            <w:vMerge w:val="continue"/>
+            <w:tcBorders>
+              <w:top w:val="nil"/>
+              <w:left w:val="nil"/>
+              <w:bottom w:val="nil"/>
+              <w:right w:val="nil"/>
+            </w:tcBorders>
+            <w:shd w:val="clear" w:color="auto" w:fill="auto"/>
+            <w:noWrap/>
+            <w:vAlign w:val="center"/>
+          </w:tcPr>
+          <w:p>
+            <w:pPr>
+              <w:jc w:val="center"/>
+              <w:rPr>
+                <w:rFonts w:hint="eastAsia" w:ascii="宋体" w:hAnsi="宋体" w:eastAsia="宋体" w:cs="宋体"/>
+                <w:i w:val="0"/>
+                <w:iCs w:val="0"/>
+                <w:color w:val="000000"/>
+                <w:sz w:val="22"/>
+                <w:szCs w:val="22"/>
+                <w:u w:val="none"/>
+              </w:rPr>
+            </w:pPr>
+          </w:p>
+        </w:tc>
+      </w:tr>
+      <w:tr>
+        <w:tblPrEx>
+          <w:tblBorders>
+            <w:top w:val="none" w:color="auto" w:sz="0" w:space="0"/>
+            <w:left w:val="none" w:color="auto" w:sz="0" w:space="0"/>
+            <w:bottom w:val="none" w:color="auto" w:sz="0" w:space="0"/>
+            <w:right w:val="none" w:color="auto" w:sz="0" w:space="0"/>
+            <w:insideH w:val="none" w:color="auto" w:sz="0" w:space="0"/>
+            <w:insideV w:val="none" w:color="auto" w:sz="0" w:space="0"/>
+          </w:tblBorders>
+          <w:shd w:val="clear" w:color="auto" w:fill="auto"/>
+          <w:tblCellMar>
+            <w:top w:w="0" w:type="dxa"/>
+            <w:left w:w="108" w:type="dxa"/>
+            <w:bottom w:w="0" w:type="dxa"/>
+            <w:right w:w="108" w:type="dxa"/>
+          </w:tblCellMar>
+        </w:tblPrEx>
+        <w:trPr>
+          <w:trHeight w:val="285" w:hRule="atLeast"/>
+        </w:trPr>
+        <w:tc>
+          <w:tcPr>
+            <w:tcW w:w="0" w:type="auto"/>
+            <w:tcBorders>
+              <w:top w:val="nil"/>
+              <w:left w:val="nil"/>
+              <w:bottom w:val="nil"/>
+              <w:right w:val="nil"/>
+            </w:tcBorders>
+            <w:shd w:val="clear" w:color="auto" w:fill="auto"/>
+            <w:noWrap/>
+            <w:vAlign w:val="center"/>
+          </w:tcPr>
+          <w:p>
+            <w:pPr>
+              <w:keepNext w:val="0"/>
+              <w:keepLines w:val="0"/>
+              <w:widowControl/>
+              <w:suppressLineNumbers w:val="0"/>
+              <w:jc w:val="left"/>
+              <w:textAlignment w:val="center"/>
+              <w:rPr>
+                <w:rFonts w:hint="eastAsia" w:ascii="等线" w:hAnsi="等线" w:eastAsia="等线" w:cs="等线"/>
+                <w:i w:val="0"/>
+                <w:iCs w:val="0"/>
+                <w:color w:val="000000"/>
+                <w:sz w:val="22"/>
+                <w:szCs w:val="22"/>
+                <w:u w:val="none"/>
+              </w:rPr>
+            </w:pPr>
+            <w:r>
+              <w:rPr>
+                <w:rFonts w:hint="eastAsia" w:ascii="等线" w:hAnsi="等线" w:eastAsia="等线" w:cs="等线"/>
+                <w:i w:val="0"/>
+                <w:iCs w:val="0"/>
+                <w:color w:val="000000"/>
+                <w:kern w:val="0"/>
+                <w:sz w:val="22"/>
+                <w:szCs w:val="22"/>
+                <w:u w:val="none"/>
+                <w:lang w:val="en-US" w:eastAsia="zh-CN" w:bidi="ar"/>
+              </w:rPr>
+              <w:t>MLP</w:t>
+            </w:r>
+          </w:p>
+        </w:tc>
+        <w:tc>
+          <w:tcPr>
+            <w:tcW w:w="0" w:type="auto"/>
+            <w:vMerge w:val="continue"/>
+            <w:tcBorders>
+              <w:top w:val="nil"/>
+              <w:left w:val="nil"/>
+              <w:bottom w:val="nil"/>
+              <w:right w:val="nil"/>
+            </w:tcBorders>
+            <w:shd w:val="clear" w:color="auto" w:fill="auto"/>
+            <w:noWrap/>
+            <w:vAlign w:val="center"/>
+          </w:tcPr>
+          <w:p>
+            <w:pPr>
+              <w:jc w:val="center"/>
+              <w:rPr>
+                <w:rFonts w:hint="eastAsia" w:ascii="宋体" w:hAnsi="宋体" w:eastAsia="宋体" w:cs="宋体"/>
+                <w:i w:val="0"/>
+                <w:iCs w:val="0"/>
+                <w:color w:val="000000"/>
+                <w:sz w:val="22"/>
+                <w:szCs w:val="22"/>
+                <w:u w:val="none"/>
+              </w:rPr>
+            </w:pPr>
+          </w:p>
+        </w:tc>
+      </w:tr>
+      <w:tr>
+        <w:tblPrEx>
+          <w:tblBorders>
+            <w:top w:val="none" w:color="auto" w:sz="0" w:space="0"/>
+            <w:left w:val="none" w:color="auto" w:sz="0" w:space="0"/>
+            <w:bottom w:val="none" w:color="auto" w:sz="0" w:space="0"/>
+            <w:right w:val="none" w:color="auto" w:sz="0" w:space="0"/>
+            <w:insideH w:val="none" w:color="auto" w:sz="0" w:space="0"/>
+            <w:insideV w:val="none" w:color="auto" w:sz="0" w:space="0"/>
+          </w:tblBorders>
+          <w:shd w:val="clear" w:color="auto" w:fill="auto"/>
+          <w:tblCellMar>
+            <w:top w:w="0" w:type="dxa"/>
+            <w:left w:w="108" w:type="dxa"/>
+            <w:bottom w:w="0" w:type="dxa"/>
+            <w:right w:w="108" w:type="dxa"/>
+          </w:tblCellMar>
+        </w:tblPrEx>
+        <w:trPr>
+          <w:trHeight w:val="285" w:hRule="atLeast"/>
+        </w:trPr>
+        <w:tc>
+          <w:tcPr>
+            <w:tcW w:w="0" w:type="auto"/>
+            <w:tcBorders>
+              <w:top w:val="nil"/>
+              <w:left w:val="nil"/>
+              <w:bottom w:val="nil"/>
+              <w:right w:val="nil"/>
+            </w:tcBorders>
+            <w:shd w:val="clear" w:color="auto" w:fill="auto"/>
+            <w:noWrap/>
+            <w:vAlign w:val="center"/>
+          </w:tcPr>
+          <w:p>
+            <w:pPr>
+              <w:keepNext w:val="0"/>
+              <w:keepLines w:val="0"/>
+              <w:widowControl/>
+              <w:suppressLineNumbers w:val="0"/>
+              <w:jc w:val="left"/>
+              <w:textAlignment w:val="center"/>
+              <w:rPr>
+                <w:rFonts w:hint="eastAsia" w:ascii="等线" w:hAnsi="等线" w:eastAsia="等线" w:cs="等线"/>
+                <w:i w:val="0"/>
+                <w:iCs w:val="0"/>
+                <w:color w:val="000000"/>
+                <w:sz w:val="22"/>
+                <w:szCs w:val="22"/>
+                <w:u w:val="none"/>
+              </w:rPr>
+            </w:pPr>
+            <w:r>
+              <w:rPr>
+                <w:rFonts w:hint="eastAsia" w:ascii="等线" w:hAnsi="等线" w:eastAsia="等线" w:cs="等线"/>
+                <w:i w:val="0"/>
+                <w:iCs w:val="0"/>
+                <w:color w:val="000000"/>
+                <w:kern w:val="0"/>
+                <w:sz w:val="22"/>
+                <w:szCs w:val="22"/>
+                <w:u w:val="none"/>
+                <w:lang w:val="en-US" w:eastAsia="zh-CN" w:bidi="ar"/>
+              </w:rPr>
+              <w:t>Random Forests</w:t>
+            </w:r>
+          </w:p>
+        </w:tc>
+        <w:tc>
+          <w:tcPr>
+            <w:tcW w:w="0" w:type="auto"/>
+            <w:vMerge w:val="continue"/>
+            <w:tcBorders>
+              <w:top w:val="nil"/>
+              <w:left w:val="nil"/>
+              <w:bottom w:val="nil"/>
+              <w:right w:val="nil"/>
+            </w:tcBorders>
+            <w:shd w:val="clear" w:color="auto" w:fill="auto"/>
+            <w:noWrap/>
+            <w:vAlign w:val="center"/>
+          </w:tcPr>
+          <w:p>
+            <w:pPr>
+              <w:jc w:val="center"/>
+              <w:rPr>
+                <w:rFonts w:hint="eastAsia" w:ascii="宋体" w:hAnsi="宋体" w:eastAsia="宋体" w:cs="宋体"/>
+                <w:i w:val="0"/>
+                <w:iCs w:val="0"/>
+                <w:color w:val="000000"/>
+                <w:sz w:val="22"/>
+                <w:szCs w:val="22"/>
+                <w:u w:val="none"/>
+              </w:rPr>
+            </w:pPr>
+          </w:p>
+        </w:tc>
+      </w:tr>
+      <w:tr>
+        <w:tblPrEx>
+          <w:tblBorders>
+            <w:top w:val="none" w:color="auto" w:sz="0" w:space="0"/>
+            <w:left w:val="none" w:color="auto" w:sz="0" w:space="0"/>
+            <w:bottom w:val="none" w:color="auto" w:sz="0" w:space="0"/>
+            <w:right w:val="none" w:color="auto" w:sz="0" w:space="0"/>
+            <w:insideH w:val="none" w:color="auto" w:sz="0" w:space="0"/>
+            <w:insideV w:val="none" w:color="auto" w:sz="0" w:space="0"/>
+          </w:tblBorders>
+          <w:shd w:val="clear" w:color="auto" w:fill="auto"/>
+          <w:tblCellMar>
+            <w:top w:w="0" w:type="dxa"/>
+            <w:left w:w="108" w:type="dxa"/>
+            <w:bottom w:w="0" w:type="dxa"/>
+            <w:right w:w="108" w:type="dxa"/>
+          </w:tblCellMar>
+        </w:tblPrEx>
+        <w:trPr>
+          <w:trHeight w:val="285" w:hRule="atLeast"/>
+        </w:trPr>
+        <w:tc>
+          <w:tcPr>
+            <w:tcW w:w="0" w:type="auto"/>
+            <w:tcBorders>
+              <w:top w:val="nil"/>
+              <w:left w:val="nil"/>
+              <w:bottom w:val="nil"/>
+              <w:right w:val="nil"/>
+            </w:tcBorders>
+            <w:shd w:val="clear" w:color="auto" w:fill="auto"/>
+            <w:noWrap/>
+            <w:vAlign w:val="center"/>
+          </w:tcPr>
+          <w:p>
+            <w:pPr>
+              <w:keepNext w:val="0"/>
+              <w:keepLines w:val="0"/>
+              <w:widowControl/>
+              <w:suppressLineNumbers w:val="0"/>
+              <w:jc w:val="left"/>
+              <w:textAlignment w:val="center"/>
+              <w:rPr>
+                <w:rFonts w:hint="eastAsia" w:ascii="等线" w:hAnsi="等线" w:eastAsia="等线" w:cs="等线"/>
+                <w:i w:val="0"/>
+                <w:iCs w:val="0"/>
+                <w:color w:val="000000"/>
+                <w:sz w:val="22"/>
+                <w:szCs w:val="22"/>
+                <w:u w:val="none"/>
+              </w:rPr>
+            </w:pPr>
+            <w:r>
+              <w:rPr>
+                <w:rFonts w:hint="eastAsia" w:ascii="等线" w:hAnsi="等线" w:eastAsia="等线" w:cs="等线"/>
+                <w:i w:val="0"/>
+                <w:iCs w:val="0"/>
+                <w:color w:val="000000"/>
+                <w:kern w:val="0"/>
+                <w:sz w:val="22"/>
+                <w:szCs w:val="22"/>
+                <w:u w:val="none"/>
+                <w:lang w:val="en-US" w:eastAsia="zh-CN" w:bidi="ar"/>
+              </w:rPr>
+              <w:t>我们的模型</w:t>
+            </w:r>
+          </w:p>
+        </w:tc>
+        <w:tc>
+          <w:tcPr>
+            <w:tcW w:w="0" w:type="auto"/>
+            <w:vMerge w:val="continue"/>
+            <w:tcBorders>
+              <w:top w:val="nil"/>
+              <w:left w:val="nil"/>
+              <w:bottom w:val="nil"/>
+              <w:right w:val="nil"/>
+            </w:tcBorders>
+            <w:shd w:val="clear" w:color="auto" w:fill="auto"/>
+            <w:noWrap/>
+            <w:vAlign w:val="center"/>
+          </w:tcPr>
+          <w:p>
+            <w:pPr>
+              <w:jc w:val="center"/>
+              <w:rPr>
+                <w:rFonts w:hint="eastAsia" w:ascii="宋体" w:hAnsi="宋体" w:eastAsia="宋体" w:cs="宋体"/>
+                <w:i w:val="0"/>
+                <w:iCs w:val="0"/>
+                <w:color w:val="000000"/>
+                <w:sz w:val="22"/>
+                <w:szCs w:val="22"/>
+                <w:u w:val="none"/>
+              </w:rPr>
+            </w:pPr>
+          </w:p>
+        </w:tc>
+      </w:tr>
+      <w:tr>
+        <w:tblPrEx>
+          <w:tblBorders>
+            <w:top w:val="none" w:color="auto" w:sz="0" w:space="0"/>
+            <w:left w:val="none" w:color="auto" w:sz="0" w:space="0"/>
+            <w:bottom w:val="none" w:color="auto" w:sz="0" w:space="0"/>
+            <w:right w:val="none" w:color="auto" w:sz="0" w:space="0"/>
+            <w:insideH w:val="none" w:color="auto" w:sz="0" w:space="0"/>
+            <w:insideV w:val="none" w:color="auto" w:sz="0" w:space="0"/>
+          </w:tblBorders>
+          <w:tblCellMar>
+            <w:top w:w="0" w:type="dxa"/>
+            <w:left w:w="108" w:type="dxa"/>
+            <w:bottom w:w="0" w:type="dxa"/>
+            <w:right w:w="108" w:type="dxa"/>
+          </w:tblCellMar>
+        </w:tblPrEx>
+        <w:trPr>
+          <w:trHeight w:val="285" w:hRule="atLeast"/>
+        </w:trPr>
+        <w:tc>
+          <w:tcPr>
+            <w:tcW w:w="0" w:type="auto"/>
+            <w:tcBorders>
+              <w:top w:val="nil"/>
+              <w:left w:val="nil"/>
+              <w:bottom w:val="nil"/>
+              <w:right w:val="nil"/>
+            </w:tcBorders>
+            <w:shd w:val="clear" w:color="auto" w:fill="auto"/>
+            <w:noWrap/>
+            <w:vAlign w:val="center"/>
+          </w:tcPr>
+          <w:p>
+            <w:pPr>
+              <w:keepNext w:val="0"/>
+              <w:keepLines w:val="0"/>
+              <w:widowControl/>
+              <w:suppressLineNumbers w:val="0"/>
+              <w:jc w:val="left"/>
+              <w:textAlignment w:val="center"/>
+              <w:rPr>
+                <w:rFonts w:hint="eastAsia" w:ascii="等线" w:hAnsi="等线" w:eastAsia="等线" w:cs="等线"/>
+                <w:i w:val="0"/>
+                <w:iCs w:val="0"/>
+                <w:color w:val="000000"/>
+                <w:sz w:val="22"/>
+                <w:szCs w:val="22"/>
+                <w:u w:val="none"/>
+              </w:rPr>
+            </w:pPr>
+            <w:r>
+              <w:rPr>
+                <w:rFonts w:hint="eastAsia" w:ascii="等线" w:hAnsi="等线" w:eastAsia="等线" w:cs="等线"/>
+                <w:i w:val="0"/>
+                <w:iCs w:val="0"/>
+                <w:color w:val="000000"/>
+                <w:kern w:val="0"/>
+                <w:sz w:val="22"/>
+                <w:szCs w:val="22"/>
+                <w:u w:val="none"/>
+                <w:lang w:val="en-US" w:eastAsia="zh-CN" w:bidi="ar"/>
+              </w:rPr>
+              <w:t>PSD+CNN</w:t>
+            </w:r>
+          </w:p>
+        </w:tc>
+        <w:tc>
+          <w:tcPr>
+            <w:tcW w:w="0" w:type="auto"/>
+            <w:vMerge w:val="continue"/>
+            <w:tcBorders>
+              <w:top w:val="nil"/>
+              <w:left w:val="nil"/>
+              <w:bottom w:val="nil"/>
+              <w:right w:val="nil"/>
+            </w:tcBorders>
+            <w:shd w:val="clear" w:color="auto" w:fill="auto"/>
+            <w:noWrap/>
+            <w:vAlign w:val="center"/>
+          </w:tcPr>
+          <w:p>
+            <w:pPr>
+              <w:jc w:val="center"/>
+              <w:rPr>
+                <w:rFonts w:hint="eastAsia" w:ascii="宋体" w:hAnsi="宋体" w:eastAsia="宋体" w:cs="宋体"/>
+                <w:i w:val="0"/>
+                <w:iCs w:val="0"/>
+                <w:color w:val="000000"/>
+                <w:sz w:val="22"/>
+                <w:szCs w:val="22"/>
+                <w:u w:val="none"/>
+              </w:rPr>
+            </w:pPr>
+          </w:p>
+        </w:tc>
+      </w:tr>
+      <w:tr>
+        <w:tblPrEx>
+          <w:tblBorders>
+            <w:top w:val="none" w:color="auto" w:sz="0" w:space="0"/>
+            <w:left w:val="none" w:color="auto" w:sz="0" w:space="0"/>
+            <w:bottom w:val="none" w:color="auto" w:sz="0" w:space="0"/>
+            <w:right w:val="none" w:color="auto" w:sz="0" w:space="0"/>
+            <w:insideH w:val="none" w:color="auto" w:sz="0" w:space="0"/>
+            <w:insideV w:val="none" w:color="auto" w:sz="0" w:space="0"/>
+          </w:tblBorders>
+          <w:tblCellMar>
+            <w:top w:w="0" w:type="dxa"/>
+            <w:left w:w="108" w:type="dxa"/>
+            <w:bottom w:w="0" w:type="dxa"/>
+            <w:right w:w="108" w:type="dxa"/>
+          </w:tblCellMar>
+        </w:tblPrEx>
+        <w:trPr>
+          <w:trHeight w:val="285" w:hRule="atLeast"/>
+        </w:trPr>
+        <w:tc>
+          <w:tcPr>
+            <w:tcW w:w="0" w:type="auto"/>
+            <w:tcBorders>
+              <w:top w:val="nil"/>
+              <w:left w:val="nil"/>
+              <w:bottom w:val="nil"/>
+              <w:right w:val="nil"/>
+            </w:tcBorders>
+            <w:shd w:val="clear" w:color="auto" w:fill="auto"/>
+            <w:noWrap/>
+            <w:vAlign w:val="center"/>
+          </w:tcPr>
+          <w:p>
+            <w:pPr>
+              <w:keepNext w:val="0"/>
+              <w:keepLines w:val="0"/>
+              <w:widowControl/>
+              <w:suppressLineNumbers w:val="0"/>
+              <w:jc w:val="left"/>
+              <w:textAlignment w:val="center"/>
+              <w:rPr>
+                <w:rFonts w:hint="eastAsia" w:ascii="等线" w:hAnsi="等线" w:eastAsia="等线" w:cs="等线"/>
+                <w:i w:val="0"/>
+                <w:iCs w:val="0"/>
+                <w:color w:val="000000"/>
+                <w:sz w:val="22"/>
+                <w:szCs w:val="22"/>
+                <w:u w:val="none"/>
+              </w:rPr>
+            </w:pPr>
+            <w:r>
+              <w:rPr>
+                <w:rFonts w:hint="eastAsia" w:ascii="等线" w:hAnsi="等线" w:eastAsia="等线" w:cs="等线"/>
+                <w:i w:val="0"/>
+                <w:iCs w:val="0"/>
+                <w:color w:val="000000"/>
+                <w:kern w:val="0"/>
+                <w:sz w:val="22"/>
+                <w:szCs w:val="22"/>
+                <w:u w:val="none"/>
+                <w:lang w:val="en-US" w:eastAsia="zh-CN" w:bidi="ar"/>
+              </w:rPr>
+              <w:t>事件长度+Mlpformer</w:t>
+            </w:r>
+          </w:p>
+        </w:tc>
+        <w:tc>
+          <w:tcPr>
+            <w:tcW w:w="0" w:type="auto"/>
+            <w:tcBorders>
+              <w:top w:val="nil"/>
+              <w:left w:val="nil"/>
+              <w:bottom w:val="nil"/>
+              <w:right w:val="nil"/>
+            </w:tcBorders>
+            <w:shd w:val="clear" w:color="auto" w:fill="auto"/>
+            <w:noWrap/>
+            <w:vAlign w:val="center"/>
+          </w:tcPr>
+          <w:p>
+            <w:pPr>
+              <w:keepNext w:val="0"/>
+              <w:keepLines w:val="0"/>
+              <w:widowControl/>
+              <w:suppressLineNumbers w:val="0"/>
+              <w:jc w:val="left"/>
+              <w:textAlignment w:val="center"/>
+              <w:rPr>
+                <w:rFonts w:hint="eastAsia" w:ascii="宋体" w:hAnsi="宋体" w:eastAsia="宋体" w:cs="宋体"/>
+                <w:i w:val="0"/>
+                <w:iCs w:val="0"/>
+                <w:color w:val="000000"/>
+                <w:sz w:val="22"/>
+                <w:szCs w:val="22"/>
+                <w:u w:val="none"/>
+              </w:rPr>
+            </w:pPr>
+            <w:r>
+              <w:rPr>
+                <w:rFonts w:hint="eastAsia" w:ascii="宋体" w:hAnsi="宋体" w:eastAsia="宋体" w:cs="宋体"/>
+                <w:i w:val="0"/>
+                <w:iCs w:val="0"/>
+                <w:color w:val="000000"/>
+                <w:kern w:val="0"/>
+                <w:sz w:val="22"/>
+                <w:szCs w:val="22"/>
+                <w:u w:val="none"/>
+                <w:lang w:val="en-US" w:eastAsia="zh-CN" w:bidi="ar"/>
+              </w:rPr>
+              <w:t>时间剪切（10S）</w:t>
+            </w:r>
+          </w:p>
+        </w:tc>
+      </w:tr>
+    </w:tbl>
+    <w:p>
+      <w:pPr>
+        <w:rPr>
+          <w:rFonts w:hint="default"/>
+          <w:lang w:val="en-US" w:eastAsia="zh-CN"/>
+        </w:rPr>
+      </w:pPr>
+    </w:p>
+    <w:p>
+      <w:pPr>
+        <w:rPr>
+          <w:rFonts w:hint="default"/>
+          <w:lang w:val="en-US" w:eastAsia="zh-CN"/>
+        </w:rPr>
+      </w:pPr>
+    </w:p>
+    <w:p>
+      <w:pPr>
+        <w:rPr>
+          <w:rFonts w:hint="default"/>
+          <w:lang w:val="en-US" w:eastAsia="zh-CN"/>
+        </w:rPr>
+      </w:pPr>
+    </w:p>
     <w:p>
       <w:pPr>
         <w:rPr>
@@ -73,7 +5899,7 @@
   <w:docDefaults>
     <w:rPrDefault>
       <w:rPr>
-        <w:rFonts w:asciiTheme="minorHAnsi" w:hAnsiTheme="minorHAnsi" w:eastAsiaTheme="minorEastAsia" w:cstheme="minorBidi"/>
+        <w:rFonts w:ascii="Times New Roman" w:hAnsi="Times New Roman" w:eastAsia="宋体" w:cs="Times New Roman"/>
       </w:rPr>
     </w:rPrDefault>
     <w:pPrDefault/>
